--- a/Fake news Identifier.docx
+++ b/Fake news Identifier.docx
@@ -1,10 +1,10 @@
 
 <file path=word/document.xml><?xml version="1.0" encoding="utf-8"?>
-<w:document xmlns:wpc="http://schemas.microsoft.com/office/word/2010/wordprocessingCanvas" xmlns:cx="http://schemas.microsoft.com/office/drawing/2014/chartex" xmlns:cx1="http://schemas.microsoft.com/office/drawing/2015/9/8/chartex" xmlns:cx2="http://schemas.microsoft.com/office/drawing/2015/10/21/chartex" xmlns:cx3="http://schemas.microsoft.com/office/drawing/2016/5/9/chartex" xmlns:cx4="http://schemas.microsoft.com/office/drawing/2016/5/10/chartex" xmlns:cx5="http://schemas.microsoft.com/office/drawing/2016/5/11/chartex" xmlns:cx6="http://schemas.microsoft.com/office/drawing/2016/5/12/chartex" xmlns:cx7="http://schemas.microsoft.com/office/drawing/2016/5/13/chartex" xmlns:cx8="http://schemas.microsoft.com/office/drawing/2016/5/14/chartex" xmlns:mc="http://schemas.openxmlformats.org/markup-compatibility/2006" xmlns:aink="http://schemas.microsoft.com/office/drawing/2016/ink" xmlns:am3d="http://schemas.microsoft.com/office/drawing/2017/model3d" xmlns:o="urn:schemas-microsoft-com:office:office" xmlns:r="http://schemas.openxmlformats.org/officeDocument/2006/relationships" xmlns:m="http://schemas.openxmlformats.org/officeDocument/2006/math" xmlns:v="urn:schemas-microsoft-com:vml" xmlns:wp14="http://schemas.microsoft.com/office/word/2010/wordprocessingDrawing" xmlns:wp="http://schemas.openxmlformats.org/drawingml/2006/wordprocessingDrawing" xmlns:w10="urn:schemas-microsoft-com:office:word" xmlns:w="http://schemas.openxmlformats.org/wordprocessingml/2006/main" xmlns:w14="http://schemas.microsoft.com/office/word/2010/wordml" xmlns:w15="http://schemas.microsoft.com/office/word/2012/wordml" xmlns:w16cex="http://schemas.microsoft.com/office/word/2018/wordml/cex" xmlns:w16cid="http://schemas.microsoft.com/office/word/2016/wordml/cid" xmlns:w16="http://schemas.microsoft.com/office/word/2018/wordml" xmlns:w16sdtdh="http://schemas.microsoft.com/office/word/2020/wordml/sdtdatahash" xmlns:w16se="http://schemas.microsoft.com/office/word/2015/wordml/symex" xmlns:wpg="http://schemas.microsoft.com/office/word/2010/wordprocessingGroup" xmlns:wpi="http://schemas.microsoft.com/office/word/2010/wordprocessingInk" xmlns:wne="http://schemas.microsoft.com/office/word/2006/wordml" xmlns:wps="http://schemas.microsoft.com/office/word/2010/wordprocessingShape" mc:Ignorable="w14 w15 w16se w16cid w16 w16cex w16sdtdh wp14">
+<w:document xmlns:wpc="http://schemas.microsoft.com/office/word/2010/wordprocessingCanvas" xmlns:mc="http://schemas.openxmlformats.org/markup-compatibility/2006" xmlns:o="urn:schemas-microsoft-com:office:office" xmlns:r="http://schemas.openxmlformats.org/officeDocument/2006/relationships" xmlns:m="http://schemas.openxmlformats.org/officeDocument/2006/math" xmlns:v="urn:schemas-microsoft-com:vml" xmlns:wp14="http://schemas.microsoft.com/office/word/2010/wordprocessingDrawing" xmlns:wp="http://schemas.openxmlformats.org/drawingml/2006/wordprocessingDrawing" xmlns:w10="urn:schemas-microsoft-com:office:word" xmlns:w="http://schemas.openxmlformats.org/wordprocessingml/2006/main" xmlns:w14="http://schemas.microsoft.com/office/word/2010/wordml" xmlns:w15="http://schemas.microsoft.com/office/word/2012/wordml" xmlns:wpg="http://schemas.microsoft.com/office/word/2010/wordprocessingGroup" xmlns:wpi="http://schemas.microsoft.com/office/word/2010/wordprocessingInk" xmlns:wne="http://schemas.microsoft.com/office/word/2006/wordml" xmlns:wps="http://schemas.microsoft.com/office/word/2010/wordprocessingShape" mc:Ignorable="w14 w15 wp14">
   <w:body>
     <w:p>
       <w:pPr>
-        <w:pStyle w:val="Title"/>
+        <w:pStyle w:val="Titlu"/>
         <w:rPr>
           <w:lang w:val="ro-RO"/>
         </w:rPr>
@@ -12,7 +12,7 @@
       <w:r>
         <w:rPr>
           <w:noProof/>
-          <w:lang w:val="ro-RO"/>
+          <w:lang w:val="ro-RO" w:eastAsia="ro-RO"/>
         </w:rPr>
         <w:drawing>
           <wp:anchor distT="0" distB="0" distL="114300" distR="114300" simplePos="0" relativeHeight="251662336" behindDoc="1" locked="0" layoutInCell="1" allowOverlap="1" wp14:anchorId="15DF9F1F" wp14:editId="044037EC">
@@ -40,7 +40,7 @@
                     </pic:cNvPicPr>
                   </pic:nvPicPr>
                   <pic:blipFill>
-                    <a:blip r:embed="rId5" cstate="print">
+                    <a:blip r:embed="rId6" cstate="print">
                       <a:extLst>
                         <a:ext uri="{28A0092B-C50C-407E-A947-70E740481C1C}">
                           <a14:useLocalDpi xmlns:a14="http://schemas.microsoft.com/office/drawing/2010/main" val="0"/>
@@ -78,18 +78,47 @@
           <w:lang w:val="ro-RO"/>
         </w:rPr>
       </w:pPr>
-    </w:p>
-    <w:p>
-      <w:pPr>
-        <w:rPr>
-          <w:lang w:val="ro-RO"/>
-        </w:rPr>
-      </w:pPr>
-      <w:r>
-        <w:rPr>
-          <w:lang w:val="ro-RO"/>
-        </w:rPr>
-        <w:t xml:space="preserve">Fake news identifier este </w:t>
+      <w:proofErr w:type="spellStart"/>
+      <w:r>
+        <w:rPr>
+          <w:lang w:val="ro-RO"/>
+        </w:rPr>
+        <w:t>Fake</w:t>
+      </w:r>
+      <w:proofErr w:type="spellEnd"/>
+      <w:r>
+        <w:rPr>
+          <w:lang w:val="ro-RO"/>
+        </w:rPr>
+        <w:t xml:space="preserve"> </w:t>
+      </w:r>
+      <w:proofErr w:type="spellStart"/>
+      <w:r>
+        <w:rPr>
+          <w:lang w:val="ro-RO"/>
+        </w:rPr>
+        <w:t>news</w:t>
+      </w:r>
+      <w:proofErr w:type="spellEnd"/>
+      <w:r>
+        <w:rPr>
+          <w:lang w:val="ro-RO"/>
+        </w:rPr>
+        <w:t xml:space="preserve"> </w:t>
+      </w:r>
+      <w:proofErr w:type="spellStart"/>
+      <w:r>
+        <w:rPr>
+          <w:lang w:val="ro-RO"/>
+        </w:rPr>
+        <w:t>identifier</w:t>
+      </w:r>
+      <w:proofErr w:type="spellEnd"/>
+      <w:r>
+        <w:rPr>
+          <w:lang w:val="ro-RO"/>
+        </w:rPr>
+        <w:t xml:space="preserve"> este </w:t>
       </w:r>
       <w:r>
         <w:rPr>
@@ -101,7 +130,13 @@
         <w:rPr>
           <w:lang w:val="ro-RO"/>
         </w:rPr>
-        <w:t xml:space="preserve"> web menita la identificarea </w:t>
+        <w:t xml:space="preserve"> web menită</w:t>
+      </w:r>
+      <w:r>
+        <w:rPr>
+          <w:lang w:val="ro-RO"/>
+        </w:rPr>
+        <w:t xml:space="preserve"> la identificarea </w:t>
       </w:r>
       <w:r>
         <w:rPr>
@@ -122,10 +157,53 @@
           <w:lang w:val="ro-RO"/>
         </w:rPr>
       </w:pPr>
-    </w:p>
-    <w:p>
-      <w:pPr>
-        <w:pStyle w:val="Title"/>
+      <w:r>
+        <w:rPr>
+          <w:lang w:val="ro-RO"/>
+        </w:rPr>
+        <w:t xml:space="preserve">Link </w:t>
+      </w:r>
+      <w:proofErr w:type="spellStart"/>
+      <w:r>
+        <w:rPr>
+          <w:lang w:val="ro-RO"/>
+        </w:rPr>
+        <w:t>repository</w:t>
+      </w:r>
+      <w:proofErr w:type="spellEnd"/>
+      <w:r>
+        <w:rPr>
+          <w:lang w:val="ro-RO"/>
+        </w:rPr>
+        <w:t xml:space="preserve"> </w:t>
+      </w:r>
+      <w:proofErr w:type="spellStart"/>
+      <w:r>
+        <w:rPr>
+          <w:lang w:val="ro-RO"/>
+        </w:rPr>
+        <w:t>githuub</w:t>
+      </w:r>
+      <w:proofErr w:type="spellEnd"/>
+      <w:r>
+        <w:rPr>
+          <w:lang w:val="ro-RO"/>
+        </w:rPr>
+        <w:t xml:space="preserve">: </w:t>
+      </w:r>
+      <w:hyperlink r:id="rId7" w:history="1">
+        <w:r>
+          <w:rPr>
+            <w:rStyle w:val="Hyperlink"/>
+            <w:lang w:val="ro-RO"/>
+          </w:rPr>
+          <w:t>https://github.com/Pcarioca/Fake-News-Identifier2</w:t>
+        </w:r>
+      </w:hyperlink>
+    </w:p>
+    <w:p>
+      <w:pPr>
+        <w:pStyle w:val="Titlu"/>
         <w:rPr>
           <w:lang w:val="ro-RO"/>
         </w:rPr>
@@ -297,7 +375,7 @@
     </w:p>
     <w:p>
       <w:pPr>
-        <w:pStyle w:val="ListParagraph"/>
+        <w:pStyle w:val="Listparagraf"/>
         <w:numPr>
           <w:ilvl w:val="0"/>
           <w:numId w:val="1"/>
@@ -321,7 +399,7 @@
     </w:p>
     <w:p>
       <w:pPr>
-        <w:pStyle w:val="ListParagraph"/>
+        <w:pStyle w:val="Listparagraf"/>
         <w:numPr>
           <w:ilvl w:val="0"/>
           <w:numId w:val="1"/>
@@ -339,7 +417,7 @@
     </w:p>
     <w:p>
       <w:pPr>
-        <w:pStyle w:val="ListParagraph"/>
+        <w:pStyle w:val="Listparagraf"/>
         <w:numPr>
           <w:ilvl w:val="0"/>
           <w:numId w:val="1"/>
@@ -373,23 +451,45 @@
         </w:rPr>
         <w:t xml:space="preserve"> orice mesaje de avertizare.</w:t>
       </w:r>
-    </w:p>
-    <w:p>
-      <w:pPr>
-        <w:rPr>
-          <w:lang w:val="ro-RO"/>
-        </w:rPr>
-      </w:pPr>
       <w:r>
         <w:rPr>
           <w:noProof/>
-          <w:lang w:val="ro-RO"/>
-        </w:rPr>
-        <w:lastRenderedPageBreak/>
+          <w:lang w:val="ro-RO" w:eastAsia="ro-RO"/>
+        </w:rPr>
+        <w:t xml:space="preserve"> </w:t>
+      </w:r>
+    </w:p>
+    <w:p>
+      <w:pPr>
+        <w:rPr>
+          <w:lang w:val="ro-RO"/>
+        </w:rPr>
+      </w:pPr>
+      <w:r>
+        <w:rPr>
+          <w:noProof/>
+          <w:lang w:val="ro-RO" w:eastAsia="ro-RO"/>
+        </w:rPr>
         <w:drawing>
-          <wp:inline distT="0" distB="0" distL="0" distR="0" wp14:anchorId="713A7DFB" wp14:editId="4463FFEA">
-            <wp:extent cx="4532559" cy="2356834"/>
+          <wp:anchor distT="0" distB="0" distL="114300" distR="114300" simplePos="0" relativeHeight="251666432" behindDoc="1" locked="0" layoutInCell="1" allowOverlap="1" wp14:anchorId="10FB8AEF" wp14:editId="5F0B8AFC">
+            <wp:simplePos x="0" y="0"/>
+            <wp:positionH relativeFrom="column">
+              <wp:posOffset>1415627</wp:posOffset>
+            </wp:positionH>
+            <wp:positionV relativeFrom="paragraph">
+              <wp:posOffset>-44026</wp:posOffset>
+            </wp:positionV>
+            <wp:extent cx="4531995" cy="2356485"/>
             <wp:effectExtent l="0" t="0" r="1905" b="5715"/>
+            <wp:wrapTight wrapText="bothSides">
+              <wp:wrapPolygon edited="0">
+                <wp:start x="0" y="0"/>
+                <wp:lineTo x="0" y="21478"/>
+                <wp:lineTo x="21518" y="21478"/>
+                <wp:lineTo x="21518" y="0"/>
+                <wp:lineTo x="0" y="0"/>
+              </wp:wrapPolygon>
+            </wp:wrapTight>
             <wp:docPr id="2" name="Picture 2"/>
             <wp:cNvGraphicFramePr>
               <a:graphicFrameLocks xmlns:a="http://schemas.openxmlformats.org/drawingml/2006/main" noChangeAspect="1"/>
@@ -402,7 +502,13 @@
                     <pic:cNvPicPr/>
                   </pic:nvPicPr>
                   <pic:blipFill>
-                    <a:blip r:embed="rId6"/>
+                    <a:blip r:embed="rId8" cstate="print">
+                      <a:extLst>
+                        <a:ext uri="{28A0092B-C50C-407E-A947-70E740481C1C}">
+                          <a14:useLocalDpi xmlns:a14="http://schemas.microsoft.com/office/drawing/2010/main" val="0"/>
+                        </a:ext>
+                      </a:extLst>
+                    </a:blip>
                     <a:stretch>
                       <a:fillRect/>
                     </a:stretch>
@@ -410,7 +516,7 @@
                   <pic:spPr>
                     <a:xfrm>
                       <a:off x="0" y="0"/>
-                      <a:ext cx="4536439" cy="2358851"/>
+                      <a:ext cx="4531995" cy="2356485"/>
                     </a:xfrm>
                     <a:prstGeom prst="rect">
                       <a:avLst/>
@@ -419,7 +525,7 @@
                 </pic:pic>
               </a:graphicData>
             </a:graphic>
-          </wp:inline>
+          </wp:anchor>
         </w:drawing>
       </w:r>
     </w:p>
@@ -439,15 +545,48 @@
     </w:p>
     <w:p>
       <w:pPr>
-        <w:pStyle w:val="Title"/>
-        <w:rPr>
-          <w:lang w:val="ro-RO"/>
-        </w:rPr>
-      </w:pPr>
-      <w:r>
-        <w:rPr>
-          <w:lang w:val="ro-RO"/>
-        </w:rPr>
+        <w:pStyle w:val="Titlu"/>
+        <w:rPr>
+          <w:lang w:val="ro-RO"/>
+        </w:rPr>
+      </w:pPr>
+    </w:p>
+    <w:p>
+      <w:pPr>
+        <w:pStyle w:val="Titlu"/>
+        <w:rPr>
+          <w:lang w:val="ro-RO"/>
+        </w:rPr>
+      </w:pPr>
+    </w:p>
+    <w:p>
+      <w:pPr>
+        <w:pStyle w:val="Titlu"/>
+        <w:rPr>
+          <w:lang w:val="ro-RO"/>
+        </w:rPr>
+      </w:pPr>
+    </w:p>
+    <w:p>
+      <w:pPr>
+        <w:pStyle w:val="Titlu"/>
+        <w:rPr>
+          <w:lang w:val="ro-RO"/>
+        </w:rPr>
+      </w:pPr>
+    </w:p>
+    <w:p>
+      <w:pPr>
+        <w:pStyle w:val="Titlu"/>
+        <w:rPr>
+          <w:lang w:val="ro-RO"/>
+        </w:rPr>
+      </w:pPr>
+      <w:r>
+        <w:rPr>
+          <w:lang w:val="ro-RO"/>
+        </w:rPr>
+        <w:lastRenderedPageBreak/>
         <w:t xml:space="preserve">Cum </w:t>
       </w:r>
       <w:r>
@@ -460,12 +599,40 @@
         <w:rPr>
           <w:lang w:val="ro-RO"/>
         </w:rPr>
-        <w:t xml:space="preserve"> Fake News Identifier?</w:t>
-      </w:r>
-    </w:p>
-    <w:p>
-      <w:pPr>
-        <w:pStyle w:val="NoSpacing"/>
+        <w:t xml:space="preserve"> </w:t>
+      </w:r>
+      <w:proofErr w:type="spellStart"/>
+      <w:r>
+        <w:rPr>
+          <w:lang w:val="ro-RO"/>
+        </w:rPr>
+        <w:t>Fake</w:t>
+      </w:r>
+      <w:proofErr w:type="spellEnd"/>
+      <w:r>
+        <w:rPr>
+          <w:lang w:val="ro-RO"/>
+        </w:rPr>
+        <w:t xml:space="preserve"> </w:t>
+      </w:r>
+      <w:proofErr w:type="spellStart"/>
+      <w:r>
+        <w:rPr>
+          <w:lang w:val="ro-RO"/>
+        </w:rPr>
+        <w:t>News</w:t>
+      </w:r>
+      <w:proofErr w:type="spellEnd"/>
+      <w:r>
+        <w:rPr>
+          <w:lang w:val="ro-RO"/>
+        </w:rPr>
+        <w:t xml:space="preserve"> Identifier?</w:t>
+      </w:r>
+    </w:p>
+    <w:p>
+      <w:pPr>
+        <w:pStyle w:val="Frspaiere"/>
         <w:rPr>
           <w:sz w:val="32"/>
           <w:szCs w:val="32"/>
@@ -499,17 +666,17 @@
     </w:p>
     <w:p>
       <w:pPr>
-        <w:pStyle w:val="NoSpacing"/>
-        <w:rPr>
-          <w:sz w:val="32"/>
-          <w:szCs w:val="32"/>
-          <w:lang w:val="ro-RO"/>
-        </w:rPr>
-      </w:pPr>
-    </w:p>
-    <w:p>
-      <w:pPr>
-        <w:pStyle w:val="NoSpacing"/>
+        <w:pStyle w:val="Frspaiere"/>
+        <w:rPr>
+          <w:sz w:val="32"/>
+          <w:szCs w:val="32"/>
+          <w:lang w:val="ro-RO"/>
+        </w:rPr>
+      </w:pPr>
+    </w:p>
+    <w:p>
+      <w:pPr>
+        <w:pStyle w:val="Frspaiere"/>
         <w:numPr>
           <w:ilvl w:val="0"/>
           <w:numId w:val="2"/>
@@ -545,7 +712,7 @@
     </w:p>
     <w:p>
       <w:pPr>
-        <w:pStyle w:val="NoSpacing"/>
+        <w:pStyle w:val="Frspaiere"/>
         <w:ind w:left="720"/>
         <w:rPr>
           <w:sz w:val="32"/>
@@ -620,7 +787,7 @@
     </w:p>
     <w:p>
       <w:pPr>
-        <w:pStyle w:val="NoSpacing"/>
+        <w:pStyle w:val="Frspaiere"/>
         <w:ind w:left="720"/>
         <w:rPr>
           <w:b/>
@@ -637,7 +804,7 @@
           <w:noProof/>
           <w:sz w:val="40"/>
           <w:szCs w:val="40"/>
-          <w:lang w:val="ro-RO"/>
+          <w:lang w:val="ro-RO" w:eastAsia="ro-RO"/>
         </w:rPr>
         <w:drawing>
           <wp:inline distT="0" distB="0" distL="0" distR="0" wp14:anchorId="77186D91" wp14:editId="2D192768">
@@ -655,7 +822,7 @@
                     <pic:cNvPicPr/>
                   </pic:nvPicPr>
                   <pic:blipFill>
-                    <a:blip r:embed="rId7"/>
+                    <a:blip r:embed="rId9"/>
                     <a:stretch>
                       <a:fillRect/>
                     </a:stretch>
@@ -678,7 +845,7 @@
     </w:p>
     <w:p>
       <w:pPr>
-        <w:pStyle w:val="NoSpacing"/>
+        <w:pStyle w:val="Frspaiere"/>
         <w:ind w:left="720"/>
         <w:rPr>
           <w:b/>
@@ -691,7 +858,7 @@
     </w:p>
     <w:p>
       <w:pPr>
-        <w:pStyle w:val="NoSpacing"/>
+        <w:pStyle w:val="Frspaiere"/>
         <w:ind w:left="720"/>
         <w:rPr>
           <w:sz w:val="32"/>
@@ -710,7 +877,7 @@
     </w:p>
     <w:p>
       <w:pPr>
-        <w:pStyle w:val="NoSpacing"/>
+        <w:pStyle w:val="Frspaiere"/>
         <w:ind w:left="720"/>
         <w:rPr>
           <w:b/>
@@ -723,7 +890,7 @@
     </w:p>
     <w:p>
       <w:pPr>
-        <w:pStyle w:val="NoSpacing"/>
+        <w:pStyle w:val="Frspaiere"/>
         <w:ind w:left="720"/>
         <w:rPr>
           <w:b/>
@@ -736,7 +903,7 @@
     </w:p>
     <w:p>
       <w:pPr>
-        <w:pStyle w:val="NoSpacing"/>
+        <w:pStyle w:val="Frspaiere"/>
         <w:ind w:left="720"/>
         <w:rPr>
           <w:b/>
@@ -753,9 +920,8 @@
           <w:noProof/>
           <w:sz w:val="40"/>
           <w:szCs w:val="40"/>
-          <w:lang w:val="ro-RO"/>
-        </w:rPr>
-        <w:lastRenderedPageBreak/>
+          <w:lang w:val="ro-RO" w:eastAsia="ro-RO"/>
+        </w:rPr>
         <w:drawing>
           <wp:anchor distT="0" distB="0" distL="114300" distR="114300" simplePos="0" relativeHeight="251658240" behindDoc="1" locked="0" layoutInCell="1" allowOverlap="1" wp14:anchorId="21FFF43E" wp14:editId="75C0EEB8">
             <wp:simplePos x="0" y="0"/>
@@ -788,7 +954,7 @@
                     <pic:cNvPicPr/>
                   </pic:nvPicPr>
                   <pic:blipFill>
-                    <a:blip r:embed="rId8" cstate="print">
+                    <a:blip r:embed="rId10" cstate="print">
                       <a:extLst>
                         <a:ext uri="{28A0092B-C50C-407E-A947-70E740481C1C}">
                           <a14:useLocalDpi xmlns:a14="http://schemas.microsoft.com/office/drawing/2010/main" val="0"/>
@@ -823,7 +989,7 @@
     </w:p>
     <w:p>
       <w:pPr>
-        <w:pStyle w:val="NoSpacing"/>
+        <w:pStyle w:val="Frspaiere"/>
         <w:ind w:left="720"/>
         <w:rPr>
           <w:b/>
@@ -836,7 +1002,7 @@
     </w:p>
     <w:p>
       <w:pPr>
-        <w:pStyle w:val="NoSpacing"/>
+        <w:pStyle w:val="Frspaiere"/>
         <w:ind w:left="720"/>
         <w:rPr>
           <w:b/>
@@ -849,7 +1015,7 @@
     </w:p>
     <w:p>
       <w:pPr>
-        <w:pStyle w:val="NoSpacing"/>
+        <w:pStyle w:val="Frspaiere"/>
         <w:ind w:left="720"/>
         <w:rPr>
           <w:b/>
@@ -862,7 +1028,7 @@
     </w:p>
     <w:p>
       <w:pPr>
-        <w:pStyle w:val="NoSpacing"/>
+        <w:pStyle w:val="Frspaiere"/>
         <w:ind w:left="720"/>
         <w:rPr>
           <w:b/>
@@ -875,7 +1041,7 @@
     </w:p>
     <w:p>
       <w:pPr>
-        <w:pStyle w:val="NoSpacing"/>
+        <w:pStyle w:val="Frspaiere"/>
         <w:ind w:left="720"/>
         <w:rPr>
           <w:b/>
@@ -888,7 +1054,7 @@
     </w:p>
     <w:p>
       <w:pPr>
-        <w:pStyle w:val="NoSpacing"/>
+        <w:pStyle w:val="Frspaiere"/>
         <w:ind w:left="720"/>
         <w:rPr>
           <w:b/>
@@ -901,7 +1067,7 @@
     </w:p>
     <w:p>
       <w:pPr>
-        <w:pStyle w:val="NoSpacing"/>
+        <w:pStyle w:val="Frspaiere"/>
         <w:ind w:left="720"/>
         <w:rPr>
           <w:b/>
@@ -914,7 +1080,7 @@
     </w:p>
     <w:p>
       <w:pPr>
-        <w:pStyle w:val="NoSpacing"/>
+        <w:pStyle w:val="Frspaiere"/>
         <w:ind w:left="720"/>
         <w:rPr>
           <w:b/>
@@ -927,7 +1093,7 @@
     </w:p>
     <w:p>
       <w:pPr>
-        <w:pStyle w:val="NoSpacing"/>
+        <w:pStyle w:val="Frspaiere"/>
         <w:ind w:left="720"/>
         <w:rPr>
           <w:b/>
@@ -940,7 +1106,7 @@
     </w:p>
     <w:p>
       <w:pPr>
-        <w:pStyle w:val="NoSpacing"/>
+        <w:pStyle w:val="Frspaiere"/>
         <w:numPr>
           <w:ilvl w:val="0"/>
           <w:numId w:val="2"/>
@@ -961,6 +1127,7 @@
           <w:szCs w:val="40"/>
           <w:lang w:val="ro-RO"/>
         </w:rPr>
+        <w:lastRenderedPageBreak/>
         <w:t xml:space="preserve">Raportare site-uri ca si surse sigure/nesigure de </w:t>
       </w:r>
       <w:r>
@@ -986,7 +1153,7 @@
     </w:p>
     <w:p>
       <w:pPr>
-        <w:pStyle w:val="NoSpacing"/>
+        <w:pStyle w:val="Frspaiere"/>
         <w:ind w:left="720"/>
         <w:rPr>
           <w:sz w:val="32"/>
@@ -1053,7 +1220,7 @@
     </w:p>
     <w:p>
       <w:pPr>
-        <w:pStyle w:val="NoSpacing"/>
+        <w:pStyle w:val="Frspaiere"/>
         <w:ind w:left="720"/>
         <w:rPr>
           <w:b/>
@@ -1070,7 +1237,7 @@
           <w:noProof/>
           <w:sz w:val="40"/>
           <w:szCs w:val="40"/>
-          <w:lang w:val="ro-RO"/>
+          <w:lang w:val="ro-RO" w:eastAsia="ro-RO"/>
         </w:rPr>
         <w:drawing>
           <wp:anchor distT="0" distB="0" distL="114300" distR="114300" simplePos="0" relativeHeight="251659264" behindDoc="0" locked="0" layoutInCell="1" allowOverlap="1" wp14:anchorId="2649FCC5" wp14:editId="265D28F2">
@@ -1085,498 +1252,6 @@
             <wp:effectExtent l="0" t="0" r="5715" b="0"/>
             <wp:wrapSquare wrapText="bothSides"/>
             <wp:docPr id="5" name="Picture 5"/>
-            <wp:cNvGraphicFramePr>
-              <a:graphicFrameLocks xmlns:a="http://schemas.openxmlformats.org/drawingml/2006/main" noChangeAspect="1"/>
-            </wp:cNvGraphicFramePr>
-            <a:graphic xmlns:a="http://schemas.openxmlformats.org/drawingml/2006/main">
-              <a:graphicData uri="http://schemas.openxmlformats.org/drawingml/2006/picture">
-                <pic:pic xmlns:pic="http://schemas.openxmlformats.org/drawingml/2006/picture">
-                  <pic:nvPicPr>
-                    <pic:cNvPr id="1" name=""/>
-                    <pic:cNvPicPr/>
-                  </pic:nvPicPr>
-                  <pic:blipFill>
-                    <a:blip r:embed="rId9">
-                      <a:extLst>
-                        <a:ext uri="{28A0092B-C50C-407E-A947-70E740481C1C}">
-                          <a14:useLocalDpi xmlns:a14="http://schemas.microsoft.com/office/drawing/2010/main" val="0"/>
-                        </a:ext>
-                      </a:extLst>
-                    </a:blip>
-                    <a:stretch>
-                      <a:fillRect/>
-                    </a:stretch>
-                  </pic:blipFill>
-                  <pic:spPr>
-                    <a:xfrm>
-                      <a:off x="0" y="0"/>
-                      <a:ext cx="5785502" cy="2485623"/>
-                    </a:xfrm>
-                    <a:prstGeom prst="rect">
-                      <a:avLst/>
-                    </a:prstGeom>
-                  </pic:spPr>
-                </pic:pic>
-              </a:graphicData>
-            </a:graphic>
-          </wp:anchor>
-        </w:drawing>
-      </w:r>
-    </w:p>
-    <w:p>
-      <w:pPr>
-        <w:pStyle w:val="NoSpacing"/>
-        <w:ind w:left="720"/>
-        <w:rPr>
-          <w:b/>
-          <w:bCs/>
-          <w:sz w:val="40"/>
-          <w:szCs w:val="40"/>
-          <w:lang w:val="ro-RO"/>
-        </w:rPr>
-      </w:pPr>
-    </w:p>
-    <w:p>
-      <w:pPr>
-        <w:pStyle w:val="NoSpacing"/>
-        <w:ind w:left="720"/>
-        <w:rPr>
-          <w:b/>
-          <w:bCs/>
-          <w:sz w:val="40"/>
-          <w:szCs w:val="40"/>
-          <w:lang w:val="ro-RO"/>
-        </w:rPr>
-      </w:pPr>
-    </w:p>
-    <w:p>
-      <w:pPr>
-        <w:pStyle w:val="NoSpacing"/>
-        <w:ind w:left="720"/>
-        <w:rPr>
-          <w:b/>
-          <w:bCs/>
-          <w:sz w:val="40"/>
-          <w:szCs w:val="40"/>
-          <w:lang w:val="ro-RO"/>
-        </w:rPr>
-      </w:pPr>
-    </w:p>
-    <w:p>
-      <w:pPr>
-        <w:pStyle w:val="NoSpacing"/>
-        <w:ind w:left="720"/>
-        <w:rPr>
-          <w:b/>
-          <w:bCs/>
-          <w:sz w:val="40"/>
-          <w:szCs w:val="40"/>
-          <w:lang w:val="ro-RO"/>
-        </w:rPr>
-      </w:pPr>
-    </w:p>
-    <w:p>
-      <w:pPr>
-        <w:pStyle w:val="NoSpacing"/>
-        <w:ind w:left="720"/>
-        <w:rPr>
-          <w:b/>
-          <w:bCs/>
-          <w:sz w:val="40"/>
-          <w:szCs w:val="40"/>
-          <w:lang w:val="ro-RO"/>
-        </w:rPr>
-      </w:pPr>
-    </w:p>
-    <w:p>
-      <w:pPr>
-        <w:pStyle w:val="NoSpacing"/>
-        <w:ind w:left="720"/>
-        <w:rPr>
-          <w:b/>
-          <w:bCs/>
-          <w:sz w:val="40"/>
-          <w:szCs w:val="40"/>
-          <w:lang w:val="ro-RO"/>
-        </w:rPr>
-      </w:pPr>
-    </w:p>
-    <w:p>
-      <w:pPr>
-        <w:pStyle w:val="NoSpacing"/>
-        <w:ind w:left="720"/>
-        <w:rPr>
-          <w:b/>
-          <w:bCs/>
-          <w:sz w:val="40"/>
-          <w:szCs w:val="40"/>
-          <w:lang w:val="ro-RO"/>
-        </w:rPr>
-      </w:pPr>
-    </w:p>
-    <w:p>
-      <w:pPr>
-        <w:pStyle w:val="NoSpacing"/>
-        <w:ind w:left="720"/>
-        <w:rPr>
-          <w:b/>
-          <w:bCs/>
-          <w:sz w:val="40"/>
-          <w:szCs w:val="40"/>
-          <w:lang w:val="ro-RO"/>
-        </w:rPr>
-      </w:pPr>
-    </w:p>
-    <w:p>
-      <w:pPr>
-        <w:pStyle w:val="NoSpacing"/>
-        <w:ind w:left="720"/>
-        <w:rPr>
-          <w:noProof/>
-          <w:lang w:val="ro-RO"/>
-        </w:rPr>
-      </w:pPr>
-      <w:r>
-        <w:rPr>
-          <w:noProof/>
-          <w:sz w:val="32"/>
-          <w:szCs w:val="32"/>
-          <w:lang w:val="ro-RO"/>
-        </w:rPr>
-        <w:drawing>
-          <wp:anchor distT="0" distB="0" distL="114300" distR="114300" simplePos="0" relativeHeight="251660288" behindDoc="0" locked="0" layoutInCell="1" allowOverlap="1" wp14:anchorId="47E8ACB5" wp14:editId="33CEDD7D">
-            <wp:simplePos x="0" y="0"/>
-            <wp:positionH relativeFrom="margin">
-              <wp:align>center</wp:align>
-            </wp:positionH>
-            <wp:positionV relativeFrom="paragraph">
-              <wp:posOffset>708025</wp:posOffset>
-            </wp:positionV>
-            <wp:extent cx="3611880" cy="1051560"/>
-            <wp:effectExtent l="0" t="0" r="7620" b="0"/>
-            <wp:wrapSquare wrapText="bothSides"/>
-            <wp:docPr id="6" name="Picture 6"/>
-            <wp:cNvGraphicFramePr>
-              <a:graphicFrameLocks xmlns:a="http://schemas.openxmlformats.org/drawingml/2006/main" noChangeAspect="1"/>
-            </wp:cNvGraphicFramePr>
-            <a:graphic xmlns:a="http://schemas.openxmlformats.org/drawingml/2006/main">
-              <a:graphicData uri="http://schemas.openxmlformats.org/drawingml/2006/picture">
-                <pic:pic xmlns:pic="http://schemas.openxmlformats.org/drawingml/2006/picture">
-                  <pic:nvPicPr>
-                    <pic:cNvPr id="1" name=""/>
-                    <pic:cNvPicPr/>
-                  </pic:nvPicPr>
-                  <pic:blipFill>
-                    <a:blip r:embed="rId10">
-                      <a:extLst>
-                        <a:ext uri="{28A0092B-C50C-407E-A947-70E740481C1C}">
-                          <a14:useLocalDpi xmlns:a14="http://schemas.microsoft.com/office/drawing/2010/main" val="0"/>
-                        </a:ext>
-                      </a:extLst>
-                    </a:blip>
-                    <a:stretch>
-                      <a:fillRect/>
-                    </a:stretch>
-                  </pic:blipFill>
-                  <pic:spPr>
-                    <a:xfrm>
-                      <a:off x="0" y="0"/>
-                      <a:ext cx="3611880" cy="1051560"/>
-                    </a:xfrm>
-                    <a:prstGeom prst="rect">
-                      <a:avLst/>
-                    </a:prstGeom>
-                  </pic:spPr>
-                </pic:pic>
-              </a:graphicData>
-            </a:graphic>
-          </wp:anchor>
-        </w:drawing>
-      </w:r>
-      <w:r>
-        <w:rPr>
-          <w:sz w:val="32"/>
-          <w:szCs w:val="32"/>
-          <w:lang w:val="ro-RO"/>
-        </w:rPr>
-        <w:t>Aplicația</w:t>
-      </w:r>
-      <w:r>
-        <w:rPr>
-          <w:sz w:val="32"/>
-          <w:szCs w:val="32"/>
-          <w:lang w:val="ro-RO"/>
-        </w:rPr>
-        <w:t xml:space="preserve"> ne </w:t>
-      </w:r>
-      <w:r>
-        <w:rPr>
-          <w:sz w:val="32"/>
-          <w:szCs w:val="32"/>
-          <w:lang w:val="ro-RO"/>
-        </w:rPr>
-        <w:t>oferă</w:t>
-      </w:r>
-      <w:r>
-        <w:rPr>
-          <w:sz w:val="32"/>
-          <w:szCs w:val="32"/>
-          <w:lang w:val="ro-RO"/>
-        </w:rPr>
-        <w:t xml:space="preserve"> feedback pentru submission-uri, si nu ne permite sa votam de mai multe ori </w:t>
-      </w:r>
-      <w:r>
-        <w:rPr>
-          <w:sz w:val="32"/>
-          <w:szCs w:val="32"/>
-          <w:lang w:val="ro-RO"/>
-        </w:rPr>
-        <w:t>același</w:t>
-      </w:r>
-      <w:r>
-        <w:rPr>
-          <w:sz w:val="32"/>
-          <w:szCs w:val="32"/>
-          <w:lang w:val="ro-RO"/>
-        </w:rPr>
-        <w:t xml:space="preserve"> website:</w:t>
-      </w:r>
-      <w:r>
-        <w:rPr>
-          <w:noProof/>
-          <w:lang w:val="ro-RO"/>
-        </w:rPr>
-        <w:t xml:space="preserve"> </w:t>
-      </w:r>
-    </w:p>
-    <w:p>
-      <w:pPr>
-        <w:pStyle w:val="NoSpacing"/>
-        <w:ind w:left="720"/>
-        <w:rPr>
-          <w:noProof/>
-          <w:lang w:val="ro-RO"/>
-        </w:rPr>
-      </w:pPr>
-    </w:p>
-    <w:p>
-      <w:pPr>
-        <w:pStyle w:val="NoSpacing"/>
-        <w:ind w:left="720"/>
-        <w:rPr>
-          <w:noProof/>
-          <w:lang w:val="ro-RO"/>
-        </w:rPr>
-      </w:pPr>
-    </w:p>
-    <w:p>
-      <w:pPr>
-        <w:pStyle w:val="NoSpacing"/>
-        <w:ind w:left="720"/>
-        <w:rPr>
-          <w:noProof/>
-          <w:lang w:val="ro-RO"/>
-        </w:rPr>
-      </w:pPr>
-    </w:p>
-    <w:p>
-      <w:pPr>
-        <w:pStyle w:val="NoSpacing"/>
-        <w:ind w:left="720"/>
-        <w:rPr>
-          <w:noProof/>
-          <w:lang w:val="ro-RO"/>
-        </w:rPr>
-      </w:pPr>
-    </w:p>
-    <w:p>
-      <w:pPr>
-        <w:pStyle w:val="NoSpacing"/>
-        <w:ind w:left="720"/>
-        <w:rPr>
-          <w:noProof/>
-          <w:lang w:val="ro-RO"/>
-        </w:rPr>
-      </w:pPr>
-    </w:p>
-    <w:p>
-      <w:pPr>
-        <w:pStyle w:val="NoSpacing"/>
-        <w:ind w:left="720"/>
-        <w:rPr>
-          <w:noProof/>
-          <w:lang w:val="ro-RO"/>
-        </w:rPr>
-      </w:pPr>
-    </w:p>
-    <w:p>
-      <w:pPr>
-        <w:pStyle w:val="NoSpacing"/>
-        <w:ind w:left="720"/>
-        <w:rPr>
-          <w:noProof/>
-          <w:lang w:val="ro-RO"/>
-        </w:rPr>
-      </w:pPr>
-    </w:p>
-    <w:p>
-      <w:pPr>
-        <w:pStyle w:val="NoSpacing"/>
-        <w:ind w:left="720"/>
-        <w:rPr>
-          <w:noProof/>
-          <w:lang w:val="ro-RO"/>
-        </w:rPr>
-      </w:pPr>
-    </w:p>
-    <w:p>
-      <w:pPr>
-        <w:pStyle w:val="NoSpacing"/>
-        <w:ind w:left="720"/>
-        <w:rPr>
-          <w:noProof/>
-          <w:lang w:val="ro-RO"/>
-        </w:rPr>
-      </w:pPr>
-    </w:p>
-    <w:p>
-      <w:pPr>
-        <w:pStyle w:val="NoSpacing"/>
-        <w:ind w:left="720"/>
-        <w:rPr>
-          <w:noProof/>
-          <w:lang w:val="ro-RO"/>
-        </w:rPr>
-      </w:pPr>
-    </w:p>
-    <w:p>
-      <w:pPr>
-        <w:pStyle w:val="NoSpacing"/>
-        <w:ind w:left="720"/>
-        <w:rPr>
-          <w:noProof/>
-          <w:lang w:val="ro-RO"/>
-        </w:rPr>
-      </w:pPr>
-    </w:p>
-    <w:p>
-      <w:pPr>
-        <w:pStyle w:val="NoSpacing"/>
-        <w:ind w:left="720"/>
-        <w:rPr>
-          <w:noProof/>
-          <w:lang w:val="ro-RO"/>
-        </w:rPr>
-      </w:pPr>
-    </w:p>
-    <w:p>
-      <w:pPr>
-        <w:pStyle w:val="NoSpacing"/>
-        <w:ind w:left="720"/>
-        <w:rPr>
-          <w:noProof/>
-          <w:lang w:val="ro-RO"/>
-        </w:rPr>
-      </w:pPr>
-    </w:p>
-    <w:p>
-      <w:pPr>
-        <w:pStyle w:val="NoSpacing"/>
-        <w:numPr>
-          <w:ilvl w:val="0"/>
-          <w:numId w:val="2"/>
-        </w:numPr>
-        <w:ind w:left="720"/>
-        <w:rPr>
-          <w:b/>
-          <w:bCs/>
-          <w:sz w:val="40"/>
-          <w:szCs w:val="40"/>
-          <w:lang w:val="ro-RO"/>
-        </w:rPr>
-      </w:pPr>
-      <w:r>
-        <w:rPr>
-          <w:b/>
-          <w:bCs/>
-          <w:sz w:val="40"/>
-          <w:szCs w:val="40"/>
-          <w:lang w:val="ro-RO"/>
-        </w:rPr>
-        <w:t>Căutare</w:t>
-      </w:r>
-      <w:r>
-        <w:rPr>
-          <w:b/>
-          <w:bCs/>
-          <w:sz w:val="40"/>
-          <w:szCs w:val="40"/>
-          <w:lang w:val="ro-RO"/>
-        </w:rPr>
-        <w:t xml:space="preserve"> website-uri</w:t>
-      </w:r>
-    </w:p>
-    <w:p>
-      <w:pPr>
-        <w:pStyle w:val="NoSpacing"/>
-        <w:ind w:left="720"/>
-        <w:rPr>
-          <w:sz w:val="32"/>
-          <w:szCs w:val="32"/>
-          <w:lang w:val="ro-RO"/>
-        </w:rPr>
-      </w:pPr>
-      <w:r>
-        <w:rPr>
-          <w:sz w:val="32"/>
-          <w:szCs w:val="32"/>
-          <w:lang w:val="ro-RO"/>
-        </w:rPr>
-        <w:t>Aplicația</w:t>
-      </w:r>
-      <w:r>
-        <w:rPr>
-          <w:sz w:val="32"/>
-          <w:szCs w:val="32"/>
-          <w:lang w:val="ro-RO"/>
-        </w:rPr>
-        <w:t xml:space="preserve"> ne permite sa aflam de cate ori a fost votat website-ul ca si trustworthy sau untrustworthy.</w:t>
-      </w:r>
-    </w:p>
-    <w:p>
-      <w:pPr>
-        <w:pStyle w:val="NoSpacing"/>
-        <w:ind w:left="720"/>
-        <w:rPr>
-          <w:b/>
-          <w:bCs/>
-          <w:sz w:val="40"/>
-          <w:szCs w:val="40"/>
-          <w:lang w:val="ro-RO"/>
-        </w:rPr>
-      </w:pPr>
-      <w:r>
-        <w:rPr>
-          <w:b/>
-          <w:bCs/>
-          <w:noProof/>
-          <w:sz w:val="40"/>
-          <w:szCs w:val="40"/>
-          <w:lang w:val="ro-RO"/>
-        </w:rPr>
-        <w:drawing>
-          <wp:anchor distT="0" distB="0" distL="114300" distR="114300" simplePos="0" relativeHeight="251661312" behindDoc="1" locked="0" layoutInCell="1" allowOverlap="1" wp14:anchorId="2EBEA2DE" wp14:editId="76EEDB7B">
-            <wp:simplePos x="0" y="0"/>
-            <wp:positionH relativeFrom="margin">
-              <wp:align>center</wp:align>
-            </wp:positionH>
-            <wp:positionV relativeFrom="paragraph">
-              <wp:posOffset>355842</wp:posOffset>
-            </wp:positionV>
-            <wp:extent cx="4642834" cy="2457693"/>
-            <wp:effectExtent l="0" t="0" r="5715" b="0"/>
-            <wp:wrapTopAndBottom/>
-            <wp:docPr id="7" name="Picture 7"/>
             <wp:cNvGraphicFramePr>
               <a:graphicFrameLocks xmlns:a="http://schemas.openxmlformats.org/drawingml/2006/main" noChangeAspect="1"/>
             </wp:cNvGraphicFramePr>
@@ -1602,6 +1277,454 @@
                   <pic:spPr>
                     <a:xfrm>
                       <a:off x="0" y="0"/>
+                      <a:ext cx="5785502" cy="2485623"/>
+                    </a:xfrm>
+                    <a:prstGeom prst="rect">
+                      <a:avLst/>
+                    </a:prstGeom>
+                  </pic:spPr>
+                </pic:pic>
+              </a:graphicData>
+            </a:graphic>
+          </wp:anchor>
+        </w:drawing>
+      </w:r>
+    </w:p>
+    <w:p>
+      <w:pPr>
+        <w:pStyle w:val="Frspaiere"/>
+        <w:ind w:left="720"/>
+        <w:rPr>
+          <w:b/>
+          <w:bCs/>
+          <w:sz w:val="40"/>
+          <w:szCs w:val="40"/>
+          <w:lang w:val="ro-RO"/>
+        </w:rPr>
+      </w:pPr>
+    </w:p>
+    <w:p>
+      <w:pPr>
+        <w:pStyle w:val="Frspaiere"/>
+        <w:ind w:left="720"/>
+        <w:rPr>
+          <w:b/>
+          <w:bCs/>
+          <w:sz w:val="40"/>
+          <w:szCs w:val="40"/>
+          <w:lang w:val="ro-RO"/>
+        </w:rPr>
+      </w:pPr>
+    </w:p>
+    <w:p>
+      <w:pPr>
+        <w:pStyle w:val="Frspaiere"/>
+        <w:ind w:left="720"/>
+        <w:rPr>
+          <w:b/>
+          <w:bCs/>
+          <w:sz w:val="40"/>
+          <w:szCs w:val="40"/>
+          <w:lang w:val="ro-RO"/>
+        </w:rPr>
+      </w:pPr>
+    </w:p>
+    <w:p>
+      <w:pPr>
+        <w:pStyle w:val="Frspaiere"/>
+        <w:ind w:left="720"/>
+        <w:rPr>
+          <w:b/>
+          <w:bCs/>
+          <w:sz w:val="40"/>
+          <w:szCs w:val="40"/>
+          <w:lang w:val="ro-RO"/>
+        </w:rPr>
+      </w:pPr>
+    </w:p>
+    <w:p>
+      <w:pPr>
+        <w:pStyle w:val="Frspaiere"/>
+        <w:ind w:left="720"/>
+        <w:rPr>
+          <w:b/>
+          <w:bCs/>
+          <w:sz w:val="40"/>
+          <w:szCs w:val="40"/>
+          <w:lang w:val="ro-RO"/>
+        </w:rPr>
+      </w:pPr>
+    </w:p>
+    <w:p>
+      <w:pPr>
+        <w:pStyle w:val="Frspaiere"/>
+        <w:ind w:left="720"/>
+        <w:rPr>
+          <w:b/>
+          <w:bCs/>
+          <w:sz w:val="40"/>
+          <w:szCs w:val="40"/>
+          <w:lang w:val="ro-RO"/>
+        </w:rPr>
+      </w:pPr>
+    </w:p>
+    <w:p>
+      <w:pPr>
+        <w:pStyle w:val="Frspaiere"/>
+        <w:ind w:left="720"/>
+        <w:rPr>
+          <w:b/>
+          <w:bCs/>
+          <w:sz w:val="40"/>
+          <w:szCs w:val="40"/>
+          <w:lang w:val="ro-RO"/>
+        </w:rPr>
+      </w:pPr>
+    </w:p>
+    <w:p>
+      <w:pPr>
+        <w:pStyle w:val="Frspaiere"/>
+        <w:ind w:left="720"/>
+        <w:rPr>
+          <w:b/>
+          <w:bCs/>
+          <w:sz w:val="40"/>
+          <w:szCs w:val="40"/>
+          <w:lang w:val="ro-RO"/>
+        </w:rPr>
+      </w:pPr>
+    </w:p>
+    <w:p>
+      <w:pPr>
+        <w:pStyle w:val="Frspaiere"/>
+        <w:ind w:left="720"/>
+        <w:rPr>
+          <w:noProof/>
+          <w:lang w:val="ro-RO"/>
+        </w:rPr>
+      </w:pPr>
+      <w:r>
+        <w:rPr>
+          <w:noProof/>
+          <w:sz w:val="32"/>
+          <w:szCs w:val="32"/>
+          <w:lang w:val="ro-RO" w:eastAsia="ro-RO"/>
+        </w:rPr>
+        <w:drawing>
+          <wp:anchor distT="0" distB="0" distL="114300" distR="114300" simplePos="0" relativeHeight="251660288" behindDoc="0" locked="0" layoutInCell="1" allowOverlap="1" wp14:anchorId="47E8ACB5" wp14:editId="33CEDD7D">
+            <wp:simplePos x="0" y="0"/>
+            <wp:positionH relativeFrom="margin">
+              <wp:align>center</wp:align>
+            </wp:positionH>
+            <wp:positionV relativeFrom="paragraph">
+              <wp:posOffset>708025</wp:posOffset>
+            </wp:positionV>
+            <wp:extent cx="3611880" cy="1051560"/>
+            <wp:effectExtent l="0" t="0" r="7620" b="0"/>
+            <wp:wrapSquare wrapText="bothSides"/>
+            <wp:docPr id="6" name="Picture 6"/>
+            <wp:cNvGraphicFramePr>
+              <a:graphicFrameLocks xmlns:a="http://schemas.openxmlformats.org/drawingml/2006/main" noChangeAspect="1"/>
+            </wp:cNvGraphicFramePr>
+            <a:graphic xmlns:a="http://schemas.openxmlformats.org/drawingml/2006/main">
+              <a:graphicData uri="http://schemas.openxmlformats.org/drawingml/2006/picture">
+                <pic:pic xmlns:pic="http://schemas.openxmlformats.org/drawingml/2006/picture">
+                  <pic:nvPicPr>
+                    <pic:cNvPr id="1" name=""/>
+                    <pic:cNvPicPr/>
+                  </pic:nvPicPr>
+                  <pic:blipFill>
+                    <a:blip r:embed="rId12">
+                      <a:extLst>
+                        <a:ext uri="{28A0092B-C50C-407E-A947-70E740481C1C}">
+                          <a14:useLocalDpi xmlns:a14="http://schemas.microsoft.com/office/drawing/2010/main" val="0"/>
+                        </a:ext>
+                      </a:extLst>
+                    </a:blip>
+                    <a:stretch>
+                      <a:fillRect/>
+                    </a:stretch>
+                  </pic:blipFill>
+                  <pic:spPr>
+                    <a:xfrm>
+                      <a:off x="0" y="0"/>
+                      <a:ext cx="3611880" cy="1051560"/>
+                    </a:xfrm>
+                    <a:prstGeom prst="rect">
+                      <a:avLst/>
+                    </a:prstGeom>
+                  </pic:spPr>
+                </pic:pic>
+              </a:graphicData>
+            </a:graphic>
+          </wp:anchor>
+        </w:drawing>
+      </w:r>
+      <w:r>
+        <w:rPr>
+          <w:sz w:val="32"/>
+          <w:szCs w:val="32"/>
+          <w:lang w:val="ro-RO"/>
+        </w:rPr>
+        <w:t>Aplicația</w:t>
+      </w:r>
+      <w:r>
+        <w:rPr>
+          <w:sz w:val="32"/>
+          <w:szCs w:val="32"/>
+          <w:lang w:val="ro-RO"/>
+        </w:rPr>
+        <w:t xml:space="preserve"> ne </w:t>
+      </w:r>
+      <w:r>
+        <w:rPr>
+          <w:sz w:val="32"/>
+          <w:szCs w:val="32"/>
+          <w:lang w:val="ro-RO"/>
+        </w:rPr>
+        <w:t>oferă</w:t>
+      </w:r>
+      <w:r>
+        <w:rPr>
+          <w:sz w:val="32"/>
+          <w:szCs w:val="32"/>
+          <w:lang w:val="ro-RO"/>
+        </w:rPr>
+        <w:t xml:space="preserve"> feedback pentru submission-uri, si nu ne permite sa votam de mai multe ori </w:t>
+      </w:r>
+      <w:r>
+        <w:rPr>
+          <w:sz w:val="32"/>
+          <w:szCs w:val="32"/>
+          <w:lang w:val="ro-RO"/>
+        </w:rPr>
+        <w:t>același</w:t>
+      </w:r>
+      <w:r>
+        <w:rPr>
+          <w:sz w:val="32"/>
+          <w:szCs w:val="32"/>
+          <w:lang w:val="ro-RO"/>
+        </w:rPr>
+        <w:t xml:space="preserve"> website:</w:t>
+      </w:r>
+      <w:r>
+        <w:rPr>
+          <w:noProof/>
+          <w:lang w:val="ro-RO"/>
+        </w:rPr>
+        <w:t xml:space="preserve"> </w:t>
+      </w:r>
+    </w:p>
+    <w:p>
+      <w:pPr>
+        <w:pStyle w:val="Frspaiere"/>
+        <w:ind w:left="720"/>
+        <w:rPr>
+          <w:noProof/>
+          <w:lang w:val="ro-RO"/>
+        </w:rPr>
+      </w:pPr>
+    </w:p>
+    <w:p>
+      <w:pPr>
+        <w:pStyle w:val="Frspaiere"/>
+        <w:ind w:left="720"/>
+        <w:rPr>
+          <w:noProof/>
+          <w:lang w:val="ro-RO"/>
+        </w:rPr>
+      </w:pPr>
+    </w:p>
+    <w:p>
+      <w:pPr>
+        <w:pStyle w:val="Frspaiere"/>
+        <w:ind w:left="720"/>
+        <w:rPr>
+          <w:noProof/>
+          <w:lang w:val="ro-RO"/>
+        </w:rPr>
+      </w:pPr>
+    </w:p>
+    <w:p>
+      <w:pPr>
+        <w:pStyle w:val="Frspaiere"/>
+        <w:ind w:left="720"/>
+        <w:rPr>
+          <w:noProof/>
+          <w:lang w:val="ro-RO"/>
+        </w:rPr>
+      </w:pPr>
+    </w:p>
+    <w:p>
+      <w:pPr>
+        <w:pStyle w:val="Frspaiere"/>
+        <w:ind w:left="720"/>
+        <w:rPr>
+          <w:noProof/>
+          <w:lang w:val="ro-RO"/>
+        </w:rPr>
+      </w:pPr>
+    </w:p>
+    <w:p>
+      <w:pPr>
+        <w:pStyle w:val="Frspaiere"/>
+        <w:ind w:left="720"/>
+        <w:rPr>
+          <w:noProof/>
+          <w:lang w:val="ro-RO"/>
+        </w:rPr>
+      </w:pPr>
+    </w:p>
+    <w:p>
+      <w:pPr>
+        <w:pStyle w:val="Frspaiere"/>
+        <w:ind w:left="720"/>
+        <w:rPr>
+          <w:noProof/>
+          <w:lang w:val="ro-RO"/>
+        </w:rPr>
+      </w:pPr>
+    </w:p>
+    <w:p>
+      <w:pPr>
+        <w:pStyle w:val="Frspaiere"/>
+        <w:ind w:left="720"/>
+        <w:rPr>
+          <w:noProof/>
+          <w:lang w:val="ro-RO"/>
+        </w:rPr>
+      </w:pPr>
+    </w:p>
+    <w:p>
+      <w:pPr>
+        <w:pStyle w:val="Frspaiere"/>
+        <w:ind w:left="720"/>
+        <w:rPr>
+          <w:noProof/>
+          <w:lang w:val="ro-RO"/>
+        </w:rPr>
+      </w:pPr>
+    </w:p>
+    <w:p>
+      <w:pPr>
+        <w:pStyle w:val="Frspaiere"/>
+        <w:ind w:left="720"/>
+        <w:rPr>
+          <w:noProof/>
+          <w:lang w:val="ro-RO"/>
+        </w:rPr>
+      </w:pPr>
+    </w:p>
+    <w:p>
+      <w:pPr>
+        <w:pStyle w:val="Frspaiere"/>
+        <w:ind w:left="720"/>
+        <w:rPr>
+          <w:noProof/>
+          <w:lang w:val="ro-RO"/>
+        </w:rPr>
+      </w:pPr>
+    </w:p>
+    <w:p>
+      <w:pPr>
+        <w:pStyle w:val="Frspaiere"/>
+        <w:rPr>
+          <w:b/>
+          <w:bCs/>
+          <w:sz w:val="40"/>
+          <w:szCs w:val="40"/>
+          <w:lang w:val="ro-RO"/>
+        </w:rPr>
+      </w:pPr>
+      <w:r>
+        <w:rPr>
+          <w:b/>
+          <w:bCs/>
+          <w:sz w:val="40"/>
+          <w:szCs w:val="40"/>
+          <w:lang w:val="ro-RO"/>
+        </w:rPr>
+        <w:t>3.</w:t>
+      </w:r>
+      <w:r>
+        <w:rPr>
+          <w:b/>
+          <w:bCs/>
+          <w:sz w:val="40"/>
+          <w:szCs w:val="40"/>
+          <w:lang w:val="ro-RO"/>
+        </w:rPr>
+        <w:t>Căutare</w:t>
+      </w:r>
+      <w:r>
+        <w:rPr>
+          <w:b/>
+          <w:bCs/>
+          <w:sz w:val="40"/>
+          <w:szCs w:val="40"/>
+          <w:lang w:val="ro-RO"/>
+        </w:rPr>
+        <w:t xml:space="preserve"> website-uri</w:t>
+      </w:r>
+    </w:p>
+    <w:p>
+      <w:pPr>
+        <w:pStyle w:val="Frspaiere"/>
+        <w:ind w:left="720"/>
+        <w:rPr>
+          <w:sz w:val="32"/>
+          <w:szCs w:val="32"/>
+          <w:lang w:val="ro-RO"/>
+        </w:rPr>
+      </w:pPr>
+      <w:r>
+        <w:rPr>
+          <w:b/>
+          <w:bCs/>
+          <w:noProof/>
+          <w:sz w:val="40"/>
+          <w:szCs w:val="40"/>
+          <w:lang w:val="ro-RO" w:eastAsia="ro-RO"/>
+        </w:rPr>
+        <w:drawing>
+          <wp:anchor distT="0" distB="0" distL="114300" distR="114300" simplePos="0" relativeHeight="251661312" behindDoc="1" locked="0" layoutInCell="1" allowOverlap="1" wp14:anchorId="2EBEA2DE" wp14:editId="23088F07">
+            <wp:simplePos x="0" y="0"/>
+            <wp:positionH relativeFrom="margin">
+              <wp:posOffset>1229078</wp:posOffset>
+            </wp:positionH>
+            <wp:positionV relativeFrom="paragraph">
+              <wp:posOffset>646782</wp:posOffset>
+            </wp:positionV>
+            <wp:extent cx="4642834" cy="2457693"/>
+            <wp:effectExtent l="0" t="0" r="5715" b="0"/>
+            <wp:wrapTopAndBottom/>
+            <wp:docPr id="7" name="Picture 7"/>
+            <wp:cNvGraphicFramePr>
+              <a:graphicFrameLocks xmlns:a="http://schemas.openxmlformats.org/drawingml/2006/main" noChangeAspect="1"/>
+            </wp:cNvGraphicFramePr>
+            <a:graphic xmlns:a="http://schemas.openxmlformats.org/drawingml/2006/main">
+              <a:graphicData uri="http://schemas.openxmlformats.org/drawingml/2006/picture">
+                <pic:pic xmlns:pic="http://schemas.openxmlformats.org/drawingml/2006/picture">
+                  <pic:nvPicPr>
+                    <pic:cNvPr id="1" name=""/>
+                    <pic:cNvPicPr/>
+                  </pic:nvPicPr>
+                  <pic:blipFill>
+                    <a:blip r:embed="rId13">
+                      <a:extLst>
+                        <a:ext uri="{28A0092B-C50C-407E-A947-70E740481C1C}">
+                          <a14:useLocalDpi xmlns:a14="http://schemas.microsoft.com/office/drawing/2010/main" val="0"/>
+                        </a:ext>
+                      </a:extLst>
+                    </a:blip>
+                    <a:stretch>
+                      <a:fillRect/>
+                    </a:stretch>
+                  </pic:blipFill>
+                  <pic:spPr>
+                    <a:xfrm>
+                      <a:off x="0" y="0"/>
                       <a:ext cx="4642834" cy="2457693"/>
                     </a:xfrm>
                     <a:prstGeom prst="rect">
@@ -1614,50 +1737,866 @@
           </wp:anchor>
         </w:drawing>
       </w:r>
-    </w:p>
-    <w:p>
-      <w:pPr>
-        <w:pStyle w:val="NoSpacing"/>
-        <w:ind w:left="720"/>
-        <w:rPr>
-          <w:b/>
-          <w:bCs/>
-          <w:sz w:val="40"/>
-          <w:szCs w:val="40"/>
-          <w:lang w:val="ro-RO"/>
-        </w:rPr>
-      </w:pPr>
-    </w:p>
-    <w:p>
-      <w:pPr>
-        <w:pStyle w:val="NoSpacing"/>
-        <w:ind w:left="720"/>
-        <w:rPr>
-          <w:b/>
-          <w:bCs/>
-          <w:sz w:val="40"/>
-          <w:szCs w:val="40"/>
-          <w:lang w:val="ro-RO"/>
-        </w:rPr>
-      </w:pPr>
-    </w:p>
-    <w:p>
-      <w:pPr>
-        <w:pStyle w:val="NoSpacing"/>
-        <w:ind w:left="720"/>
-        <w:rPr>
-          <w:sz w:val="40"/>
-          <w:szCs w:val="40"/>
-          <w:lang w:val="ro-RO"/>
-        </w:rPr>
-      </w:pPr>
-      <w:r>
-        <w:rPr>
-          <w:sz w:val="40"/>
-          <w:szCs w:val="40"/>
-          <w:lang w:val="ro-RO"/>
-        </w:rPr>
-        <w:t xml:space="preserve">Va </w:t>
+      <w:r>
+        <w:rPr>
+          <w:sz w:val="32"/>
+          <w:szCs w:val="32"/>
+          <w:lang w:val="ro-RO"/>
+        </w:rPr>
+        <w:t>Aplicația</w:t>
+      </w:r>
+      <w:r>
+        <w:rPr>
+          <w:sz w:val="32"/>
+          <w:szCs w:val="32"/>
+          <w:lang w:val="ro-RO"/>
+        </w:rPr>
+        <w:t xml:space="preserve"> ne permite sa aflam de cate ori a fost votat website-ul ca s</w:t>
+      </w:r>
+      <w:r>
+        <w:rPr>
+          <w:sz w:val="32"/>
+          <w:szCs w:val="32"/>
+          <w:lang w:val="ro-RO"/>
+        </w:rPr>
+        <w:t xml:space="preserve">i </w:t>
+      </w:r>
+      <w:proofErr w:type="spellStart"/>
+      <w:r>
+        <w:rPr>
+          <w:sz w:val="32"/>
+          <w:szCs w:val="32"/>
+          <w:lang w:val="ro-RO"/>
+        </w:rPr>
+        <w:t>trustworthy</w:t>
+      </w:r>
+      <w:proofErr w:type="spellEnd"/>
+      <w:r>
+        <w:rPr>
+          <w:sz w:val="32"/>
+          <w:szCs w:val="32"/>
+          <w:lang w:val="ro-RO"/>
+        </w:rPr>
+        <w:t xml:space="preserve"> sau </w:t>
+      </w:r>
+      <w:proofErr w:type="spellStart"/>
+      <w:r>
+        <w:rPr>
+          <w:sz w:val="32"/>
+          <w:szCs w:val="32"/>
+          <w:lang w:val="ro-RO"/>
+        </w:rPr>
+        <w:t>untrustworthy</w:t>
+      </w:r>
+      <w:proofErr w:type="spellEnd"/>
+      <w:r>
+        <w:rPr>
+          <w:sz w:val="32"/>
+          <w:szCs w:val="32"/>
+          <w:lang w:val="ro-RO"/>
+        </w:rPr>
+        <w:t>.</w:t>
+      </w:r>
+    </w:p>
+    <w:p>
+      <w:pPr>
+        <w:pStyle w:val="Titlu1"/>
+        <w:rPr>
+          <w:lang w:val="ro-RO"/>
+        </w:rPr>
+      </w:pPr>
+      <w:r>
+        <w:rPr>
+          <w:sz w:val="40"/>
+          <w:szCs w:val="40"/>
+          <w:lang w:val="ro-RO"/>
+        </w:rPr>
+        <w:lastRenderedPageBreak/>
+        <w:drawing>
+          <wp:anchor distT="0" distB="0" distL="114300" distR="114300" simplePos="0" relativeHeight="251665408" behindDoc="1" locked="0" layoutInCell="1" allowOverlap="1" wp14:anchorId="11FCCBCC" wp14:editId="102F302A">
+            <wp:simplePos x="0" y="0"/>
+            <wp:positionH relativeFrom="margin">
+              <wp:align>right</wp:align>
+            </wp:positionH>
+            <wp:positionV relativeFrom="paragraph">
+              <wp:posOffset>1032581</wp:posOffset>
+            </wp:positionV>
+            <wp:extent cx="2957195" cy="2087880"/>
+            <wp:effectExtent l="0" t="0" r="0" b="7620"/>
+            <wp:wrapTight wrapText="bothSides">
+              <wp:wrapPolygon edited="0">
+                <wp:start x="0" y="0"/>
+                <wp:lineTo x="0" y="21482"/>
+                <wp:lineTo x="21428" y="21482"/>
+                <wp:lineTo x="21428" y="0"/>
+                <wp:lineTo x="0" y="0"/>
+              </wp:wrapPolygon>
+            </wp:wrapTight>
+            <wp:docPr id="10" name="Imagine 10"/>
+            <wp:cNvGraphicFramePr>
+              <a:graphicFrameLocks xmlns:a="http://schemas.openxmlformats.org/drawingml/2006/main" noChangeAspect="1"/>
+            </wp:cNvGraphicFramePr>
+            <a:graphic xmlns:a="http://schemas.openxmlformats.org/drawingml/2006/main">
+              <a:graphicData uri="http://schemas.openxmlformats.org/drawingml/2006/picture">
+                <pic:pic xmlns:pic="http://schemas.openxmlformats.org/drawingml/2006/picture">
+                  <pic:nvPicPr>
+                    <pic:cNvPr id="1" name=""/>
+                    <pic:cNvPicPr/>
+                  </pic:nvPicPr>
+                  <pic:blipFill rotWithShape="1">
+                    <a:blip r:embed="rId14">
+                      <a:extLst>
+                        <a:ext uri="{28A0092B-C50C-407E-A947-70E740481C1C}">
+                          <a14:useLocalDpi xmlns:a14="http://schemas.microsoft.com/office/drawing/2010/main" val="0"/>
+                        </a:ext>
+                      </a:extLst>
+                    </a:blip>
+                    <a:srcRect b="51209"/>
+                    <a:stretch/>
+                  </pic:blipFill>
+                  <pic:spPr bwMode="auto">
+                    <a:xfrm>
+                      <a:off x="0" y="0"/>
+                      <a:ext cx="2957195" cy="2087880"/>
+                    </a:xfrm>
+                    <a:prstGeom prst="rect">
+                      <a:avLst/>
+                    </a:prstGeom>
+                    <a:ln>
+                      <a:noFill/>
+                    </a:ln>
+                    <a:extLst>
+                      <a:ext uri="{53640926-AAD7-44D8-BBD7-CCE9431645EC}">
+                        <a14:shadowObscured xmlns:a14="http://schemas.microsoft.com/office/drawing/2010/main"/>
+                      </a:ext>
+                    </a:extLst>
+                  </pic:spPr>
+                </pic:pic>
+              </a:graphicData>
+            </a:graphic>
+            <wp14:sizeRelH relativeFrom="margin">
+              <wp14:pctWidth>0</wp14:pctWidth>
+            </wp14:sizeRelH>
+            <wp14:sizeRelV relativeFrom="margin">
+              <wp14:pctHeight>0</wp14:pctHeight>
+            </wp14:sizeRelV>
+          </wp:anchor>
+        </w:drawing>
+      </w:r>
+      <w:r>
+        <w:rPr>
+          <w:sz w:val="40"/>
+          <w:szCs w:val="40"/>
+          <w:lang w:val="ro-RO"/>
+        </w:rPr>
+        <w:drawing>
+          <wp:anchor distT="0" distB="0" distL="114300" distR="114300" simplePos="0" relativeHeight="251664384" behindDoc="1" locked="0" layoutInCell="1" allowOverlap="1" wp14:anchorId="53048F41" wp14:editId="30B43FCB">
+            <wp:simplePos x="0" y="0"/>
+            <wp:positionH relativeFrom="page">
+              <wp:posOffset>676346</wp:posOffset>
+            </wp:positionH>
+            <wp:positionV relativeFrom="paragraph">
+              <wp:posOffset>807438</wp:posOffset>
+            </wp:positionV>
+            <wp:extent cx="3416935" cy="2753995"/>
+            <wp:effectExtent l="0" t="0" r="0" b="8255"/>
+            <wp:wrapSquare wrapText="bothSides"/>
+            <wp:docPr id="8" name="Imagine 8"/>
+            <wp:cNvGraphicFramePr>
+              <a:graphicFrameLocks xmlns:a="http://schemas.openxmlformats.org/drawingml/2006/main" noChangeAspect="1"/>
+            </wp:cNvGraphicFramePr>
+            <a:graphic xmlns:a="http://schemas.openxmlformats.org/drawingml/2006/main">
+              <a:graphicData uri="http://schemas.openxmlformats.org/drawingml/2006/picture">
+                <pic:pic xmlns:pic="http://schemas.openxmlformats.org/drawingml/2006/picture">
+                  <pic:nvPicPr>
+                    <pic:cNvPr id="1" name=""/>
+                    <pic:cNvPicPr/>
+                  </pic:nvPicPr>
+                  <pic:blipFill>
+                    <a:blip r:embed="rId15" cstate="print">
+                      <a:extLst>
+                        <a:ext uri="{28A0092B-C50C-407E-A947-70E740481C1C}">
+                          <a14:useLocalDpi xmlns:a14="http://schemas.microsoft.com/office/drawing/2010/main" val="0"/>
+                        </a:ext>
+                      </a:extLst>
+                    </a:blip>
+                    <a:stretch>
+                      <a:fillRect/>
+                    </a:stretch>
+                  </pic:blipFill>
+                  <pic:spPr>
+                    <a:xfrm>
+                      <a:off x="0" y="0"/>
+                      <a:ext cx="3416935" cy="2753995"/>
+                    </a:xfrm>
+                    <a:prstGeom prst="rect">
+                      <a:avLst/>
+                    </a:prstGeom>
+                  </pic:spPr>
+                </pic:pic>
+              </a:graphicData>
+            </a:graphic>
+            <wp14:sizeRelH relativeFrom="margin">
+              <wp14:pctWidth>0</wp14:pctWidth>
+            </wp14:sizeRelH>
+            <wp14:sizeRelV relativeFrom="margin">
+              <wp14:pctHeight>0</wp14:pctHeight>
+            </wp14:sizeRelV>
+          </wp:anchor>
+        </w:drawing>
+      </w:r>
+      <w:r>
+        <w:rPr>
+          <w:lang w:val="ro-RO"/>
+        </w:rPr>
+        <w:t xml:space="preserve">Pentru a crea aplicația, am utilizat faimosul triplet HTML/CSS/JS, de asemenea </w:t>
+      </w:r>
+      <w:proofErr w:type="spellStart"/>
+      <w:r>
+        <w:rPr>
+          <w:lang w:val="ro-RO"/>
+        </w:rPr>
+        <w:t>Mongo</w:t>
+      </w:r>
+      <w:proofErr w:type="spellEnd"/>
+      <w:r>
+        <w:rPr>
+          <w:lang w:val="ro-RO"/>
+        </w:rPr>
+        <w:t xml:space="preserve"> DB pentru baza de date.</w:t>
+      </w:r>
+      <w:r>
+        <w:rPr>
+          <w:lang w:val="ro-RO"/>
+        </w:rPr>
+        <w:t xml:space="preserve"> </w:t>
+      </w:r>
+      <w:r>
+        <w:rPr>
+          <w:lang w:val="ro-RO"/>
+        </w:rPr>
+        <w:t>Iată</w:t>
+      </w:r>
+      <w:r>
+        <w:rPr>
+          <w:lang w:val="ro-RO"/>
+        </w:rPr>
+        <w:t xml:space="preserve"> </w:t>
+      </w:r>
+      <w:r>
+        <w:rPr>
+          <w:lang w:val="ro-RO"/>
+        </w:rPr>
+        <w:t>câteva</w:t>
+      </w:r>
+      <w:r>
+        <w:rPr>
+          <w:lang w:val="ro-RO"/>
+        </w:rPr>
+        <w:t xml:space="preserve"> exemple</w:t>
+      </w:r>
+      <w:r>
+        <w:t>:</w:t>
+      </w:r>
+    </w:p>
+    <w:p>
+      <w:pPr>
+        <w:pStyle w:val="Frspaiere"/>
+        <w:ind w:left="720"/>
+        <w:rPr>
+          <w:sz w:val="40"/>
+          <w:szCs w:val="40"/>
+          <w:lang w:val="ro-RO"/>
+        </w:rPr>
+      </w:pPr>
+      <w:r>
+        <w:rPr>
+          <w:sz w:val="40"/>
+          <w:szCs w:val="40"/>
+          <w:lang w:val="ro-RO"/>
+        </w:rPr>
+        <w:drawing>
+          <wp:inline distT="0" distB="0" distL="0" distR="0" wp14:anchorId="54D0FF6B" wp14:editId="6E75C298">
+            <wp:extent cx="6668431" cy="2857899"/>
+            <wp:effectExtent l="0" t="0" r="0" b="0"/>
+            <wp:docPr id="11" name="Imagine 11"/>
+            <wp:cNvGraphicFramePr>
+              <a:graphicFrameLocks xmlns:a="http://schemas.openxmlformats.org/drawingml/2006/main" noChangeAspect="1"/>
+            </wp:cNvGraphicFramePr>
+            <a:graphic xmlns:a="http://schemas.openxmlformats.org/drawingml/2006/main">
+              <a:graphicData uri="http://schemas.openxmlformats.org/drawingml/2006/picture">
+                <pic:pic xmlns:pic="http://schemas.openxmlformats.org/drawingml/2006/picture">
+                  <pic:nvPicPr>
+                    <pic:cNvPr id="1" name=""/>
+                    <pic:cNvPicPr/>
+                  </pic:nvPicPr>
+                  <pic:blipFill>
+                    <a:blip r:embed="rId16"/>
+                    <a:stretch>
+                      <a:fillRect/>
+                    </a:stretch>
+                  </pic:blipFill>
+                  <pic:spPr>
+                    <a:xfrm>
+                      <a:off x="0" y="0"/>
+                      <a:ext cx="6668431" cy="2857899"/>
+                    </a:xfrm>
+                    <a:prstGeom prst="rect">
+                      <a:avLst/>
+                    </a:prstGeom>
+                  </pic:spPr>
+                </pic:pic>
+              </a:graphicData>
+            </a:graphic>
+          </wp:inline>
+        </w:drawing>
+      </w:r>
+    </w:p>
+    <w:p>
+      <w:pPr>
+        <w:pStyle w:val="Frspaiere"/>
+        <w:ind w:left="720"/>
+        <w:rPr>
+          <w:sz w:val="40"/>
+          <w:szCs w:val="40"/>
+          <w:lang w:val="ro-RO"/>
+        </w:rPr>
+      </w:pPr>
+    </w:p>
+    <w:p>
+      <w:pPr>
+        <w:pStyle w:val="Frspaiere"/>
+        <w:ind w:left="720"/>
+        <w:rPr>
+          <w:sz w:val="40"/>
+          <w:szCs w:val="40"/>
+          <w:lang w:val="ro-RO"/>
+        </w:rPr>
+      </w:pPr>
+      <w:r>
+        <w:rPr>
+          <w:sz w:val="40"/>
+          <w:szCs w:val="40"/>
+          <w:lang w:val="ro-RO"/>
+        </w:rPr>
+        <w:drawing>
+          <wp:anchor distT="0" distB="0" distL="114300" distR="114300" simplePos="0" relativeHeight="251663360" behindDoc="1" locked="0" layoutInCell="1" allowOverlap="1" wp14:anchorId="3E0FC876" wp14:editId="0646B558">
+            <wp:simplePos x="0" y="0"/>
+            <wp:positionH relativeFrom="margin">
+              <wp:align>center</wp:align>
+            </wp:positionH>
+            <wp:positionV relativeFrom="paragraph">
+              <wp:posOffset>-90523</wp:posOffset>
+            </wp:positionV>
+            <wp:extent cx="3408680" cy="2174240"/>
+            <wp:effectExtent l="0" t="0" r="1270" b="0"/>
+            <wp:wrapTight wrapText="bothSides">
+              <wp:wrapPolygon edited="0">
+                <wp:start x="0" y="0"/>
+                <wp:lineTo x="0" y="21386"/>
+                <wp:lineTo x="21487" y="21386"/>
+                <wp:lineTo x="21487" y="0"/>
+                <wp:lineTo x="0" y="0"/>
+              </wp:wrapPolygon>
+            </wp:wrapTight>
+            <wp:docPr id="9" name="Imagine 9"/>
+            <wp:cNvGraphicFramePr>
+              <a:graphicFrameLocks xmlns:a="http://schemas.openxmlformats.org/drawingml/2006/main" noChangeAspect="1"/>
+            </wp:cNvGraphicFramePr>
+            <a:graphic xmlns:a="http://schemas.openxmlformats.org/drawingml/2006/main">
+              <a:graphicData uri="http://schemas.openxmlformats.org/drawingml/2006/picture">
+                <pic:pic xmlns:pic="http://schemas.openxmlformats.org/drawingml/2006/picture">
+                  <pic:nvPicPr>
+                    <pic:cNvPr id="1" name=""/>
+                    <pic:cNvPicPr/>
+                  </pic:nvPicPr>
+                  <pic:blipFill>
+                    <a:blip r:embed="rId17">
+                      <a:extLst>
+                        <a:ext uri="{28A0092B-C50C-407E-A947-70E740481C1C}">
+                          <a14:useLocalDpi xmlns:a14="http://schemas.microsoft.com/office/drawing/2010/main" val="0"/>
+                        </a:ext>
+                      </a:extLst>
+                    </a:blip>
+                    <a:stretch>
+                      <a:fillRect/>
+                    </a:stretch>
+                  </pic:blipFill>
+                  <pic:spPr>
+                    <a:xfrm>
+                      <a:off x="0" y="0"/>
+                      <a:ext cx="3408680" cy="2174240"/>
+                    </a:xfrm>
+                    <a:prstGeom prst="rect">
+                      <a:avLst/>
+                    </a:prstGeom>
+                  </pic:spPr>
+                </pic:pic>
+              </a:graphicData>
+            </a:graphic>
+            <wp14:sizeRelH relativeFrom="margin">
+              <wp14:pctWidth>0</wp14:pctWidth>
+            </wp14:sizeRelH>
+            <wp14:sizeRelV relativeFrom="margin">
+              <wp14:pctHeight>0</wp14:pctHeight>
+            </wp14:sizeRelV>
+          </wp:anchor>
+        </w:drawing>
+      </w:r>
+    </w:p>
+    <w:p>
+      <w:pPr>
+        <w:pStyle w:val="Frspaiere"/>
+        <w:ind w:left="720"/>
+        <w:rPr>
+          <w:sz w:val="40"/>
+          <w:szCs w:val="40"/>
+          <w:lang w:val="ro-RO"/>
+        </w:rPr>
+      </w:pPr>
+    </w:p>
+    <w:p>
+      <w:pPr>
+        <w:pStyle w:val="Frspaiere"/>
+        <w:ind w:left="720"/>
+        <w:rPr>
+          <w:sz w:val="40"/>
+          <w:szCs w:val="40"/>
+          <w:lang w:val="ro-RO"/>
+        </w:rPr>
+      </w:pPr>
+    </w:p>
+    <w:p>
+      <w:pPr>
+        <w:pStyle w:val="Frspaiere"/>
+        <w:ind w:left="720"/>
+        <w:rPr>
+          <w:sz w:val="40"/>
+          <w:szCs w:val="40"/>
+          <w:lang w:val="ro-RO"/>
+        </w:rPr>
+      </w:pPr>
+    </w:p>
+    <w:p>
+      <w:pPr>
+        <w:pStyle w:val="Frspaiere"/>
+        <w:ind w:left="720"/>
+        <w:rPr>
+          <w:sz w:val="40"/>
+          <w:szCs w:val="40"/>
+          <w:lang w:val="ro-RO"/>
+        </w:rPr>
+      </w:pPr>
+    </w:p>
+    <w:p>
+      <w:pPr>
+        <w:pStyle w:val="Frspaiere"/>
+        <w:ind w:left="720"/>
+        <w:rPr>
+          <w:sz w:val="40"/>
+          <w:szCs w:val="40"/>
+          <w:lang w:val="ro-RO"/>
+        </w:rPr>
+      </w:pPr>
+    </w:p>
+    <w:p>
+      <w:pPr>
+        <w:pStyle w:val="Frspaiere"/>
+        <w:ind w:left="720"/>
+        <w:rPr>
+          <w:sz w:val="40"/>
+          <w:szCs w:val="40"/>
+          <w:lang w:val="ro-RO"/>
+        </w:rPr>
+      </w:pPr>
+    </w:p>
+    <w:p>
+      <w:pPr>
+        <w:pStyle w:val="Frspaiere"/>
+        <w:shd w:val="clear" w:color="auto" w:fill="323E4F" w:themeFill="text2" w:themeFillShade="BF"/>
+        <w:ind w:left="720"/>
+        <w:rPr>
+          <w:color w:val="FFFFFF" w:themeColor="background1"/>
+        </w:rPr>
+      </w:pPr>
+      <w:r>
+        <w:rPr>
+          <w:sz w:val="40"/>
+          <w:szCs w:val="40"/>
+          <w:lang w:val="ro-RO"/>
+        </w:rPr>
+        <w:t>Bibliografie</w:t>
+      </w:r>
+      <w:r>
+        <w:rPr>
+          <w:sz w:val="40"/>
+          <w:szCs w:val="40"/>
+        </w:rPr>
+        <w:t xml:space="preserve">: </w:t>
+      </w:r>
+      <w:r>
+        <w:rPr>
+          <w:rFonts w:ascii="Arial" w:hAnsi="Arial" w:cs="Arial"/>
+          <w:color w:val="FFFFFF" w:themeColor="background1"/>
+          <w:sz w:val="36"/>
+          <w:szCs w:val="36"/>
+          <w:shd w:val="clear" w:color="auto" w:fill="212529"/>
+        </w:rPr>
+        <w:t>-Logo: </w:t>
+      </w:r>
+      <w:proofErr w:type="spellStart"/>
+      <w:r>
+        <w:rPr>
+          <w:color w:val="FFFFFF" w:themeColor="background1"/>
+        </w:rPr>
+        <w:fldChar w:fldCharType="begin"/>
+      </w:r>
+      <w:r>
+        <w:rPr>
+          <w:color w:val="FFFFFF" w:themeColor="background1"/>
+        </w:rPr>
+        <w:instrText xml:space="preserve"> HYPERLINK "https://www.namecheap.com/logo-maker" \t "_blank" </w:instrText>
+      </w:r>
+      <w:r>
+        <w:rPr>
+          <w:color w:val="FFFFFF" w:themeColor="background1"/>
+        </w:rPr>
+        <w:fldChar w:fldCharType="separate"/>
+      </w:r>
+      <w:r>
+        <w:rPr>
+          <w:rStyle w:val="Hyperlink"/>
+          <w:rFonts w:ascii="Arial" w:hAnsi="Arial" w:cs="Arial"/>
+          <w:color w:val="FFFFFF" w:themeColor="background1"/>
+          <w:sz w:val="36"/>
+          <w:szCs w:val="36"/>
+          <w:shd w:val="clear" w:color="auto" w:fill="212529"/>
+        </w:rPr>
+        <w:t>Namecheap</w:t>
+      </w:r>
+      <w:proofErr w:type="spellEnd"/>
+      <w:r>
+        <w:rPr>
+          <w:rStyle w:val="Hyperlink"/>
+          <w:rFonts w:ascii="Arial" w:hAnsi="Arial" w:cs="Arial"/>
+          <w:color w:val="FFFFFF" w:themeColor="background1"/>
+          <w:sz w:val="36"/>
+          <w:szCs w:val="36"/>
+          <w:shd w:val="clear" w:color="auto" w:fill="212529"/>
+        </w:rPr>
+        <w:t xml:space="preserve"> Logo maker</w:t>
+      </w:r>
+      <w:r>
+        <w:rPr>
+          <w:color w:val="FFFFFF" w:themeColor="background1"/>
+        </w:rPr>
+        <w:fldChar w:fldCharType="end"/>
+      </w:r>
+      <w:r>
+        <w:rPr>
+          <w:rFonts w:ascii="Arial" w:hAnsi="Arial" w:cs="Arial"/>
+          <w:color w:val="FFFFFF" w:themeColor="background1"/>
+          <w:sz w:val="36"/>
+          <w:szCs w:val="36"/>
+        </w:rPr>
+        <w:br/>
+      </w:r>
+      <w:r>
+        <w:rPr>
+          <w:rFonts w:ascii="Arial" w:hAnsi="Arial" w:cs="Arial"/>
+          <w:color w:val="FFFFFF" w:themeColor="background1"/>
+          <w:sz w:val="36"/>
+          <w:szCs w:val="36"/>
+          <w:shd w:val="clear" w:color="auto" w:fill="212529"/>
+        </w:rPr>
+        <w:t>-</w:t>
+      </w:r>
+      <w:proofErr w:type="spellStart"/>
+      <w:r>
+        <w:rPr>
+          <w:rFonts w:ascii="Arial" w:hAnsi="Arial" w:cs="Arial"/>
+          <w:color w:val="FFFFFF" w:themeColor="background1"/>
+          <w:sz w:val="36"/>
+          <w:szCs w:val="36"/>
+          <w:shd w:val="clear" w:color="auto" w:fill="212529"/>
+        </w:rPr>
+        <w:t>Navbar</w:t>
+      </w:r>
+      <w:proofErr w:type="spellEnd"/>
+      <w:r>
+        <w:rPr>
+          <w:rFonts w:ascii="Arial" w:hAnsi="Arial" w:cs="Arial"/>
+          <w:color w:val="FFFFFF" w:themeColor="background1"/>
+          <w:sz w:val="36"/>
+          <w:szCs w:val="36"/>
+          <w:shd w:val="clear" w:color="auto" w:fill="212529"/>
+        </w:rPr>
+        <w:t>: </w:t>
+      </w:r>
+      <w:hyperlink r:id="rId18" w:tgtFrame="_blank" w:history="1">
+        <w:r>
+          <w:rPr>
+            <w:rStyle w:val="Hyperlink"/>
+            <w:rFonts w:ascii="Arial" w:hAnsi="Arial" w:cs="Arial"/>
+            <w:color w:val="FFFFFF" w:themeColor="background1"/>
+            <w:sz w:val="36"/>
+            <w:szCs w:val="36"/>
+            <w:shd w:val="clear" w:color="auto" w:fill="212529"/>
+          </w:rPr>
+          <w:t xml:space="preserve">Eric </w:t>
+        </w:r>
+        <w:proofErr w:type="spellStart"/>
+        <w:r>
+          <w:rPr>
+            <w:rStyle w:val="Hyperlink"/>
+            <w:rFonts w:ascii="Arial" w:hAnsi="Arial" w:cs="Arial"/>
+            <w:color w:val="FFFFFF" w:themeColor="background1"/>
+            <w:sz w:val="36"/>
+            <w:szCs w:val="36"/>
+            <w:shd w:val="clear" w:color="auto" w:fill="212529"/>
+          </w:rPr>
+          <w:t>Terwan</w:t>
+        </w:r>
+        <w:proofErr w:type="spellEnd"/>
+        <w:r>
+          <w:rPr>
+            <w:rStyle w:val="Hyperlink"/>
+            <w:rFonts w:ascii="Arial" w:hAnsi="Arial" w:cs="Arial"/>
+            <w:color w:val="FFFFFF" w:themeColor="background1"/>
+            <w:sz w:val="36"/>
+            <w:szCs w:val="36"/>
+            <w:shd w:val="clear" w:color="auto" w:fill="212529"/>
+          </w:rPr>
+          <w:t xml:space="preserve"> via codepen.io</w:t>
+        </w:r>
+      </w:hyperlink>
+      <w:r>
+        <w:rPr>
+          <w:rFonts w:ascii="Arial" w:hAnsi="Arial" w:cs="Arial"/>
+          <w:color w:val="FFFFFF" w:themeColor="background1"/>
+          <w:sz w:val="36"/>
+          <w:szCs w:val="36"/>
+        </w:rPr>
+        <w:br/>
+      </w:r>
+      <w:r>
+        <w:rPr>
+          <w:rFonts w:ascii="Arial" w:hAnsi="Arial" w:cs="Arial"/>
+          <w:color w:val="FFFFFF" w:themeColor="background1"/>
+          <w:sz w:val="36"/>
+          <w:szCs w:val="36"/>
+          <w:shd w:val="clear" w:color="auto" w:fill="212529"/>
+        </w:rPr>
+        <w:t>-Footer:</w:t>
+      </w:r>
+      <w:hyperlink r:id="rId19" w:tgtFrame="_blank" w:history="1">
+        <w:r>
+          <w:rPr>
+            <w:rStyle w:val="Hyperlink"/>
+            <w:rFonts w:ascii="Arial" w:hAnsi="Arial" w:cs="Arial"/>
+            <w:color w:val="FFFFFF" w:themeColor="background1"/>
+            <w:sz w:val="36"/>
+            <w:szCs w:val="36"/>
+            <w:shd w:val="clear" w:color="auto" w:fill="212529"/>
+          </w:rPr>
+          <w:t> Material Design for bootstrap</w:t>
+        </w:r>
+      </w:hyperlink>
+      <w:r>
+        <w:rPr>
+          <w:rFonts w:ascii="Arial" w:hAnsi="Arial" w:cs="Arial"/>
+          <w:color w:val="FFFFFF" w:themeColor="background1"/>
+          <w:sz w:val="36"/>
+          <w:szCs w:val="36"/>
+        </w:rPr>
+        <w:br/>
+      </w:r>
+      <w:r>
+        <w:rPr>
+          <w:rFonts w:ascii="Arial" w:hAnsi="Arial" w:cs="Arial"/>
+          <w:color w:val="FFFFFF" w:themeColor="background1"/>
+          <w:sz w:val="36"/>
+          <w:szCs w:val="36"/>
+          <w:shd w:val="clear" w:color="auto" w:fill="212529"/>
+        </w:rPr>
+        <w:t>-Resources Carousel: </w:t>
+      </w:r>
+      <w:hyperlink r:id="rId20" w:tgtFrame="_blank" w:history="1">
+        <w:r>
+          <w:rPr>
+            <w:rStyle w:val="Hyperlink"/>
+            <w:rFonts w:ascii="Arial" w:hAnsi="Arial" w:cs="Arial"/>
+            <w:color w:val="FFFFFF" w:themeColor="background1"/>
+            <w:sz w:val="36"/>
+            <w:szCs w:val="36"/>
+            <w:shd w:val="clear" w:color="auto" w:fill="212529"/>
+          </w:rPr>
+          <w:t>CSS Tricks Website</w:t>
+        </w:r>
+      </w:hyperlink>
+      <w:r>
+        <w:rPr>
+          <w:rFonts w:ascii="Arial" w:hAnsi="Arial" w:cs="Arial"/>
+          <w:color w:val="FFFFFF" w:themeColor="background1"/>
+          <w:sz w:val="36"/>
+          <w:szCs w:val="36"/>
+        </w:rPr>
+        <w:br/>
+      </w:r>
+      <w:r>
+        <w:rPr>
+          <w:rFonts w:ascii="Arial" w:hAnsi="Arial" w:cs="Arial"/>
+          <w:color w:val="FFFFFF" w:themeColor="background1"/>
+          <w:sz w:val="36"/>
+          <w:szCs w:val="36"/>
+          <w:shd w:val="clear" w:color="auto" w:fill="212529"/>
+        </w:rPr>
+        <w:t>-Icons: </w:t>
+      </w:r>
+      <w:hyperlink r:id="rId21" w:tgtFrame="_blank" w:history="1">
+        <w:r>
+          <w:rPr>
+            <w:rStyle w:val="Hyperlink"/>
+            <w:rFonts w:ascii="Arial" w:hAnsi="Arial" w:cs="Arial"/>
+            <w:color w:val="FFFFFF" w:themeColor="background1"/>
+            <w:sz w:val="36"/>
+            <w:szCs w:val="36"/>
+            <w:shd w:val="clear" w:color="auto" w:fill="212529"/>
+          </w:rPr>
+          <w:t>Fontawesome.com</w:t>
+        </w:r>
+      </w:hyperlink>
+      <w:r>
+        <w:rPr>
+          <w:rFonts w:ascii="Arial" w:hAnsi="Arial" w:cs="Arial"/>
+          <w:color w:val="FFFFFF" w:themeColor="background1"/>
+          <w:sz w:val="36"/>
+          <w:szCs w:val="36"/>
+        </w:rPr>
+        <w:br/>
+      </w:r>
+      <w:r>
+        <w:rPr>
+          <w:rFonts w:ascii="Arial" w:hAnsi="Arial" w:cs="Arial"/>
+          <w:color w:val="FFFFFF" w:themeColor="background1"/>
+          <w:sz w:val="36"/>
+          <w:szCs w:val="36"/>
+          <w:shd w:val="clear" w:color="auto" w:fill="212529"/>
+        </w:rPr>
+        <w:t>-Go to top button: </w:t>
+      </w:r>
+      <w:hyperlink r:id="rId22" w:tgtFrame="_blank" w:history="1">
+        <w:r>
+          <w:rPr>
+            <w:rStyle w:val="Hyperlink"/>
+            <w:rFonts w:ascii="Arial" w:hAnsi="Arial" w:cs="Arial"/>
+            <w:color w:val="FFFFFF" w:themeColor="background1"/>
+            <w:sz w:val="36"/>
+            <w:szCs w:val="36"/>
+            <w:shd w:val="clear" w:color="auto" w:fill="212529"/>
+          </w:rPr>
+          <w:t>Matthew Cain via codepen.io</w:t>
+        </w:r>
+      </w:hyperlink>
+    </w:p>
+    <w:p>
+      <w:pPr>
+        <w:pStyle w:val="Frspaiere"/>
+        <w:shd w:val="clear" w:color="auto" w:fill="323E4F" w:themeFill="text2" w:themeFillShade="BF"/>
+        <w:ind w:left="720"/>
+        <w:rPr>
+          <w:color w:val="FFFFFF" w:themeColor="background1"/>
+          <w:sz w:val="40"/>
+          <w:szCs w:val="40"/>
+        </w:rPr>
+      </w:pPr>
+      <w:hyperlink r:id="rId23" w:history="1">
+        <w:r>
+          <w:rPr>
+            <w:rStyle w:val="Hyperlink"/>
+            <w:color w:val="FFFFFF" w:themeColor="background1"/>
+            <w:sz w:val="40"/>
+            <w:szCs w:val="40"/>
+          </w:rPr>
+          <w:t>https://www.freecodecamp.org/news/learn-mongodb-a4ce205e7739/</w:t>
+        </w:r>
+      </w:hyperlink>
+    </w:p>
+    <w:p>
+      <w:pPr>
+        <w:pStyle w:val="Frspaiere"/>
+        <w:shd w:val="clear" w:color="auto" w:fill="323E4F" w:themeFill="text2" w:themeFillShade="BF"/>
+        <w:ind w:left="720"/>
+        <w:rPr>
+          <w:color w:val="FFFFFF" w:themeColor="background1"/>
+          <w:sz w:val="40"/>
+          <w:szCs w:val="40"/>
+        </w:rPr>
+      </w:pPr>
+      <w:r>
+        <w:rPr>
+          <w:color w:val="FFFFFF" w:themeColor="background1"/>
+          <w:sz w:val="40"/>
+          <w:szCs w:val="40"/>
+        </w:rPr>
+        <w:t>https://www.w3schools.com/</w:t>
+      </w:r>
+    </w:p>
+    <w:p>
+      <w:pPr>
+        <w:pStyle w:val="Frspaiere"/>
+        <w:ind w:left="720"/>
+        <w:rPr>
+          <w:sz w:val="40"/>
+          <w:szCs w:val="40"/>
+          <w:lang w:val="ro-RO"/>
+        </w:rPr>
+      </w:pPr>
+    </w:p>
+    <w:p>
+      <w:pPr>
+        <w:pStyle w:val="Frspaiere"/>
+        <w:ind w:left="720"/>
+        <w:rPr>
+          <w:sz w:val="40"/>
+          <w:szCs w:val="40"/>
+          <w:lang w:val="ro-RO"/>
+        </w:rPr>
+      </w:pPr>
+    </w:p>
+    <w:p>
+      <w:pPr>
+        <w:pStyle w:val="Frspaiere"/>
+        <w:ind w:firstLine="720"/>
+        <w:rPr>
+          <w:sz w:val="40"/>
+          <w:szCs w:val="40"/>
+          <w:lang w:val="ro-RO"/>
+        </w:rPr>
+      </w:pPr>
+      <w:r>
+        <w:rPr>
+          <w:sz w:val="40"/>
+          <w:szCs w:val="40"/>
+          <w:lang w:val="ro-RO"/>
+        </w:rPr>
+        <w:t>V</w:t>
+      </w:r>
+      <w:r>
+        <w:rPr>
+          <w:sz w:val="40"/>
+          <w:szCs w:val="40"/>
+          <w:lang w:val="ro-RO"/>
+        </w:rPr>
+        <w:t>ă</w:t>
+      </w:r>
+      <w:r>
+        <w:rPr>
+          <w:sz w:val="40"/>
+          <w:szCs w:val="40"/>
+          <w:lang w:val="ro-RO"/>
+        </w:rPr>
+        <w:t xml:space="preserve"> </w:t>
       </w:r>
       <w:r>
         <w:rPr>
@@ -1678,7 +2617,7 @@
     </w:p>
     <w:p>
       <w:pPr>
-        <w:pStyle w:val="NoSpacing"/>
+        <w:pStyle w:val="Frspaiere"/>
         <w:ind w:left="720"/>
         <w:rPr>
           <w:sz w:val="40"/>
@@ -1714,7 +2653,7 @@
     </w:p>
     <w:p>
       <w:pPr>
-        <w:pStyle w:val="NoSpacing"/>
+        <w:pStyle w:val="Frspaiere"/>
         <w:ind w:left="2160" w:firstLine="720"/>
         <w:rPr>
           <w:sz w:val="40"/>
@@ -1728,7 +2667,15 @@
           <w:szCs w:val="40"/>
           <w:lang w:val="ro-RO"/>
         </w:rPr>
-        <w:t>Colegiul National “</w:t>
+        <w:t>Colegiul Naț</w:t>
+      </w:r>
+      <w:r>
+        <w:rPr>
+          <w:sz w:val="40"/>
+          <w:szCs w:val="40"/>
+          <w:lang w:val="ro-RO"/>
+        </w:rPr>
+        <w:t>ional “</w:t>
       </w:r>
       <w:proofErr w:type="spellStart"/>
       <w:r>
@@ -1767,7 +2714,7 @@
     </w:p>
     <w:p>
       <w:pPr>
-        <w:pStyle w:val="NoSpacing"/>
+        <w:pStyle w:val="Frspaiere"/>
         <w:ind w:left="2160" w:firstLine="720"/>
         <w:rPr>
           <w:sz w:val="40"/>
@@ -1784,6 +2731,8 @@
         </w:rPr>
         <w:t>Resita</w:t>
       </w:r>
+      <w:bookmarkStart w:id="0" w:name="_GoBack"/>
+      <w:bookmarkEnd w:id="0"/>
       <w:proofErr w:type="spellEnd"/>
     </w:p>
     <w:sectPr>
@@ -1797,8 +2746,8 @@
 </file>
 
 <file path=word/numbering.xml><?xml version="1.0" encoding="utf-8"?>
-<w:numbering xmlns:wpc="http://schemas.microsoft.com/office/word/2010/wordprocessingCanvas" xmlns:cx="http://schemas.microsoft.com/office/drawing/2014/chartex" xmlns:cx1="http://schemas.microsoft.com/office/drawing/2015/9/8/chartex" xmlns:cx2="http://schemas.microsoft.com/office/drawing/2015/10/21/chartex" xmlns:cx3="http://schemas.microsoft.com/office/drawing/2016/5/9/chartex" xmlns:cx4="http://schemas.microsoft.com/office/drawing/2016/5/10/chartex" xmlns:cx5="http://schemas.microsoft.com/office/drawing/2016/5/11/chartex" xmlns:cx6="http://schemas.microsoft.com/office/drawing/2016/5/12/chartex" xmlns:cx7="http://schemas.microsoft.com/office/drawing/2016/5/13/chartex" xmlns:cx8="http://schemas.microsoft.com/office/drawing/2016/5/14/chartex" xmlns:mc="http://schemas.openxmlformats.org/markup-compatibility/2006" xmlns:aink="http://schemas.microsoft.com/office/drawing/2016/ink" xmlns:am3d="http://schemas.microsoft.com/office/drawing/2017/model3d" xmlns:o="urn:schemas-microsoft-com:office:office" xmlns:r="http://schemas.openxmlformats.org/officeDocument/2006/relationships" xmlns:m="http://schemas.openxmlformats.org/officeDocument/2006/math" xmlns:v="urn:schemas-microsoft-com:vml" xmlns:wp14="http://schemas.microsoft.com/office/word/2010/wordprocessingDrawing" xmlns:wp="http://schemas.openxmlformats.org/drawingml/2006/wordprocessingDrawing" xmlns:w10="urn:schemas-microsoft-com:office:word" xmlns:w="http://schemas.openxmlformats.org/wordprocessingml/2006/main" xmlns:w14="http://schemas.microsoft.com/office/word/2010/wordml" xmlns:w15="http://schemas.microsoft.com/office/word/2012/wordml" xmlns:w16cex="http://schemas.microsoft.com/office/word/2018/wordml/cex" xmlns:w16cid="http://schemas.microsoft.com/office/word/2016/wordml/cid" xmlns:w16="http://schemas.microsoft.com/office/word/2018/wordml" xmlns:w16sdtdh="http://schemas.microsoft.com/office/word/2020/wordml/sdtdatahash" xmlns:w16se="http://schemas.microsoft.com/office/word/2015/wordml/symex" xmlns:wpg="http://schemas.microsoft.com/office/word/2010/wordprocessingGroup" xmlns:wpi="http://schemas.microsoft.com/office/word/2010/wordprocessingInk" xmlns:wne="http://schemas.microsoft.com/office/word/2006/wordml" xmlns:wps="http://schemas.microsoft.com/office/word/2010/wordprocessingShape" mc:Ignorable="w14 w15 w16se w16cid w16 w16cex w16sdtdh wp14">
-  <w:abstractNum w:abstractNumId="0" w15:restartNumberingAfterBreak="0">
+<w:numbering xmlns:wpc="http://schemas.microsoft.com/office/word/2010/wordprocessingCanvas" xmlns:mc="http://schemas.openxmlformats.org/markup-compatibility/2006" xmlns:o="urn:schemas-microsoft-com:office:office" xmlns:r="http://schemas.openxmlformats.org/officeDocument/2006/relationships" xmlns:m="http://schemas.openxmlformats.org/officeDocument/2006/math" xmlns:v="urn:schemas-microsoft-com:vml" xmlns:wp14="http://schemas.microsoft.com/office/word/2010/wordprocessingDrawing" xmlns:wp="http://schemas.openxmlformats.org/drawingml/2006/wordprocessingDrawing" xmlns:w10="urn:schemas-microsoft-com:office:word" xmlns:w="http://schemas.openxmlformats.org/wordprocessingml/2006/main" xmlns:w14="http://schemas.microsoft.com/office/word/2010/wordml" xmlns:w15="http://schemas.microsoft.com/office/word/2012/wordml" xmlns:wpg="http://schemas.microsoft.com/office/word/2010/wordprocessingGroup" xmlns:wpi="http://schemas.microsoft.com/office/word/2010/wordprocessingInk" xmlns:wne="http://schemas.microsoft.com/office/word/2006/wordml" xmlns:wps="http://schemas.microsoft.com/office/word/2010/wordprocessingShape" mc:Ignorable="w14 w15 wp14">
+  <w:abstractNum w:abstractNumId="0">
     <w:nsid w:val="143447A7"/>
     <w:multiLevelType w:val="hybridMultilevel"/>
     <w:tmpl w:val="E444AEA0"/>
@@ -1887,7 +2836,7 @@
       </w:pPr>
     </w:lvl>
   </w:abstractNum>
-  <w:abstractNum w:abstractNumId="1" w15:restartNumberingAfterBreak="0">
+  <w:abstractNum w:abstractNumId="1">
     <w:nsid w:val="2A3E47FD"/>
     <w:multiLevelType w:val="hybridMultilevel"/>
     <w:tmpl w:val="14660AC4"/>
@@ -1983,7 +2932,7 @@
 </file>
 
 <file path=word/styles.xml><?xml version="1.0" encoding="utf-8"?>
-<w:styles xmlns:mc="http://schemas.openxmlformats.org/markup-compatibility/2006" xmlns:r="http://schemas.openxmlformats.org/officeDocument/2006/relationships" xmlns:w="http://schemas.openxmlformats.org/wordprocessingml/2006/main" xmlns:w14="http://schemas.microsoft.com/office/word/2010/wordml" xmlns:w15="http://schemas.microsoft.com/office/word/2012/wordml" xmlns:w16cex="http://schemas.microsoft.com/office/word/2018/wordml/cex" xmlns:w16cid="http://schemas.microsoft.com/office/word/2016/wordml/cid" xmlns:w16="http://schemas.microsoft.com/office/word/2018/wordml" xmlns:w16sdtdh="http://schemas.microsoft.com/office/word/2020/wordml/sdtdatahash" xmlns:w16se="http://schemas.microsoft.com/office/word/2015/wordml/symex" mc:Ignorable="w14 w15 w16se w16cid w16 w16cex w16sdtdh">
+<w:styles xmlns:mc="http://schemas.openxmlformats.org/markup-compatibility/2006" xmlns:r="http://schemas.openxmlformats.org/officeDocument/2006/relationships" xmlns:w="http://schemas.openxmlformats.org/wordprocessingml/2006/main" xmlns:w14="http://schemas.microsoft.com/office/word/2010/wordml" xmlns:w15="http://schemas.microsoft.com/office/word/2012/wordml" mc:Ignorable="w14 w15">
   <w:docDefaults>
     <w:rPrDefault>
       <w:rPr>
@@ -1999,7 +2948,7 @@
       </w:pPr>
     </w:pPrDefault>
   </w:docDefaults>
-  <w:latentStyles w:defLockedState="0" w:defUIPriority="99" w:defSemiHidden="0" w:defUnhideWhenUsed="0" w:defQFormat="0" w:count="376">
+  <w:latentStyles w:defLockedState="0" w:defUIPriority="99" w:defSemiHidden="0" w:defUnhideWhenUsed="0" w:defQFormat="0" w:count="371">
     <w:lsdException w:name="Normal" w:uiPriority="0" w:qFormat="1"/>
     <w:lsdException w:name="heading 1" w:uiPriority="9" w:qFormat="1"/>
     <w:lsdException w:name="heading 2" w:semiHidden="1" w:uiPriority="9" w:unhideWhenUsed="1" w:qFormat="1"/>
@@ -2371,21 +3320,16 @@
     <w:lsdException w:name="List Table 5 Dark Accent 6" w:uiPriority="50"/>
     <w:lsdException w:name="List Table 6 Colorful Accent 6" w:uiPriority="51"/>
     <w:lsdException w:name="List Table 7 Colorful Accent 6" w:uiPriority="52"/>
-    <w:lsdException w:name="Mention" w:semiHidden="1" w:unhideWhenUsed="1"/>
-    <w:lsdException w:name="Smart Hyperlink" w:semiHidden="1" w:unhideWhenUsed="1"/>
-    <w:lsdException w:name="Hashtag" w:semiHidden="1" w:unhideWhenUsed="1"/>
-    <w:lsdException w:name="Unresolved Mention" w:semiHidden="1" w:unhideWhenUsed="1"/>
-    <w:lsdException w:name="Smart Link" w:semiHidden="1" w:unhideWhenUsed="1"/>
   </w:latentStyles>
   <w:style w:type="paragraph" w:default="1" w:styleId="Normal">
     <w:name w:val="Normal"/>
     <w:qFormat/>
   </w:style>
-  <w:style w:type="paragraph" w:styleId="Heading1">
+  <w:style w:type="paragraph" w:styleId="Titlu1">
     <w:name w:val="heading 1"/>
     <w:basedOn w:val="Normal"/>
     <w:next w:val="Normal"/>
-    <w:link w:val="Heading1Char"/>
+    <w:link w:val="Titlu1Caracter"/>
     <w:uiPriority w:val="9"/>
     <w:qFormat/>
     <w:rsid w:val="00DD05A7"/>
@@ -2402,13 +3346,13 @@
       <w:szCs w:val="32"/>
     </w:rPr>
   </w:style>
-  <w:style w:type="character" w:default="1" w:styleId="DefaultParagraphFont">
+  <w:style w:type="character" w:default="1" w:styleId="Fontdeparagrafimplicit">
     <w:name w:val="Default Paragraph Font"/>
     <w:uiPriority w:val="1"/>
     <w:semiHidden/>
     <w:unhideWhenUsed/>
   </w:style>
-  <w:style w:type="table" w:default="1" w:styleId="TableNormal">
+  <w:style w:type="table" w:default="1" w:styleId="TabelNormal">
     <w:name w:val="Normal Table"/>
     <w:uiPriority w:val="99"/>
     <w:semiHidden/>
@@ -2423,17 +3367,17 @@
       </w:tblCellMar>
     </w:tblPr>
   </w:style>
-  <w:style w:type="numbering" w:default="1" w:styleId="NoList">
+  <w:style w:type="numbering" w:default="1" w:styleId="FrListare">
     <w:name w:val="No List"/>
     <w:uiPriority w:val="99"/>
     <w:semiHidden/>
     <w:unhideWhenUsed/>
   </w:style>
-  <w:style w:type="paragraph" w:styleId="Title">
+  <w:style w:type="paragraph" w:styleId="Titlu">
     <w:name w:val="Title"/>
     <w:basedOn w:val="Normal"/>
     <w:next w:val="Normal"/>
-    <w:link w:val="TitleChar"/>
+    <w:link w:val="TitluCaracter"/>
     <w:uiPriority w:val="10"/>
     <w:qFormat/>
     <w:rsid w:val="004808F4"/>
@@ -2449,10 +3393,10 @@
       <w:szCs w:val="56"/>
     </w:rPr>
   </w:style>
-  <w:style w:type="character" w:customStyle="1" w:styleId="TitleChar">
-    <w:name w:val="Title Char"/>
-    <w:basedOn w:val="DefaultParagraphFont"/>
-    <w:link w:val="Title"/>
+  <w:style w:type="character" w:customStyle="1" w:styleId="TitluCaracter">
+    <w:name w:val="Titlu Caracter"/>
+    <w:basedOn w:val="Fontdeparagrafimplicit"/>
+    <w:link w:val="Titlu"/>
     <w:uiPriority w:val="10"/>
     <w:rsid w:val="004808F4"/>
     <w:rPr>
@@ -2463,7 +3407,7 @@
       <w:szCs w:val="56"/>
     </w:rPr>
   </w:style>
-  <w:style w:type="paragraph" w:styleId="ListParagraph">
+  <w:style w:type="paragraph" w:styleId="Listparagraf">
     <w:name w:val="List Paragraph"/>
     <w:basedOn w:val="Normal"/>
     <w:uiPriority w:val="34"/>
@@ -2474,10 +3418,10 @@
       <w:contextualSpacing/>
     </w:pPr>
   </w:style>
-  <w:style w:type="character" w:customStyle="1" w:styleId="Heading1Char">
-    <w:name w:val="Heading 1 Char"/>
-    <w:basedOn w:val="DefaultParagraphFont"/>
-    <w:link w:val="Heading1"/>
+  <w:style w:type="character" w:customStyle="1" w:styleId="Titlu1Caracter">
+    <w:name w:val="Titlu 1 Caracter"/>
+    <w:basedOn w:val="Fontdeparagrafimplicit"/>
+    <w:link w:val="Titlu1"/>
     <w:uiPriority w:val="9"/>
     <w:rsid w:val="00DD05A7"/>
     <w:rPr>
@@ -2487,7 +3431,7 @@
       <w:szCs w:val="32"/>
     </w:rPr>
   </w:style>
-  <w:style w:type="paragraph" w:styleId="NoSpacing">
+  <w:style w:type="paragraph" w:styleId="Frspaiere">
     <w:name w:val="No Spacing"/>
     <w:uiPriority w:val="1"/>
     <w:qFormat/>
@@ -2495,6 +3439,47 @@
     <w:pPr>
       <w:spacing w:after="0" w:line="240" w:lineRule="auto"/>
     </w:pPr>
+  </w:style>
+  <w:style w:type="character" w:styleId="Hyperlink">
+    <w:name w:val="Hyperlink"/>
+    <w:basedOn w:val="Fontdeparagrafimplicit"/>
+    <w:uiPriority w:val="99"/>
+    <w:unhideWhenUsed/>
+    <w:rsid w:val="00687E73"/>
+    <w:rPr>
+      <w:color w:val="0563C1" w:themeColor="hyperlink"/>
+      <w:u w:val="single"/>
+    </w:rPr>
+  </w:style>
+  <w:style w:type="paragraph" w:styleId="TextnBalon">
+    <w:name w:val="Balloon Text"/>
+    <w:basedOn w:val="Normal"/>
+    <w:link w:val="TextnBalonCaracter"/>
+    <w:uiPriority w:val="99"/>
+    <w:semiHidden/>
+    <w:unhideWhenUsed/>
+    <w:rsid w:val="00443D7C"/>
+    <w:pPr>
+      <w:spacing w:after="0" w:line="240" w:lineRule="auto"/>
+    </w:pPr>
+    <w:rPr>
+      <w:rFonts w:ascii="Segoe UI" w:hAnsi="Segoe UI" w:cs="Segoe UI"/>
+      <w:sz w:val="18"/>
+      <w:szCs w:val="18"/>
+    </w:rPr>
+  </w:style>
+  <w:style w:type="character" w:customStyle="1" w:styleId="TextnBalonCaracter">
+    <w:name w:val="Text în Balon Caracter"/>
+    <w:basedOn w:val="Fontdeparagrafimplicit"/>
+    <w:link w:val="TextnBalon"/>
+    <w:uiPriority w:val="99"/>
+    <w:semiHidden/>
+    <w:rsid w:val="00443D7C"/>
+    <w:rPr>
+      <w:rFonts w:ascii="Segoe UI" w:hAnsi="Segoe UI" w:cs="Segoe UI"/>
+      <w:sz w:val="18"/>
+      <w:szCs w:val="18"/>
+    </w:rPr>
   </w:style>
 </w:styles>
 </file>
@@ -2792,4 +3777,16 @@
     </a:ext>
   </a:extLst>
 </a:theme>
+</file>
+
+<file path=customXml/item1.xml><?xml version="1.0" encoding="utf-8"?>
+<b:Sources xmlns:b="http://schemas.openxmlformats.org/officeDocument/2006/bibliography" xmlns="http://schemas.openxmlformats.org/officeDocument/2006/bibliography" SelectedStyle="\APASixthEditionOfficeOnline.xsl" StyleName="APA" Version="6"/>
+</file>
+
+<file path=customXml/itemProps1.xml><?xml version="1.0" encoding="utf-8"?>
+<ds:datastoreItem xmlns:ds="http://schemas.openxmlformats.org/officeDocument/2006/customXml" ds:itemID="{E2CED7C9-4620-4895-AE9C-8ECCE501C189}">
+  <ds:schemaRefs>
+    <ds:schemaRef ds:uri="http://schemas.openxmlformats.org/officeDocument/2006/bibliography"/>
+  </ds:schemaRefs>
+</ds:datastoreItem>
 </file>
--- a/Fake news Identifier.docx
+++ b/Fake news Identifier.docx
@@ -1,10 +1,10 @@
 
 <file path=word/document.xml><?xml version="1.0" encoding="utf-8"?>
-<w:document xmlns:wpc="http://schemas.microsoft.com/office/word/2010/wordprocessingCanvas" xmlns:mc="http://schemas.openxmlformats.org/markup-compatibility/2006" xmlns:o="urn:schemas-microsoft-com:office:office" xmlns:r="http://schemas.openxmlformats.org/officeDocument/2006/relationships" xmlns:m="http://schemas.openxmlformats.org/officeDocument/2006/math" xmlns:v="urn:schemas-microsoft-com:vml" xmlns:wp14="http://schemas.microsoft.com/office/word/2010/wordprocessingDrawing" xmlns:wp="http://schemas.openxmlformats.org/drawingml/2006/wordprocessingDrawing" xmlns:w10="urn:schemas-microsoft-com:office:word" xmlns:w="http://schemas.openxmlformats.org/wordprocessingml/2006/main" xmlns:w14="http://schemas.microsoft.com/office/word/2010/wordml" xmlns:w15="http://schemas.microsoft.com/office/word/2012/wordml" xmlns:wpg="http://schemas.microsoft.com/office/word/2010/wordprocessingGroup" xmlns:wpi="http://schemas.microsoft.com/office/word/2010/wordprocessingInk" xmlns:wne="http://schemas.microsoft.com/office/word/2006/wordml" xmlns:wps="http://schemas.microsoft.com/office/word/2010/wordprocessingShape" mc:Ignorable="w14 w15 wp14">
+<w:document xmlns:wpc="http://schemas.microsoft.com/office/word/2010/wordprocessingCanvas" xmlns:cx="http://schemas.microsoft.com/office/drawing/2014/chartex" xmlns:cx1="http://schemas.microsoft.com/office/drawing/2015/9/8/chartex" xmlns:cx2="http://schemas.microsoft.com/office/drawing/2015/10/21/chartex" xmlns:cx3="http://schemas.microsoft.com/office/drawing/2016/5/9/chartex" xmlns:cx4="http://schemas.microsoft.com/office/drawing/2016/5/10/chartex" xmlns:cx5="http://schemas.microsoft.com/office/drawing/2016/5/11/chartex" xmlns:cx6="http://schemas.microsoft.com/office/drawing/2016/5/12/chartex" xmlns:cx7="http://schemas.microsoft.com/office/drawing/2016/5/13/chartex" xmlns:cx8="http://schemas.microsoft.com/office/drawing/2016/5/14/chartex" xmlns:mc="http://schemas.openxmlformats.org/markup-compatibility/2006" xmlns:aink="http://schemas.microsoft.com/office/drawing/2016/ink" xmlns:am3d="http://schemas.microsoft.com/office/drawing/2017/model3d" xmlns:o="urn:schemas-microsoft-com:office:office" xmlns:r="http://schemas.openxmlformats.org/officeDocument/2006/relationships" xmlns:m="http://schemas.openxmlformats.org/officeDocument/2006/math" xmlns:v="urn:schemas-microsoft-com:vml" xmlns:wp14="http://schemas.microsoft.com/office/word/2010/wordprocessingDrawing" xmlns:wp="http://schemas.openxmlformats.org/drawingml/2006/wordprocessingDrawing" xmlns:w10="urn:schemas-microsoft-com:office:word" xmlns:w="http://schemas.openxmlformats.org/wordprocessingml/2006/main" xmlns:w14="http://schemas.microsoft.com/office/word/2010/wordml" xmlns:w15="http://schemas.microsoft.com/office/word/2012/wordml" xmlns:w16cex="http://schemas.microsoft.com/office/word/2018/wordml/cex" xmlns:w16cid="http://schemas.microsoft.com/office/word/2016/wordml/cid" xmlns:w16="http://schemas.microsoft.com/office/word/2018/wordml" xmlns:w16sdtdh="http://schemas.microsoft.com/office/word/2020/wordml/sdtdatahash" xmlns:w16se="http://schemas.microsoft.com/office/word/2015/wordml/symex" xmlns:wpg="http://schemas.microsoft.com/office/word/2010/wordprocessingGroup" xmlns:wpi="http://schemas.microsoft.com/office/word/2010/wordprocessingInk" xmlns:wne="http://schemas.microsoft.com/office/word/2006/wordml" xmlns:wps="http://schemas.microsoft.com/office/word/2010/wordprocessingShape" mc:Ignorable="w14 w15 w16se w16cid w16 w16cex w16sdtdh wp14">
   <w:body>
     <w:p>
       <w:pPr>
-        <w:pStyle w:val="Titlu"/>
+        <w:pStyle w:val="Title"/>
         <w:rPr>
           <w:lang w:val="ro-RO"/>
         </w:rPr>
@@ -154,6 +154,7 @@
     <w:p>
       <w:pPr>
         <w:rPr>
+          <w:rStyle w:val="Hyperlink"/>
           <w:lang w:val="ro-RO"/>
         </w:rPr>
       </w:pPr>
@@ -182,7 +183,13 @@
         <w:rPr>
           <w:lang w:val="ro-RO"/>
         </w:rPr>
-        <w:t>githuub</w:t>
+        <w:t>G</w:t>
+      </w:r>
+      <w:r>
+        <w:rPr>
+          <w:lang w:val="ro-RO"/>
+        </w:rPr>
+        <w:t>ithub</w:t>
       </w:r>
       <w:proofErr w:type="spellEnd"/>
       <w:r>
@@ -203,7 +210,60 @@
     </w:p>
     <w:p>
       <w:pPr>
-        <w:pStyle w:val="Titlu"/>
+        <w:rPr>
+          <w:lang w:val="ro-RO"/>
+        </w:rPr>
+      </w:pPr>
+      <w:r>
+        <w:rPr>
+          <w:lang w:val="ro-RO"/>
+        </w:rPr>
+        <w:t xml:space="preserve">Link </w:t>
+      </w:r>
+      <w:proofErr w:type="spellStart"/>
+      <w:r>
+        <w:rPr>
+          <w:lang w:val="ro-RO"/>
+        </w:rPr>
+        <w:t>wesite</w:t>
+      </w:r>
+      <w:proofErr w:type="spellEnd"/>
+      <w:r>
+        <w:rPr>
+          <w:lang w:val="ro-RO"/>
+        </w:rPr>
+        <w:t xml:space="preserve">: </w:t>
+      </w:r>
+      <w:hyperlink r:id="rId8" w:tgtFrame="_blank" w:history="1">
+        <w:r>
+          <w:rPr>
+            <w:rStyle w:val="Hyperlink"/>
+          </w:rPr>
+          <w:t>https://identifyfakenews.netlify.app</w:t>
+        </w:r>
+      </w:hyperlink>
+      <w:r>
+        <w:rPr>
+          <w:lang w:val="ro-RO"/>
+        </w:rPr>
+        <w:t xml:space="preserve"> (fără a se folosi</w:t>
+      </w:r>
+      <w:r>
+        <w:rPr>
+          <w:lang w:val="ro-RO"/>
+        </w:rPr>
+        <w:t xml:space="preserve"> baza de date</w:t>
+      </w:r>
+      <w:r>
+        <w:rPr>
+          <w:lang w:val="ro-RO"/>
+        </w:rPr>
+        <w:t>)</w:t>
+      </w:r>
+    </w:p>
+    <w:p>
+      <w:pPr>
+        <w:pStyle w:val="Title"/>
         <w:rPr>
           <w:lang w:val="ro-RO"/>
         </w:rPr>
@@ -333,7 +393,7 @@
         <w:rPr>
           <w:lang w:val="ro-RO"/>
         </w:rPr>
-        <w:t>DB_URL= mongodb://localhost:27017/fake</w:t>
+        <w:t>DB_URL= mongodb://localhost:27017/</w:t>
       </w:r>
     </w:p>
     <w:p>
@@ -375,7 +435,7 @@
     </w:p>
     <w:p>
       <w:pPr>
-        <w:pStyle w:val="Listparagraf"/>
+        <w:pStyle w:val="ListParagraph"/>
         <w:numPr>
           <w:ilvl w:val="0"/>
           <w:numId w:val="1"/>
@@ -399,7 +459,7 @@
     </w:p>
     <w:p>
       <w:pPr>
-        <w:pStyle w:val="Listparagraf"/>
+        <w:pStyle w:val="ListParagraph"/>
         <w:numPr>
           <w:ilvl w:val="0"/>
           <w:numId w:val="1"/>
@@ -417,7 +477,7 @@
     </w:p>
     <w:p>
       <w:pPr>
-        <w:pStyle w:val="Listparagraf"/>
+        <w:pStyle w:val="ListParagraph"/>
         <w:numPr>
           <w:ilvl w:val="0"/>
           <w:numId w:val="1"/>
@@ -502,7 +562,7 @@
                     <pic:cNvPicPr/>
                   </pic:nvPicPr>
                   <pic:blipFill>
-                    <a:blip r:embed="rId8" cstate="print">
+                    <a:blip r:embed="rId9" cstate="print">
                       <a:extLst>
                         <a:ext uri="{28A0092B-C50C-407E-A947-70E740481C1C}">
                           <a14:useLocalDpi xmlns:a14="http://schemas.microsoft.com/office/drawing/2010/main" val="0"/>
@@ -545,48 +605,47 @@
     </w:p>
     <w:p>
       <w:pPr>
-        <w:pStyle w:val="Titlu"/>
-        <w:rPr>
-          <w:lang w:val="ro-RO"/>
-        </w:rPr>
-      </w:pPr>
-    </w:p>
-    <w:p>
-      <w:pPr>
-        <w:pStyle w:val="Titlu"/>
-        <w:rPr>
-          <w:lang w:val="ro-RO"/>
-        </w:rPr>
-      </w:pPr>
-    </w:p>
-    <w:p>
-      <w:pPr>
-        <w:pStyle w:val="Titlu"/>
-        <w:rPr>
-          <w:lang w:val="ro-RO"/>
-        </w:rPr>
-      </w:pPr>
-    </w:p>
-    <w:p>
-      <w:pPr>
-        <w:pStyle w:val="Titlu"/>
-        <w:rPr>
-          <w:lang w:val="ro-RO"/>
-        </w:rPr>
-      </w:pPr>
-    </w:p>
-    <w:p>
-      <w:pPr>
-        <w:pStyle w:val="Titlu"/>
-        <w:rPr>
-          <w:lang w:val="ro-RO"/>
-        </w:rPr>
-      </w:pPr>
-      <w:r>
-        <w:rPr>
-          <w:lang w:val="ro-RO"/>
-        </w:rPr>
-        <w:lastRenderedPageBreak/>
+        <w:pStyle w:val="Title"/>
+        <w:rPr>
+          <w:lang w:val="ro-RO"/>
+        </w:rPr>
+      </w:pPr>
+    </w:p>
+    <w:p>
+      <w:pPr>
+        <w:pStyle w:val="Title"/>
+        <w:rPr>
+          <w:lang w:val="ro-RO"/>
+        </w:rPr>
+      </w:pPr>
+    </w:p>
+    <w:p>
+      <w:pPr>
+        <w:pStyle w:val="Title"/>
+        <w:rPr>
+          <w:lang w:val="ro-RO"/>
+        </w:rPr>
+      </w:pPr>
+    </w:p>
+    <w:p>
+      <w:pPr>
+        <w:pStyle w:val="Title"/>
+        <w:rPr>
+          <w:lang w:val="ro-RO"/>
+        </w:rPr>
+      </w:pPr>
+    </w:p>
+    <w:p>
+      <w:pPr>
+        <w:pStyle w:val="Title"/>
+        <w:rPr>
+          <w:lang w:val="ro-RO"/>
+        </w:rPr>
+      </w:pPr>
+      <w:r>
+        <w:rPr>
+          <w:lang w:val="ro-RO"/>
+        </w:rPr>
         <w:t xml:space="preserve">Cum </w:t>
       </w:r>
       <w:r>
@@ -627,12 +686,26 @@
         <w:rPr>
           <w:lang w:val="ro-RO"/>
         </w:rPr>
-        <w:t xml:space="preserve"> Identifier?</w:t>
-      </w:r>
-    </w:p>
-    <w:p>
-      <w:pPr>
-        <w:pStyle w:val="Frspaiere"/>
+        <w:t xml:space="preserve"> </w:t>
+      </w:r>
+      <w:proofErr w:type="spellStart"/>
+      <w:r>
+        <w:rPr>
+          <w:lang w:val="ro-RO"/>
+        </w:rPr>
+        <w:t>Identifier</w:t>
+      </w:r>
+      <w:proofErr w:type="spellEnd"/>
+      <w:r>
+        <w:rPr>
+          <w:lang w:val="ro-RO"/>
+        </w:rPr>
+        <w:t>?</w:t>
+      </w:r>
+    </w:p>
+    <w:p>
+      <w:pPr>
+        <w:pStyle w:val="NoSpacing"/>
         <w:rPr>
           <w:sz w:val="32"/>
           <w:szCs w:val="32"/>
@@ -666,17 +739,17 @@
     </w:p>
     <w:p>
       <w:pPr>
-        <w:pStyle w:val="Frspaiere"/>
-        <w:rPr>
-          <w:sz w:val="32"/>
-          <w:szCs w:val="32"/>
-          <w:lang w:val="ro-RO"/>
-        </w:rPr>
-      </w:pPr>
-    </w:p>
-    <w:p>
-      <w:pPr>
-        <w:pStyle w:val="Frspaiere"/>
+        <w:pStyle w:val="NoSpacing"/>
+        <w:rPr>
+          <w:sz w:val="32"/>
+          <w:szCs w:val="32"/>
+          <w:lang w:val="ro-RO"/>
+        </w:rPr>
+      </w:pPr>
+    </w:p>
+    <w:p>
+      <w:pPr>
+        <w:pStyle w:val="NoSpacing"/>
         <w:numPr>
           <w:ilvl w:val="0"/>
           <w:numId w:val="2"/>
@@ -712,7 +785,7 @@
     </w:p>
     <w:p>
       <w:pPr>
-        <w:pStyle w:val="Frspaiere"/>
+        <w:pStyle w:val="NoSpacing"/>
         <w:ind w:left="720"/>
         <w:rPr>
           <w:sz w:val="32"/>
@@ -787,7 +860,7 @@
     </w:p>
     <w:p>
       <w:pPr>
-        <w:pStyle w:val="Frspaiere"/>
+        <w:pStyle w:val="NoSpacing"/>
         <w:ind w:left="720"/>
         <w:rPr>
           <w:b/>
@@ -822,7 +895,7 @@
                     <pic:cNvPicPr/>
                   </pic:nvPicPr>
                   <pic:blipFill>
-                    <a:blip r:embed="rId9"/>
+                    <a:blip r:embed="rId10"/>
                     <a:stretch>
                       <a:fillRect/>
                     </a:stretch>
@@ -845,20 +918,20 @@
     </w:p>
     <w:p>
       <w:pPr>
-        <w:pStyle w:val="Frspaiere"/>
-        <w:ind w:left="720"/>
-        <w:rPr>
-          <w:b/>
-          <w:bCs/>
-          <w:sz w:val="40"/>
-          <w:szCs w:val="40"/>
-          <w:lang w:val="ro-RO"/>
-        </w:rPr>
-      </w:pPr>
-    </w:p>
-    <w:p>
-      <w:pPr>
-        <w:pStyle w:val="Frspaiere"/>
+        <w:pStyle w:val="NoSpacing"/>
+        <w:ind w:left="720"/>
+        <w:rPr>
+          <w:b/>
+          <w:bCs/>
+          <w:sz w:val="40"/>
+          <w:szCs w:val="40"/>
+          <w:lang w:val="ro-RO"/>
+        </w:rPr>
+      </w:pPr>
+    </w:p>
+    <w:p>
+      <w:pPr>
+        <w:pStyle w:val="NoSpacing"/>
         <w:ind w:left="720"/>
         <w:rPr>
           <w:sz w:val="32"/>
@@ -877,33 +950,33 @@
     </w:p>
     <w:p>
       <w:pPr>
-        <w:pStyle w:val="Frspaiere"/>
-        <w:ind w:left="720"/>
-        <w:rPr>
-          <w:b/>
-          <w:bCs/>
-          <w:sz w:val="40"/>
-          <w:szCs w:val="40"/>
-          <w:lang w:val="ro-RO"/>
-        </w:rPr>
-      </w:pPr>
-    </w:p>
-    <w:p>
-      <w:pPr>
-        <w:pStyle w:val="Frspaiere"/>
-        <w:ind w:left="720"/>
-        <w:rPr>
-          <w:b/>
-          <w:bCs/>
-          <w:sz w:val="40"/>
-          <w:szCs w:val="40"/>
-          <w:lang w:val="ro-RO"/>
-        </w:rPr>
-      </w:pPr>
-    </w:p>
-    <w:p>
-      <w:pPr>
-        <w:pStyle w:val="Frspaiere"/>
+        <w:pStyle w:val="NoSpacing"/>
+        <w:ind w:left="720"/>
+        <w:rPr>
+          <w:b/>
+          <w:bCs/>
+          <w:sz w:val="40"/>
+          <w:szCs w:val="40"/>
+          <w:lang w:val="ro-RO"/>
+        </w:rPr>
+      </w:pPr>
+    </w:p>
+    <w:p>
+      <w:pPr>
+        <w:pStyle w:val="NoSpacing"/>
+        <w:ind w:left="720"/>
+        <w:rPr>
+          <w:b/>
+          <w:bCs/>
+          <w:sz w:val="40"/>
+          <w:szCs w:val="40"/>
+          <w:lang w:val="ro-RO"/>
+        </w:rPr>
+      </w:pPr>
+    </w:p>
+    <w:p>
+      <w:pPr>
+        <w:pStyle w:val="NoSpacing"/>
         <w:ind w:left="720"/>
         <w:rPr>
           <w:b/>
@@ -954,7 +1027,7 @@
                     <pic:cNvPicPr/>
                   </pic:nvPicPr>
                   <pic:blipFill>
-                    <a:blip r:embed="rId10" cstate="print">
+                    <a:blip r:embed="rId11" cstate="print">
                       <a:extLst>
                         <a:ext uri="{28A0092B-C50C-407E-A947-70E740481C1C}">
                           <a14:useLocalDpi xmlns:a14="http://schemas.microsoft.com/office/drawing/2010/main" val="0"/>
@@ -989,124 +1062,124 @@
     </w:p>
     <w:p>
       <w:pPr>
-        <w:pStyle w:val="Frspaiere"/>
-        <w:ind w:left="720"/>
-        <w:rPr>
-          <w:b/>
-          <w:bCs/>
-          <w:sz w:val="40"/>
-          <w:szCs w:val="40"/>
-          <w:lang w:val="ro-RO"/>
-        </w:rPr>
-      </w:pPr>
-    </w:p>
-    <w:p>
-      <w:pPr>
-        <w:pStyle w:val="Frspaiere"/>
-        <w:ind w:left="720"/>
-        <w:rPr>
-          <w:b/>
-          <w:bCs/>
-          <w:sz w:val="40"/>
-          <w:szCs w:val="40"/>
-          <w:lang w:val="ro-RO"/>
-        </w:rPr>
-      </w:pPr>
-    </w:p>
-    <w:p>
-      <w:pPr>
-        <w:pStyle w:val="Frspaiere"/>
-        <w:ind w:left="720"/>
-        <w:rPr>
-          <w:b/>
-          <w:bCs/>
-          <w:sz w:val="40"/>
-          <w:szCs w:val="40"/>
-          <w:lang w:val="ro-RO"/>
-        </w:rPr>
-      </w:pPr>
-    </w:p>
-    <w:p>
-      <w:pPr>
-        <w:pStyle w:val="Frspaiere"/>
-        <w:ind w:left="720"/>
-        <w:rPr>
-          <w:b/>
-          <w:bCs/>
-          <w:sz w:val="40"/>
-          <w:szCs w:val="40"/>
-          <w:lang w:val="ro-RO"/>
-        </w:rPr>
-      </w:pPr>
-    </w:p>
-    <w:p>
-      <w:pPr>
-        <w:pStyle w:val="Frspaiere"/>
-        <w:ind w:left="720"/>
-        <w:rPr>
-          <w:b/>
-          <w:bCs/>
-          <w:sz w:val="40"/>
-          <w:szCs w:val="40"/>
-          <w:lang w:val="ro-RO"/>
-        </w:rPr>
-      </w:pPr>
-    </w:p>
-    <w:p>
-      <w:pPr>
-        <w:pStyle w:val="Frspaiere"/>
-        <w:ind w:left="720"/>
-        <w:rPr>
-          <w:b/>
-          <w:bCs/>
-          <w:sz w:val="40"/>
-          <w:szCs w:val="40"/>
-          <w:lang w:val="ro-RO"/>
-        </w:rPr>
-      </w:pPr>
-    </w:p>
-    <w:p>
-      <w:pPr>
-        <w:pStyle w:val="Frspaiere"/>
-        <w:ind w:left="720"/>
-        <w:rPr>
-          <w:b/>
-          <w:bCs/>
-          <w:sz w:val="40"/>
-          <w:szCs w:val="40"/>
-          <w:lang w:val="ro-RO"/>
-        </w:rPr>
-      </w:pPr>
-    </w:p>
-    <w:p>
-      <w:pPr>
-        <w:pStyle w:val="Frspaiere"/>
-        <w:ind w:left="720"/>
-        <w:rPr>
-          <w:b/>
-          <w:bCs/>
-          <w:sz w:val="40"/>
-          <w:szCs w:val="40"/>
-          <w:lang w:val="ro-RO"/>
-        </w:rPr>
-      </w:pPr>
-    </w:p>
-    <w:p>
-      <w:pPr>
-        <w:pStyle w:val="Frspaiere"/>
-        <w:ind w:left="720"/>
-        <w:rPr>
-          <w:b/>
-          <w:bCs/>
-          <w:sz w:val="40"/>
-          <w:szCs w:val="40"/>
-          <w:lang w:val="ro-RO"/>
-        </w:rPr>
-      </w:pPr>
-    </w:p>
-    <w:p>
-      <w:pPr>
-        <w:pStyle w:val="Frspaiere"/>
+        <w:pStyle w:val="NoSpacing"/>
+        <w:ind w:left="720"/>
+        <w:rPr>
+          <w:b/>
+          <w:bCs/>
+          <w:sz w:val="40"/>
+          <w:szCs w:val="40"/>
+          <w:lang w:val="ro-RO"/>
+        </w:rPr>
+      </w:pPr>
+    </w:p>
+    <w:p>
+      <w:pPr>
+        <w:pStyle w:val="NoSpacing"/>
+        <w:ind w:left="720"/>
+        <w:rPr>
+          <w:b/>
+          <w:bCs/>
+          <w:sz w:val="40"/>
+          <w:szCs w:val="40"/>
+          <w:lang w:val="ro-RO"/>
+        </w:rPr>
+      </w:pPr>
+    </w:p>
+    <w:p>
+      <w:pPr>
+        <w:pStyle w:val="NoSpacing"/>
+        <w:ind w:left="720"/>
+        <w:rPr>
+          <w:b/>
+          <w:bCs/>
+          <w:sz w:val="40"/>
+          <w:szCs w:val="40"/>
+          <w:lang w:val="ro-RO"/>
+        </w:rPr>
+      </w:pPr>
+    </w:p>
+    <w:p>
+      <w:pPr>
+        <w:pStyle w:val="NoSpacing"/>
+        <w:ind w:left="720"/>
+        <w:rPr>
+          <w:b/>
+          <w:bCs/>
+          <w:sz w:val="40"/>
+          <w:szCs w:val="40"/>
+          <w:lang w:val="ro-RO"/>
+        </w:rPr>
+      </w:pPr>
+    </w:p>
+    <w:p>
+      <w:pPr>
+        <w:pStyle w:val="NoSpacing"/>
+        <w:ind w:left="720"/>
+        <w:rPr>
+          <w:b/>
+          <w:bCs/>
+          <w:sz w:val="40"/>
+          <w:szCs w:val="40"/>
+          <w:lang w:val="ro-RO"/>
+        </w:rPr>
+      </w:pPr>
+    </w:p>
+    <w:p>
+      <w:pPr>
+        <w:pStyle w:val="NoSpacing"/>
+        <w:ind w:left="720"/>
+        <w:rPr>
+          <w:b/>
+          <w:bCs/>
+          <w:sz w:val="40"/>
+          <w:szCs w:val="40"/>
+          <w:lang w:val="ro-RO"/>
+        </w:rPr>
+      </w:pPr>
+    </w:p>
+    <w:p>
+      <w:pPr>
+        <w:pStyle w:val="NoSpacing"/>
+        <w:ind w:left="720"/>
+        <w:rPr>
+          <w:b/>
+          <w:bCs/>
+          <w:sz w:val="40"/>
+          <w:szCs w:val="40"/>
+          <w:lang w:val="ro-RO"/>
+        </w:rPr>
+      </w:pPr>
+    </w:p>
+    <w:p>
+      <w:pPr>
+        <w:pStyle w:val="NoSpacing"/>
+        <w:ind w:left="720"/>
+        <w:rPr>
+          <w:b/>
+          <w:bCs/>
+          <w:sz w:val="40"/>
+          <w:szCs w:val="40"/>
+          <w:lang w:val="ro-RO"/>
+        </w:rPr>
+      </w:pPr>
+    </w:p>
+    <w:p>
+      <w:pPr>
+        <w:pStyle w:val="NoSpacing"/>
+        <w:ind w:left="720"/>
+        <w:rPr>
+          <w:b/>
+          <w:bCs/>
+          <w:sz w:val="40"/>
+          <w:szCs w:val="40"/>
+          <w:lang w:val="ro-RO"/>
+        </w:rPr>
+      </w:pPr>
+    </w:p>
+    <w:p>
+      <w:pPr>
+        <w:pStyle w:val="NoSpacing"/>
         <w:numPr>
           <w:ilvl w:val="0"/>
           <w:numId w:val="2"/>
@@ -1127,7 +1200,6 @@
           <w:szCs w:val="40"/>
           <w:lang w:val="ro-RO"/>
         </w:rPr>
-        <w:lastRenderedPageBreak/>
         <w:t xml:space="preserve">Raportare site-uri ca si surse sigure/nesigure de </w:t>
       </w:r>
       <w:r>
@@ -1153,7 +1225,7 @@
     </w:p>
     <w:p>
       <w:pPr>
-        <w:pStyle w:val="Frspaiere"/>
+        <w:pStyle w:val="NoSpacing"/>
         <w:ind w:left="720"/>
         <w:rPr>
           <w:sz w:val="32"/>
@@ -1220,7 +1292,7 @@
     </w:p>
     <w:p>
       <w:pPr>
-        <w:pStyle w:val="Frspaiere"/>
+        <w:pStyle w:val="NoSpacing"/>
         <w:ind w:left="720"/>
         <w:rPr>
           <w:b/>
@@ -1252,177 +1324,6 @@
             <wp:effectExtent l="0" t="0" r="5715" b="0"/>
             <wp:wrapSquare wrapText="bothSides"/>
             <wp:docPr id="5" name="Picture 5"/>
-            <wp:cNvGraphicFramePr>
-              <a:graphicFrameLocks xmlns:a="http://schemas.openxmlformats.org/drawingml/2006/main" noChangeAspect="1"/>
-            </wp:cNvGraphicFramePr>
-            <a:graphic xmlns:a="http://schemas.openxmlformats.org/drawingml/2006/main">
-              <a:graphicData uri="http://schemas.openxmlformats.org/drawingml/2006/picture">
-                <pic:pic xmlns:pic="http://schemas.openxmlformats.org/drawingml/2006/picture">
-                  <pic:nvPicPr>
-                    <pic:cNvPr id="1" name=""/>
-                    <pic:cNvPicPr/>
-                  </pic:nvPicPr>
-                  <pic:blipFill>
-                    <a:blip r:embed="rId11">
-                      <a:extLst>
-                        <a:ext uri="{28A0092B-C50C-407E-A947-70E740481C1C}">
-                          <a14:useLocalDpi xmlns:a14="http://schemas.microsoft.com/office/drawing/2010/main" val="0"/>
-                        </a:ext>
-                      </a:extLst>
-                    </a:blip>
-                    <a:stretch>
-                      <a:fillRect/>
-                    </a:stretch>
-                  </pic:blipFill>
-                  <pic:spPr>
-                    <a:xfrm>
-                      <a:off x="0" y="0"/>
-                      <a:ext cx="5785502" cy="2485623"/>
-                    </a:xfrm>
-                    <a:prstGeom prst="rect">
-                      <a:avLst/>
-                    </a:prstGeom>
-                  </pic:spPr>
-                </pic:pic>
-              </a:graphicData>
-            </a:graphic>
-          </wp:anchor>
-        </w:drawing>
-      </w:r>
-    </w:p>
-    <w:p>
-      <w:pPr>
-        <w:pStyle w:val="Frspaiere"/>
-        <w:ind w:left="720"/>
-        <w:rPr>
-          <w:b/>
-          <w:bCs/>
-          <w:sz w:val="40"/>
-          <w:szCs w:val="40"/>
-          <w:lang w:val="ro-RO"/>
-        </w:rPr>
-      </w:pPr>
-    </w:p>
-    <w:p>
-      <w:pPr>
-        <w:pStyle w:val="Frspaiere"/>
-        <w:ind w:left="720"/>
-        <w:rPr>
-          <w:b/>
-          <w:bCs/>
-          <w:sz w:val="40"/>
-          <w:szCs w:val="40"/>
-          <w:lang w:val="ro-RO"/>
-        </w:rPr>
-      </w:pPr>
-    </w:p>
-    <w:p>
-      <w:pPr>
-        <w:pStyle w:val="Frspaiere"/>
-        <w:ind w:left="720"/>
-        <w:rPr>
-          <w:b/>
-          <w:bCs/>
-          <w:sz w:val="40"/>
-          <w:szCs w:val="40"/>
-          <w:lang w:val="ro-RO"/>
-        </w:rPr>
-      </w:pPr>
-    </w:p>
-    <w:p>
-      <w:pPr>
-        <w:pStyle w:val="Frspaiere"/>
-        <w:ind w:left="720"/>
-        <w:rPr>
-          <w:b/>
-          <w:bCs/>
-          <w:sz w:val="40"/>
-          <w:szCs w:val="40"/>
-          <w:lang w:val="ro-RO"/>
-        </w:rPr>
-      </w:pPr>
-    </w:p>
-    <w:p>
-      <w:pPr>
-        <w:pStyle w:val="Frspaiere"/>
-        <w:ind w:left="720"/>
-        <w:rPr>
-          <w:b/>
-          <w:bCs/>
-          <w:sz w:val="40"/>
-          <w:szCs w:val="40"/>
-          <w:lang w:val="ro-RO"/>
-        </w:rPr>
-      </w:pPr>
-    </w:p>
-    <w:p>
-      <w:pPr>
-        <w:pStyle w:val="Frspaiere"/>
-        <w:ind w:left="720"/>
-        <w:rPr>
-          <w:b/>
-          <w:bCs/>
-          <w:sz w:val="40"/>
-          <w:szCs w:val="40"/>
-          <w:lang w:val="ro-RO"/>
-        </w:rPr>
-      </w:pPr>
-    </w:p>
-    <w:p>
-      <w:pPr>
-        <w:pStyle w:val="Frspaiere"/>
-        <w:ind w:left="720"/>
-        <w:rPr>
-          <w:b/>
-          <w:bCs/>
-          <w:sz w:val="40"/>
-          <w:szCs w:val="40"/>
-          <w:lang w:val="ro-RO"/>
-        </w:rPr>
-      </w:pPr>
-    </w:p>
-    <w:p>
-      <w:pPr>
-        <w:pStyle w:val="Frspaiere"/>
-        <w:ind w:left="720"/>
-        <w:rPr>
-          <w:b/>
-          <w:bCs/>
-          <w:sz w:val="40"/>
-          <w:szCs w:val="40"/>
-          <w:lang w:val="ro-RO"/>
-        </w:rPr>
-      </w:pPr>
-    </w:p>
-    <w:p>
-      <w:pPr>
-        <w:pStyle w:val="Frspaiere"/>
-        <w:ind w:left="720"/>
-        <w:rPr>
-          <w:noProof/>
-          <w:lang w:val="ro-RO"/>
-        </w:rPr>
-      </w:pPr>
-      <w:r>
-        <w:rPr>
-          <w:noProof/>
-          <w:sz w:val="32"/>
-          <w:szCs w:val="32"/>
-          <w:lang w:val="ro-RO" w:eastAsia="ro-RO"/>
-        </w:rPr>
-        <w:drawing>
-          <wp:anchor distT="0" distB="0" distL="114300" distR="114300" simplePos="0" relativeHeight="251660288" behindDoc="0" locked="0" layoutInCell="1" allowOverlap="1" wp14:anchorId="47E8ACB5" wp14:editId="33CEDD7D">
-            <wp:simplePos x="0" y="0"/>
-            <wp:positionH relativeFrom="margin">
-              <wp:align>center</wp:align>
-            </wp:positionH>
-            <wp:positionV relativeFrom="paragraph">
-              <wp:posOffset>708025</wp:posOffset>
-            </wp:positionV>
-            <wp:extent cx="3611880" cy="1051560"/>
-            <wp:effectExtent l="0" t="0" r="7620" b="0"/>
-            <wp:wrapSquare wrapText="bothSides"/>
-            <wp:docPr id="6" name="Picture 6"/>
             <wp:cNvGraphicFramePr>
               <a:graphicFrameLocks xmlns:a="http://schemas.openxmlformats.org/drawingml/2006/main" noChangeAspect="1"/>
             </wp:cNvGraphicFramePr>
@@ -1448,7 +1349,7 @@
                   <pic:spPr>
                     <a:xfrm>
                       <a:off x="0" y="0"/>
-                      <a:ext cx="3611880" cy="1051560"/>
+                      <a:ext cx="5785502" cy="2485623"/>
                     </a:xfrm>
                     <a:prstGeom prst="rect">
                       <a:avLst/>
@@ -1460,246 +1361,140 @@
           </wp:anchor>
         </w:drawing>
       </w:r>
-      <w:r>
-        <w:rPr>
-          <w:sz w:val="32"/>
-          <w:szCs w:val="32"/>
-          <w:lang w:val="ro-RO"/>
-        </w:rPr>
-        <w:t>Aplicația</w:t>
-      </w:r>
-      <w:r>
-        <w:rPr>
-          <w:sz w:val="32"/>
-          <w:szCs w:val="32"/>
-          <w:lang w:val="ro-RO"/>
-        </w:rPr>
-        <w:t xml:space="preserve"> ne </w:t>
-      </w:r>
-      <w:r>
-        <w:rPr>
-          <w:sz w:val="32"/>
-          <w:szCs w:val="32"/>
-          <w:lang w:val="ro-RO"/>
-        </w:rPr>
-        <w:t>oferă</w:t>
-      </w:r>
-      <w:r>
-        <w:rPr>
-          <w:sz w:val="32"/>
-          <w:szCs w:val="32"/>
-          <w:lang w:val="ro-RO"/>
-        </w:rPr>
-        <w:t xml:space="preserve"> feedback pentru submission-uri, si nu ne permite sa votam de mai multe ori </w:t>
-      </w:r>
-      <w:r>
-        <w:rPr>
-          <w:sz w:val="32"/>
-          <w:szCs w:val="32"/>
-          <w:lang w:val="ro-RO"/>
-        </w:rPr>
-        <w:t>același</w:t>
-      </w:r>
-      <w:r>
-        <w:rPr>
-          <w:sz w:val="32"/>
-          <w:szCs w:val="32"/>
-          <w:lang w:val="ro-RO"/>
-        </w:rPr>
-        <w:t xml:space="preserve"> website:</w:t>
-      </w:r>
-      <w:r>
+    </w:p>
+    <w:p>
+      <w:pPr>
+        <w:pStyle w:val="NoSpacing"/>
+        <w:ind w:left="720"/>
+        <w:rPr>
+          <w:b/>
+          <w:bCs/>
+          <w:sz w:val="40"/>
+          <w:szCs w:val="40"/>
+          <w:lang w:val="ro-RO"/>
+        </w:rPr>
+      </w:pPr>
+    </w:p>
+    <w:p>
+      <w:pPr>
+        <w:pStyle w:val="NoSpacing"/>
+        <w:ind w:left="720"/>
+        <w:rPr>
+          <w:b/>
+          <w:bCs/>
+          <w:sz w:val="40"/>
+          <w:szCs w:val="40"/>
+          <w:lang w:val="ro-RO"/>
+        </w:rPr>
+      </w:pPr>
+    </w:p>
+    <w:p>
+      <w:pPr>
+        <w:pStyle w:val="NoSpacing"/>
+        <w:ind w:left="720"/>
+        <w:rPr>
+          <w:b/>
+          <w:bCs/>
+          <w:sz w:val="40"/>
+          <w:szCs w:val="40"/>
+          <w:lang w:val="ro-RO"/>
+        </w:rPr>
+      </w:pPr>
+    </w:p>
+    <w:p>
+      <w:pPr>
+        <w:pStyle w:val="NoSpacing"/>
+        <w:ind w:left="720"/>
+        <w:rPr>
+          <w:b/>
+          <w:bCs/>
+          <w:sz w:val="40"/>
+          <w:szCs w:val="40"/>
+          <w:lang w:val="ro-RO"/>
+        </w:rPr>
+      </w:pPr>
+    </w:p>
+    <w:p>
+      <w:pPr>
+        <w:pStyle w:val="NoSpacing"/>
+        <w:ind w:left="720"/>
+        <w:rPr>
+          <w:b/>
+          <w:bCs/>
+          <w:sz w:val="40"/>
+          <w:szCs w:val="40"/>
+          <w:lang w:val="ro-RO"/>
+        </w:rPr>
+      </w:pPr>
+    </w:p>
+    <w:p>
+      <w:pPr>
+        <w:pStyle w:val="NoSpacing"/>
+        <w:ind w:left="720"/>
+        <w:rPr>
+          <w:b/>
+          <w:bCs/>
+          <w:sz w:val="40"/>
+          <w:szCs w:val="40"/>
+          <w:lang w:val="ro-RO"/>
+        </w:rPr>
+      </w:pPr>
+    </w:p>
+    <w:p>
+      <w:pPr>
+        <w:pStyle w:val="NoSpacing"/>
+        <w:ind w:left="720"/>
+        <w:rPr>
+          <w:b/>
+          <w:bCs/>
+          <w:sz w:val="40"/>
+          <w:szCs w:val="40"/>
+          <w:lang w:val="ro-RO"/>
+        </w:rPr>
+      </w:pPr>
+    </w:p>
+    <w:p>
+      <w:pPr>
+        <w:pStyle w:val="NoSpacing"/>
+        <w:ind w:left="720"/>
+        <w:rPr>
+          <w:b/>
+          <w:bCs/>
+          <w:sz w:val="40"/>
+          <w:szCs w:val="40"/>
+          <w:lang w:val="ro-RO"/>
+        </w:rPr>
+      </w:pPr>
+    </w:p>
+    <w:p>
+      <w:pPr>
+        <w:pStyle w:val="NoSpacing"/>
+        <w:ind w:left="720"/>
         <w:rPr>
           <w:noProof/>
           <w:lang w:val="ro-RO"/>
         </w:rPr>
-        <w:t xml:space="preserve"> </w:t>
-      </w:r>
-    </w:p>
-    <w:p>
-      <w:pPr>
-        <w:pStyle w:val="Frspaiere"/>
-        <w:ind w:left="720"/>
+      </w:pPr>
+      <w:r>
         <w:rPr>
           <w:noProof/>
-          <w:lang w:val="ro-RO"/>
-        </w:rPr>
-      </w:pPr>
-    </w:p>
-    <w:p>
-      <w:pPr>
-        <w:pStyle w:val="Frspaiere"/>
-        <w:ind w:left="720"/>
-        <w:rPr>
-          <w:noProof/>
-          <w:lang w:val="ro-RO"/>
-        </w:rPr>
-      </w:pPr>
-    </w:p>
-    <w:p>
-      <w:pPr>
-        <w:pStyle w:val="Frspaiere"/>
-        <w:ind w:left="720"/>
-        <w:rPr>
-          <w:noProof/>
-          <w:lang w:val="ro-RO"/>
-        </w:rPr>
-      </w:pPr>
-    </w:p>
-    <w:p>
-      <w:pPr>
-        <w:pStyle w:val="Frspaiere"/>
-        <w:ind w:left="720"/>
-        <w:rPr>
-          <w:noProof/>
-          <w:lang w:val="ro-RO"/>
-        </w:rPr>
-      </w:pPr>
-    </w:p>
-    <w:p>
-      <w:pPr>
-        <w:pStyle w:val="Frspaiere"/>
-        <w:ind w:left="720"/>
-        <w:rPr>
-          <w:noProof/>
-          <w:lang w:val="ro-RO"/>
-        </w:rPr>
-      </w:pPr>
-    </w:p>
-    <w:p>
-      <w:pPr>
-        <w:pStyle w:val="Frspaiere"/>
-        <w:ind w:left="720"/>
-        <w:rPr>
-          <w:noProof/>
-          <w:lang w:val="ro-RO"/>
-        </w:rPr>
-      </w:pPr>
-    </w:p>
-    <w:p>
-      <w:pPr>
-        <w:pStyle w:val="Frspaiere"/>
-        <w:ind w:left="720"/>
-        <w:rPr>
-          <w:noProof/>
-          <w:lang w:val="ro-RO"/>
-        </w:rPr>
-      </w:pPr>
-    </w:p>
-    <w:p>
-      <w:pPr>
-        <w:pStyle w:val="Frspaiere"/>
-        <w:ind w:left="720"/>
-        <w:rPr>
-          <w:noProof/>
-          <w:lang w:val="ro-RO"/>
-        </w:rPr>
-      </w:pPr>
-    </w:p>
-    <w:p>
-      <w:pPr>
-        <w:pStyle w:val="Frspaiere"/>
-        <w:ind w:left="720"/>
-        <w:rPr>
-          <w:noProof/>
-          <w:lang w:val="ro-RO"/>
-        </w:rPr>
-      </w:pPr>
-    </w:p>
-    <w:p>
-      <w:pPr>
-        <w:pStyle w:val="Frspaiere"/>
-        <w:ind w:left="720"/>
-        <w:rPr>
-          <w:noProof/>
-          <w:lang w:val="ro-RO"/>
-        </w:rPr>
-      </w:pPr>
-    </w:p>
-    <w:p>
-      <w:pPr>
-        <w:pStyle w:val="Frspaiere"/>
-        <w:ind w:left="720"/>
-        <w:rPr>
-          <w:noProof/>
-          <w:lang w:val="ro-RO"/>
-        </w:rPr>
-      </w:pPr>
-    </w:p>
-    <w:p>
-      <w:pPr>
-        <w:pStyle w:val="Frspaiere"/>
-        <w:rPr>
-          <w:b/>
-          <w:bCs/>
-          <w:sz w:val="40"/>
-          <w:szCs w:val="40"/>
-          <w:lang w:val="ro-RO"/>
-        </w:rPr>
-      </w:pPr>
-      <w:r>
-        <w:rPr>
-          <w:b/>
-          <w:bCs/>
-          <w:sz w:val="40"/>
-          <w:szCs w:val="40"/>
-          <w:lang w:val="ro-RO"/>
-        </w:rPr>
-        <w:t>3.</w:t>
-      </w:r>
-      <w:r>
-        <w:rPr>
-          <w:b/>
-          <w:bCs/>
-          <w:sz w:val="40"/>
-          <w:szCs w:val="40"/>
-          <w:lang w:val="ro-RO"/>
-        </w:rPr>
-        <w:t>Căutare</w:t>
-      </w:r>
-      <w:r>
-        <w:rPr>
-          <w:b/>
-          <w:bCs/>
-          <w:sz w:val="40"/>
-          <w:szCs w:val="40"/>
-          <w:lang w:val="ro-RO"/>
-        </w:rPr>
-        <w:t xml:space="preserve"> website-uri</w:t>
-      </w:r>
-    </w:p>
-    <w:p>
-      <w:pPr>
-        <w:pStyle w:val="Frspaiere"/>
-        <w:ind w:left="720"/>
-        <w:rPr>
-          <w:sz w:val="32"/>
-          <w:szCs w:val="32"/>
-          <w:lang w:val="ro-RO"/>
-        </w:rPr>
-      </w:pPr>
-      <w:r>
-        <w:rPr>
-          <w:b/>
-          <w:bCs/>
-          <w:noProof/>
-          <w:sz w:val="40"/>
-          <w:szCs w:val="40"/>
+          <w:sz w:val="32"/>
+          <w:szCs w:val="32"/>
           <w:lang w:val="ro-RO" w:eastAsia="ro-RO"/>
         </w:rPr>
         <w:drawing>
-          <wp:anchor distT="0" distB="0" distL="114300" distR="114300" simplePos="0" relativeHeight="251661312" behindDoc="1" locked="0" layoutInCell="1" allowOverlap="1" wp14:anchorId="2EBEA2DE" wp14:editId="23088F07">
+          <wp:anchor distT="0" distB="0" distL="114300" distR="114300" simplePos="0" relativeHeight="251660288" behindDoc="0" locked="0" layoutInCell="1" allowOverlap="1" wp14:anchorId="47E8ACB5" wp14:editId="33CEDD7D">
             <wp:simplePos x="0" y="0"/>
             <wp:positionH relativeFrom="margin">
-              <wp:posOffset>1229078</wp:posOffset>
+              <wp:align>center</wp:align>
             </wp:positionH>
             <wp:positionV relativeFrom="paragraph">
-              <wp:posOffset>646782</wp:posOffset>
+              <wp:posOffset>708025</wp:posOffset>
             </wp:positionV>
-            <wp:extent cx="4642834" cy="2457693"/>
-            <wp:effectExtent l="0" t="0" r="5715" b="0"/>
-            <wp:wrapTopAndBottom/>
-            <wp:docPr id="7" name="Picture 7"/>
+            <wp:extent cx="3611880" cy="1051560"/>
+            <wp:effectExtent l="0" t="0" r="7620" b="0"/>
+            <wp:wrapSquare wrapText="bothSides"/>
+            <wp:docPr id="6" name="Picture 6"/>
             <wp:cNvGraphicFramePr>
               <a:graphicFrameLocks xmlns:a="http://schemas.openxmlformats.org/drawingml/2006/main" noChangeAspect="1"/>
             </wp:cNvGraphicFramePr>
@@ -1725,6 +1520,404 @@
                   <pic:spPr>
                     <a:xfrm>
                       <a:off x="0" y="0"/>
+                      <a:ext cx="3611880" cy="1051560"/>
+                    </a:xfrm>
+                    <a:prstGeom prst="rect">
+                      <a:avLst/>
+                    </a:prstGeom>
+                  </pic:spPr>
+                </pic:pic>
+              </a:graphicData>
+            </a:graphic>
+          </wp:anchor>
+        </w:drawing>
+      </w:r>
+      <w:r>
+        <w:rPr>
+          <w:sz w:val="32"/>
+          <w:szCs w:val="32"/>
+          <w:lang w:val="ro-RO"/>
+        </w:rPr>
+        <w:t>Aplicația</w:t>
+      </w:r>
+      <w:r>
+        <w:rPr>
+          <w:sz w:val="32"/>
+          <w:szCs w:val="32"/>
+          <w:lang w:val="ro-RO"/>
+        </w:rPr>
+        <w:t xml:space="preserve"> ne </w:t>
+      </w:r>
+      <w:r>
+        <w:rPr>
+          <w:sz w:val="32"/>
+          <w:szCs w:val="32"/>
+          <w:lang w:val="ro-RO"/>
+        </w:rPr>
+        <w:t>oferă</w:t>
+      </w:r>
+      <w:r>
+        <w:rPr>
+          <w:sz w:val="32"/>
+          <w:szCs w:val="32"/>
+          <w:lang w:val="ro-RO"/>
+        </w:rPr>
+        <w:t xml:space="preserve"> feedback pentru submission-uri, si nu ne permite sa votam de mai multe ori </w:t>
+      </w:r>
+      <w:r>
+        <w:rPr>
+          <w:sz w:val="32"/>
+          <w:szCs w:val="32"/>
+          <w:lang w:val="ro-RO"/>
+        </w:rPr>
+        <w:t>același</w:t>
+      </w:r>
+      <w:r>
+        <w:rPr>
+          <w:sz w:val="32"/>
+          <w:szCs w:val="32"/>
+          <w:lang w:val="ro-RO"/>
+        </w:rPr>
+        <w:t xml:space="preserve"> website:</w:t>
+      </w:r>
+      <w:r>
+        <w:rPr>
+          <w:noProof/>
+          <w:lang w:val="ro-RO"/>
+        </w:rPr>
+        <w:t xml:space="preserve"> </w:t>
+      </w:r>
+    </w:p>
+    <w:p>
+      <w:pPr>
+        <w:pStyle w:val="NoSpacing"/>
+        <w:ind w:left="720"/>
+        <w:rPr>
+          <w:noProof/>
+          <w:lang w:val="ro-RO"/>
+        </w:rPr>
+      </w:pPr>
+    </w:p>
+    <w:p>
+      <w:pPr>
+        <w:pStyle w:val="NoSpacing"/>
+        <w:ind w:left="720"/>
+        <w:rPr>
+          <w:noProof/>
+          <w:lang w:val="ro-RO"/>
+        </w:rPr>
+      </w:pPr>
+    </w:p>
+    <w:p>
+      <w:pPr>
+        <w:pStyle w:val="NoSpacing"/>
+        <w:ind w:left="720"/>
+        <w:rPr>
+          <w:noProof/>
+          <w:lang w:val="ro-RO"/>
+        </w:rPr>
+      </w:pPr>
+    </w:p>
+    <w:p>
+      <w:pPr>
+        <w:pStyle w:val="NoSpacing"/>
+        <w:ind w:left="720"/>
+        <w:rPr>
+          <w:noProof/>
+          <w:lang w:val="ro-RO"/>
+        </w:rPr>
+      </w:pPr>
+    </w:p>
+    <w:p>
+      <w:pPr>
+        <w:pStyle w:val="NoSpacing"/>
+        <w:ind w:left="720"/>
+        <w:rPr>
+          <w:noProof/>
+          <w:lang w:val="ro-RO"/>
+        </w:rPr>
+      </w:pPr>
+    </w:p>
+    <w:p>
+      <w:pPr>
+        <w:pStyle w:val="NoSpacing"/>
+        <w:ind w:left="720"/>
+        <w:rPr>
+          <w:noProof/>
+          <w:lang w:val="ro-RO"/>
+        </w:rPr>
+      </w:pPr>
+    </w:p>
+    <w:p>
+      <w:pPr>
+        <w:pStyle w:val="NoSpacing"/>
+        <w:ind w:left="720"/>
+        <w:rPr>
+          <w:noProof/>
+          <w:lang w:val="ro-RO"/>
+        </w:rPr>
+      </w:pPr>
+    </w:p>
+    <w:p>
+      <w:pPr>
+        <w:pStyle w:val="NoSpacing"/>
+        <w:ind w:left="720"/>
+        <w:rPr>
+          <w:noProof/>
+          <w:lang w:val="ro-RO"/>
+        </w:rPr>
+      </w:pPr>
+    </w:p>
+    <w:p>
+      <w:pPr>
+        <w:pStyle w:val="NoSpacing"/>
+        <w:ind w:left="720"/>
+        <w:rPr>
+          <w:noProof/>
+          <w:lang w:val="ro-RO"/>
+        </w:rPr>
+      </w:pPr>
+    </w:p>
+    <w:p>
+      <w:pPr>
+        <w:pStyle w:val="NoSpacing"/>
+        <w:ind w:left="720"/>
+        <w:rPr>
+          <w:noProof/>
+          <w:lang w:val="ro-RO"/>
+        </w:rPr>
+      </w:pPr>
+    </w:p>
+    <w:p>
+      <w:pPr>
+        <w:pStyle w:val="NoSpacing"/>
+        <w:ind w:left="720"/>
+        <w:rPr>
+          <w:noProof/>
+          <w:lang w:val="ro-RO"/>
+        </w:rPr>
+      </w:pPr>
+    </w:p>
+    <w:p>
+      <w:pPr>
+        <w:pStyle w:val="NoSpacing"/>
+        <w:rPr>
+          <w:b/>
+          <w:bCs/>
+          <w:sz w:val="40"/>
+          <w:szCs w:val="40"/>
+          <w:lang w:val="ro-RO"/>
+        </w:rPr>
+      </w:pPr>
+    </w:p>
+    <w:p>
+      <w:pPr>
+        <w:pStyle w:val="NoSpacing"/>
+        <w:rPr>
+          <w:b/>
+          <w:bCs/>
+          <w:sz w:val="40"/>
+          <w:szCs w:val="40"/>
+          <w:lang w:val="ro-RO"/>
+        </w:rPr>
+      </w:pPr>
+    </w:p>
+    <w:p>
+      <w:pPr>
+        <w:pStyle w:val="NoSpacing"/>
+        <w:rPr>
+          <w:b/>
+          <w:bCs/>
+          <w:sz w:val="40"/>
+          <w:szCs w:val="40"/>
+          <w:lang w:val="ro-RO"/>
+        </w:rPr>
+      </w:pPr>
+    </w:p>
+    <w:p>
+      <w:pPr>
+        <w:pStyle w:val="NoSpacing"/>
+        <w:rPr>
+          <w:b/>
+          <w:bCs/>
+          <w:sz w:val="40"/>
+          <w:szCs w:val="40"/>
+          <w:lang w:val="ro-RO"/>
+        </w:rPr>
+      </w:pPr>
+    </w:p>
+    <w:p>
+      <w:pPr>
+        <w:pStyle w:val="NoSpacing"/>
+        <w:rPr>
+          <w:b/>
+          <w:bCs/>
+          <w:sz w:val="40"/>
+          <w:szCs w:val="40"/>
+          <w:lang w:val="ro-RO"/>
+        </w:rPr>
+      </w:pPr>
+    </w:p>
+    <w:p>
+      <w:pPr>
+        <w:pStyle w:val="NoSpacing"/>
+        <w:rPr>
+          <w:b/>
+          <w:bCs/>
+          <w:sz w:val="40"/>
+          <w:szCs w:val="40"/>
+          <w:lang w:val="ro-RO"/>
+        </w:rPr>
+      </w:pPr>
+    </w:p>
+    <w:p>
+      <w:pPr>
+        <w:pStyle w:val="NoSpacing"/>
+        <w:rPr>
+          <w:b/>
+          <w:bCs/>
+          <w:sz w:val="40"/>
+          <w:szCs w:val="40"/>
+          <w:lang w:val="ro-RO"/>
+        </w:rPr>
+      </w:pPr>
+    </w:p>
+    <w:p>
+      <w:pPr>
+        <w:pStyle w:val="NoSpacing"/>
+        <w:rPr>
+          <w:b/>
+          <w:bCs/>
+          <w:sz w:val="40"/>
+          <w:szCs w:val="40"/>
+          <w:lang w:val="ro-RO"/>
+        </w:rPr>
+      </w:pPr>
+    </w:p>
+    <w:p>
+      <w:pPr>
+        <w:pStyle w:val="NoSpacing"/>
+        <w:rPr>
+          <w:b/>
+          <w:bCs/>
+          <w:sz w:val="40"/>
+          <w:szCs w:val="40"/>
+          <w:lang w:val="ro-RO"/>
+        </w:rPr>
+      </w:pPr>
+    </w:p>
+    <w:p>
+      <w:pPr>
+        <w:pStyle w:val="NoSpacing"/>
+        <w:rPr>
+          <w:b/>
+          <w:bCs/>
+          <w:sz w:val="40"/>
+          <w:szCs w:val="40"/>
+          <w:lang w:val="ro-RO"/>
+        </w:rPr>
+      </w:pPr>
+    </w:p>
+    <w:p>
+      <w:pPr>
+        <w:pStyle w:val="NoSpacing"/>
+        <w:rPr>
+          <w:b/>
+          <w:bCs/>
+          <w:sz w:val="40"/>
+          <w:szCs w:val="40"/>
+          <w:lang w:val="ro-RO"/>
+        </w:rPr>
+      </w:pPr>
+      <w:r>
+        <w:rPr>
+          <w:b/>
+          <w:bCs/>
+          <w:sz w:val="40"/>
+          <w:szCs w:val="40"/>
+          <w:lang w:val="ro-RO"/>
+        </w:rPr>
+        <w:lastRenderedPageBreak/>
+        <w:t>3.</w:t>
+      </w:r>
+      <w:r>
+        <w:rPr>
+          <w:b/>
+          <w:bCs/>
+          <w:sz w:val="40"/>
+          <w:szCs w:val="40"/>
+          <w:lang w:val="ro-RO"/>
+        </w:rPr>
+        <w:t>Căutare</w:t>
+      </w:r>
+      <w:r>
+        <w:rPr>
+          <w:b/>
+          <w:bCs/>
+          <w:sz w:val="40"/>
+          <w:szCs w:val="40"/>
+          <w:lang w:val="ro-RO"/>
+        </w:rPr>
+        <w:t xml:space="preserve"> website-uri</w:t>
+      </w:r>
+    </w:p>
+    <w:p>
+      <w:pPr>
+        <w:pStyle w:val="NoSpacing"/>
+        <w:ind w:left="720"/>
+        <w:rPr>
+          <w:sz w:val="32"/>
+          <w:szCs w:val="32"/>
+          <w:lang w:val="ro-RO"/>
+        </w:rPr>
+      </w:pPr>
+      <w:r>
+        <w:rPr>
+          <w:b/>
+          <w:bCs/>
+          <w:noProof/>
+          <w:sz w:val="40"/>
+          <w:szCs w:val="40"/>
+          <w:lang w:val="ro-RO" w:eastAsia="ro-RO"/>
+        </w:rPr>
+        <w:drawing>
+          <wp:anchor distT="0" distB="0" distL="114300" distR="114300" simplePos="0" relativeHeight="251661312" behindDoc="1" locked="0" layoutInCell="1" allowOverlap="1" wp14:anchorId="2EBEA2DE" wp14:editId="44577B16">
+            <wp:simplePos x="0" y="0"/>
+            <wp:positionH relativeFrom="margin">
+              <wp:posOffset>1229078</wp:posOffset>
+            </wp:positionH>
+            <wp:positionV relativeFrom="paragraph">
+              <wp:posOffset>646782</wp:posOffset>
+            </wp:positionV>
+            <wp:extent cx="4642834" cy="2457693"/>
+            <wp:effectExtent l="0" t="0" r="5715" b="0"/>
+            <wp:wrapTopAndBottom/>
+            <wp:docPr id="7" name="Picture 7"/>
+            <wp:cNvGraphicFramePr>
+              <a:graphicFrameLocks xmlns:a="http://schemas.openxmlformats.org/drawingml/2006/main" noChangeAspect="1"/>
+            </wp:cNvGraphicFramePr>
+            <a:graphic xmlns:a="http://schemas.openxmlformats.org/drawingml/2006/main">
+              <a:graphicData uri="http://schemas.openxmlformats.org/drawingml/2006/picture">
+                <pic:pic xmlns:pic="http://schemas.openxmlformats.org/drawingml/2006/picture">
+                  <pic:nvPicPr>
+                    <pic:cNvPr id="1" name=""/>
+                    <pic:cNvPicPr/>
+                  </pic:nvPicPr>
+                  <pic:blipFill>
+                    <a:blip r:embed="rId14">
+                      <a:extLst>
+                        <a:ext uri="{28A0092B-C50C-407E-A947-70E740481C1C}">
+                          <a14:useLocalDpi xmlns:a14="http://schemas.microsoft.com/office/drawing/2010/main" val="0"/>
+                        </a:ext>
+                      </a:extLst>
+                    </a:blip>
+                    <a:stretch>
+                      <a:fillRect/>
+                    </a:stretch>
+                  </pic:blipFill>
+                  <pic:spPr>
+                    <a:xfrm>
+                      <a:off x="0" y="0"/>
                       <a:ext cx="4642834" cy="2457693"/>
                     </a:xfrm>
                     <a:prstGeom prst="rect">
@@ -1751,7 +1944,25 @@
           <w:szCs w:val="32"/>
           <w:lang w:val="ro-RO"/>
         </w:rPr>
-        <w:t xml:space="preserve"> ne permite sa aflam de cate ori a fost votat website-ul ca s</w:t>
+        <w:t xml:space="preserve"> ne permite sa aflam de cate ori a fost votat website-</w:t>
+      </w:r>
+      <w:proofErr w:type="spellStart"/>
+      <w:r>
+        <w:rPr>
+          <w:sz w:val="32"/>
+          <w:szCs w:val="32"/>
+          <w:lang w:val="ro-RO"/>
+        </w:rPr>
+        <w:t>ul</w:t>
+      </w:r>
+      <w:proofErr w:type="spellEnd"/>
+      <w:r>
+        <w:rPr>
+          <w:sz w:val="32"/>
+          <w:szCs w:val="32"/>
+          <w:lang w:val="ro-RO"/>
+        </w:rPr>
+        <w:t xml:space="preserve"> ca s</w:t>
       </w:r>
       <w:r>
         <w:rPr>
@@ -1800,26 +2011,166 @@
     </w:p>
     <w:p>
       <w:pPr>
-        <w:pStyle w:val="Titlu1"/>
-        <w:rPr>
-          <w:lang w:val="ro-RO"/>
-        </w:rPr>
-      </w:pPr>
-      <w:r>
-        <w:rPr>
+        <w:pStyle w:val="NoSpacing"/>
+        <w:ind w:left="720"/>
+        <w:rPr>
+          <w:sz w:val="32"/>
+          <w:szCs w:val="32"/>
+          <w:lang w:val="ro-RO"/>
+        </w:rPr>
+      </w:pPr>
+    </w:p>
+    <w:p>
+      <w:pPr>
+        <w:pStyle w:val="NoSpacing"/>
+        <w:rPr>
+          <w:sz w:val="32"/>
+          <w:szCs w:val="32"/>
+          <w:lang w:val="ro-RO"/>
+        </w:rPr>
+      </w:pPr>
+    </w:p>
+    <w:p>
+      <w:pPr>
+        <w:pStyle w:val="Heading1"/>
+        <w:rPr>
+          <w:lang w:val="ro-RO"/>
+        </w:rPr>
+      </w:pPr>
+      <w:r>
+        <w:rPr>
+          <w:lang w:val="ro-RO"/>
+        </w:rPr>
+        <w:t xml:space="preserve">Pentru a crea aplicația, am utilizat faimosul triplet HTML/CSS/JS, de asemenea </w:t>
+      </w:r>
+      <w:proofErr w:type="spellStart"/>
+      <w:r>
+        <w:rPr>
+          <w:lang w:val="ro-RO"/>
+        </w:rPr>
+        <w:t>Mongo</w:t>
+      </w:r>
+      <w:proofErr w:type="spellEnd"/>
+      <w:r>
+        <w:rPr>
+          <w:lang w:val="ro-RO"/>
+        </w:rPr>
+        <w:t xml:space="preserve"> DB pentru baza de date.</w:t>
+      </w:r>
+      <w:r>
+        <w:rPr>
+          <w:lang w:val="ro-RO"/>
+        </w:rPr>
+        <w:t xml:space="preserve"> </w:t>
+      </w:r>
+      <w:r>
+        <w:rPr>
+          <w:lang w:val="ro-RO"/>
+        </w:rPr>
+        <w:t>Iată</w:t>
+      </w:r>
+      <w:r>
+        <w:rPr>
+          <w:lang w:val="ro-RO"/>
+        </w:rPr>
+        <w:t xml:space="preserve"> </w:t>
+      </w:r>
+      <w:r>
+        <w:rPr>
+          <w:lang w:val="ro-RO"/>
+        </w:rPr>
+        <w:t>câteva</w:t>
+      </w:r>
+      <w:r>
+        <w:rPr>
+          <w:lang w:val="ro-RO"/>
+        </w:rPr>
+        <w:t xml:space="preserve"> exemple</w:t>
+      </w:r>
+      <w:r>
+        <w:t>:</w:t>
+      </w:r>
+    </w:p>
+    <w:p>
+      <w:pPr>
+        <w:pStyle w:val="NoSpacing"/>
+        <w:ind w:left="720"/>
+        <w:rPr>
+          <w:sz w:val="40"/>
+          <w:szCs w:val="40"/>
+          <w:lang w:val="ro-RO"/>
+        </w:rPr>
+      </w:pPr>
+      <w:r>
+        <w:rPr>
+          <w:noProof/>
+          <w:sz w:val="40"/>
+          <w:szCs w:val="40"/>
+          <w:lang w:val="ro-RO"/>
+        </w:rPr>
+        <w:drawing>
+          <wp:inline distT="0" distB="0" distL="0" distR="0" wp14:anchorId="54D0FF6B" wp14:editId="433C6066">
+            <wp:extent cx="6193367" cy="2654300"/>
+            <wp:effectExtent l="0" t="0" r="0" b="0"/>
+            <wp:docPr id="11" name="Imagine 11"/>
+            <wp:cNvGraphicFramePr>
+              <a:graphicFrameLocks xmlns:a="http://schemas.openxmlformats.org/drawingml/2006/main" noChangeAspect="1"/>
+            </wp:cNvGraphicFramePr>
+            <a:graphic xmlns:a="http://schemas.openxmlformats.org/drawingml/2006/main">
+              <a:graphicData uri="http://schemas.openxmlformats.org/drawingml/2006/picture">
+                <pic:pic xmlns:pic="http://schemas.openxmlformats.org/drawingml/2006/picture">
+                  <pic:nvPicPr>
+                    <pic:cNvPr id="1" name=""/>
+                    <pic:cNvPicPr/>
+                  </pic:nvPicPr>
+                  <pic:blipFill>
+                    <a:blip r:embed="rId15"/>
+                    <a:stretch>
+                      <a:fillRect/>
+                    </a:stretch>
+                  </pic:blipFill>
+                  <pic:spPr>
+                    <a:xfrm>
+                      <a:off x="0" y="0"/>
+                      <a:ext cx="6197306" cy="2655988"/>
+                    </a:xfrm>
+                    <a:prstGeom prst="rect">
+                      <a:avLst/>
+                    </a:prstGeom>
+                  </pic:spPr>
+                </pic:pic>
+              </a:graphicData>
+            </a:graphic>
+          </wp:inline>
+        </w:drawing>
+      </w:r>
+    </w:p>
+    <w:p>
+      <w:pPr>
+        <w:pStyle w:val="NoSpacing"/>
+        <w:ind w:left="720"/>
+        <w:rPr>
+          <w:sz w:val="40"/>
+          <w:szCs w:val="40"/>
+          <w:lang w:val="ro-RO"/>
+        </w:rPr>
+      </w:pPr>
+      <w:r>
+        <w:rPr>
+          <w:noProof/>
           <w:sz w:val="40"/>
           <w:szCs w:val="40"/>
           <w:lang w:val="ro-RO"/>
         </w:rPr>
         <w:lastRenderedPageBreak/>
         <w:drawing>
-          <wp:anchor distT="0" distB="0" distL="114300" distR="114300" simplePos="0" relativeHeight="251665408" behindDoc="1" locked="0" layoutInCell="1" allowOverlap="1" wp14:anchorId="11FCCBCC" wp14:editId="102F302A">
+          <wp:anchor distT="0" distB="0" distL="114300" distR="114300" simplePos="0" relativeHeight="251665408" behindDoc="1" locked="0" layoutInCell="1" allowOverlap="1" wp14:anchorId="11FCCBCC" wp14:editId="62C74C1E">
             <wp:simplePos x="0" y="0"/>
             <wp:positionH relativeFrom="margin">
-              <wp:align>right</wp:align>
+              <wp:align>left</wp:align>
             </wp:positionH>
             <wp:positionV relativeFrom="paragraph">
-              <wp:posOffset>1032581</wp:posOffset>
+              <wp:posOffset>103505</wp:posOffset>
             </wp:positionV>
             <wp:extent cx="2957195" cy="2087880"/>
             <wp:effectExtent l="0" t="0" r="0" b="7620"/>
@@ -1844,7 +2195,7 @@
                     <pic:cNvPicPr/>
                   </pic:nvPicPr>
                   <pic:blipFill rotWithShape="1">
-                    <a:blip r:embed="rId14">
+                    <a:blip r:embed="rId16">
                       <a:extLst>
                         <a:ext uri="{28A0092B-C50C-407E-A947-70E740481C1C}">
                           <a14:useLocalDpi xmlns:a14="http://schemas.microsoft.com/office/drawing/2010/main" val="0"/>
@@ -1883,210 +2234,54 @@
           </wp:anchor>
         </w:drawing>
       </w:r>
-      <w:r>
-        <w:rPr>
+    </w:p>
+    <w:p>
+      <w:pPr>
+        <w:pStyle w:val="NoSpacing"/>
+        <w:ind w:left="720"/>
+        <w:rPr>
+          <w:sz w:val="40"/>
+          <w:szCs w:val="40"/>
+          <w:lang w:val="ro-RO"/>
+        </w:rPr>
+      </w:pPr>
+    </w:p>
+    <w:p>
+      <w:pPr>
+        <w:pStyle w:val="NoSpacing"/>
+        <w:ind w:left="720"/>
+        <w:rPr>
+          <w:sz w:val="40"/>
+          <w:szCs w:val="40"/>
+          <w:lang w:val="ro-RO"/>
+        </w:rPr>
+      </w:pPr>
+    </w:p>
+    <w:p>
+      <w:pPr>
+        <w:pStyle w:val="NoSpacing"/>
+        <w:ind w:left="720"/>
+        <w:rPr>
+          <w:sz w:val="40"/>
+          <w:szCs w:val="40"/>
+          <w:lang w:val="ro-RO"/>
+        </w:rPr>
+      </w:pPr>
+      <w:r>
+        <w:rPr>
+          <w:noProof/>
           <w:sz w:val="40"/>
           <w:szCs w:val="40"/>
           <w:lang w:val="ro-RO"/>
         </w:rPr>
         <w:drawing>
-          <wp:anchor distT="0" distB="0" distL="114300" distR="114300" simplePos="0" relativeHeight="251664384" behindDoc="1" locked="0" layoutInCell="1" allowOverlap="1" wp14:anchorId="53048F41" wp14:editId="30B43FCB">
+          <wp:anchor distT="0" distB="0" distL="114300" distR="114300" simplePos="0" relativeHeight="251663360" behindDoc="1" locked="0" layoutInCell="1" allowOverlap="1" wp14:anchorId="3E0FC876" wp14:editId="0D51AA3B">
             <wp:simplePos x="0" y="0"/>
-            <wp:positionH relativeFrom="page">
-              <wp:posOffset>676346</wp:posOffset>
+            <wp:positionH relativeFrom="margin">
+              <wp:align>right</wp:align>
             </wp:positionH>
             <wp:positionV relativeFrom="paragraph">
-              <wp:posOffset>807438</wp:posOffset>
-            </wp:positionV>
-            <wp:extent cx="3416935" cy="2753995"/>
-            <wp:effectExtent l="0" t="0" r="0" b="8255"/>
-            <wp:wrapSquare wrapText="bothSides"/>
-            <wp:docPr id="8" name="Imagine 8"/>
-            <wp:cNvGraphicFramePr>
-              <a:graphicFrameLocks xmlns:a="http://schemas.openxmlformats.org/drawingml/2006/main" noChangeAspect="1"/>
-            </wp:cNvGraphicFramePr>
-            <a:graphic xmlns:a="http://schemas.openxmlformats.org/drawingml/2006/main">
-              <a:graphicData uri="http://schemas.openxmlformats.org/drawingml/2006/picture">
-                <pic:pic xmlns:pic="http://schemas.openxmlformats.org/drawingml/2006/picture">
-                  <pic:nvPicPr>
-                    <pic:cNvPr id="1" name=""/>
-                    <pic:cNvPicPr/>
-                  </pic:nvPicPr>
-                  <pic:blipFill>
-                    <a:blip r:embed="rId15" cstate="print">
-                      <a:extLst>
-                        <a:ext uri="{28A0092B-C50C-407E-A947-70E740481C1C}">
-                          <a14:useLocalDpi xmlns:a14="http://schemas.microsoft.com/office/drawing/2010/main" val="0"/>
-                        </a:ext>
-                      </a:extLst>
-                    </a:blip>
-                    <a:stretch>
-                      <a:fillRect/>
-                    </a:stretch>
-                  </pic:blipFill>
-                  <pic:spPr>
-                    <a:xfrm>
-                      <a:off x="0" y="0"/>
-                      <a:ext cx="3416935" cy="2753995"/>
-                    </a:xfrm>
-                    <a:prstGeom prst="rect">
-                      <a:avLst/>
-                    </a:prstGeom>
-                  </pic:spPr>
-                </pic:pic>
-              </a:graphicData>
-            </a:graphic>
-            <wp14:sizeRelH relativeFrom="margin">
-              <wp14:pctWidth>0</wp14:pctWidth>
-            </wp14:sizeRelH>
-            <wp14:sizeRelV relativeFrom="margin">
-              <wp14:pctHeight>0</wp14:pctHeight>
-            </wp14:sizeRelV>
-          </wp:anchor>
-        </w:drawing>
-      </w:r>
-      <w:r>
-        <w:rPr>
-          <w:lang w:val="ro-RO"/>
-        </w:rPr>
-        <w:t xml:space="preserve">Pentru a crea aplicația, am utilizat faimosul triplet HTML/CSS/JS, de asemenea </w:t>
-      </w:r>
-      <w:proofErr w:type="spellStart"/>
-      <w:r>
-        <w:rPr>
-          <w:lang w:val="ro-RO"/>
-        </w:rPr>
-        <w:t>Mongo</w:t>
-      </w:r>
-      <w:proofErr w:type="spellEnd"/>
-      <w:r>
-        <w:rPr>
-          <w:lang w:val="ro-RO"/>
-        </w:rPr>
-        <w:t xml:space="preserve"> DB pentru baza de date.</w:t>
-      </w:r>
-      <w:r>
-        <w:rPr>
-          <w:lang w:val="ro-RO"/>
-        </w:rPr>
-        <w:t xml:space="preserve"> </w:t>
-      </w:r>
-      <w:r>
-        <w:rPr>
-          <w:lang w:val="ro-RO"/>
-        </w:rPr>
-        <w:t>Iată</w:t>
-      </w:r>
-      <w:r>
-        <w:rPr>
-          <w:lang w:val="ro-RO"/>
-        </w:rPr>
-        <w:t xml:space="preserve"> </w:t>
-      </w:r>
-      <w:r>
-        <w:rPr>
-          <w:lang w:val="ro-RO"/>
-        </w:rPr>
-        <w:t>câteva</w:t>
-      </w:r>
-      <w:r>
-        <w:rPr>
-          <w:lang w:val="ro-RO"/>
-        </w:rPr>
-        <w:t xml:space="preserve"> exemple</w:t>
-      </w:r>
-      <w:r>
-        <w:t>:</w:t>
-      </w:r>
-    </w:p>
-    <w:p>
-      <w:pPr>
-        <w:pStyle w:val="Frspaiere"/>
-        <w:ind w:left="720"/>
-        <w:rPr>
-          <w:sz w:val="40"/>
-          <w:szCs w:val="40"/>
-          <w:lang w:val="ro-RO"/>
-        </w:rPr>
-      </w:pPr>
-      <w:r>
-        <w:rPr>
-          <w:sz w:val="40"/>
-          <w:szCs w:val="40"/>
-          <w:lang w:val="ro-RO"/>
-        </w:rPr>
-        <w:drawing>
-          <wp:inline distT="0" distB="0" distL="0" distR="0" wp14:anchorId="54D0FF6B" wp14:editId="6E75C298">
-            <wp:extent cx="6668431" cy="2857899"/>
-            <wp:effectExtent l="0" t="0" r="0" b="0"/>
-            <wp:docPr id="11" name="Imagine 11"/>
-            <wp:cNvGraphicFramePr>
-              <a:graphicFrameLocks xmlns:a="http://schemas.openxmlformats.org/drawingml/2006/main" noChangeAspect="1"/>
-            </wp:cNvGraphicFramePr>
-            <a:graphic xmlns:a="http://schemas.openxmlformats.org/drawingml/2006/main">
-              <a:graphicData uri="http://schemas.openxmlformats.org/drawingml/2006/picture">
-                <pic:pic xmlns:pic="http://schemas.openxmlformats.org/drawingml/2006/picture">
-                  <pic:nvPicPr>
-                    <pic:cNvPr id="1" name=""/>
-                    <pic:cNvPicPr/>
-                  </pic:nvPicPr>
-                  <pic:blipFill>
-                    <a:blip r:embed="rId16"/>
-                    <a:stretch>
-                      <a:fillRect/>
-                    </a:stretch>
-                  </pic:blipFill>
-                  <pic:spPr>
-                    <a:xfrm>
-                      <a:off x="0" y="0"/>
-                      <a:ext cx="6668431" cy="2857899"/>
-                    </a:xfrm>
-                    <a:prstGeom prst="rect">
-                      <a:avLst/>
-                    </a:prstGeom>
-                  </pic:spPr>
-                </pic:pic>
-              </a:graphicData>
-            </a:graphic>
-          </wp:inline>
-        </w:drawing>
-      </w:r>
-    </w:p>
-    <w:p>
-      <w:pPr>
-        <w:pStyle w:val="Frspaiere"/>
-        <w:ind w:left="720"/>
-        <w:rPr>
-          <w:sz w:val="40"/>
-          <w:szCs w:val="40"/>
-          <w:lang w:val="ro-RO"/>
-        </w:rPr>
-      </w:pPr>
-    </w:p>
-    <w:p>
-      <w:pPr>
-        <w:pStyle w:val="Frspaiere"/>
-        <w:ind w:left="720"/>
-        <w:rPr>
-          <w:sz w:val="40"/>
-          <w:szCs w:val="40"/>
-          <w:lang w:val="ro-RO"/>
-        </w:rPr>
-      </w:pPr>
-      <w:r>
-        <w:rPr>
-          <w:sz w:val="40"/>
-          <w:szCs w:val="40"/>
-          <w:lang w:val="ro-RO"/>
-        </w:rPr>
-        <w:drawing>
-          <wp:anchor distT="0" distB="0" distL="114300" distR="114300" simplePos="0" relativeHeight="251663360" behindDoc="1" locked="0" layoutInCell="1" allowOverlap="1" wp14:anchorId="3E0FC876" wp14:editId="0646B558">
-            <wp:simplePos x="0" y="0"/>
-            <wp:positionH relativeFrom="margin">
-              <wp:align>center</wp:align>
-            </wp:positionH>
-            <wp:positionV relativeFrom="paragraph">
-              <wp:posOffset>-90523</wp:posOffset>
+              <wp:posOffset>-905510</wp:posOffset>
             </wp:positionV>
             <wp:extent cx="3408680" cy="2174240"/>
             <wp:effectExtent l="0" t="0" r="1270" b="0"/>
@@ -2146,91 +2341,134 @@
     </w:p>
     <w:p>
       <w:pPr>
-        <w:pStyle w:val="Frspaiere"/>
-        <w:ind w:left="720"/>
-        <w:rPr>
-          <w:sz w:val="40"/>
-          <w:szCs w:val="40"/>
-          <w:lang w:val="ro-RO"/>
-        </w:rPr>
-      </w:pPr>
-    </w:p>
-    <w:p>
-      <w:pPr>
-        <w:pStyle w:val="Frspaiere"/>
-        <w:ind w:left="720"/>
-        <w:rPr>
-          <w:sz w:val="40"/>
-          <w:szCs w:val="40"/>
-          <w:lang w:val="ro-RO"/>
-        </w:rPr>
-      </w:pPr>
-    </w:p>
-    <w:p>
-      <w:pPr>
-        <w:pStyle w:val="Frspaiere"/>
-        <w:ind w:left="720"/>
-        <w:rPr>
-          <w:sz w:val="40"/>
-          <w:szCs w:val="40"/>
-          <w:lang w:val="ro-RO"/>
-        </w:rPr>
-      </w:pPr>
-    </w:p>
-    <w:p>
-      <w:pPr>
-        <w:pStyle w:val="Frspaiere"/>
-        <w:ind w:left="720"/>
-        <w:rPr>
-          <w:sz w:val="40"/>
-          <w:szCs w:val="40"/>
-          <w:lang w:val="ro-RO"/>
-        </w:rPr>
-      </w:pPr>
-    </w:p>
-    <w:p>
-      <w:pPr>
-        <w:pStyle w:val="Frspaiere"/>
-        <w:ind w:left="720"/>
-        <w:rPr>
-          <w:sz w:val="40"/>
-          <w:szCs w:val="40"/>
-          <w:lang w:val="ro-RO"/>
-        </w:rPr>
-      </w:pPr>
-    </w:p>
-    <w:p>
-      <w:pPr>
-        <w:pStyle w:val="Frspaiere"/>
-        <w:ind w:left="720"/>
-        <w:rPr>
-          <w:sz w:val="40"/>
-          <w:szCs w:val="40"/>
-          <w:lang w:val="ro-RO"/>
-        </w:rPr>
-      </w:pPr>
-    </w:p>
-    <w:p>
-      <w:pPr>
-        <w:pStyle w:val="Frspaiere"/>
+        <w:pStyle w:val="NoSpacing"/>
+        <w:ind w:left="720"/>
+        <w:rPr>
+          <w:sz w:val="40"/>
+          <w:szCs w:val="40"/>
+          <w:lang w:val="ro-RO"/>
+        </w:rPr>
+      </w:pPr>
+    </w:p>
+    <w:p>
+      <w:pPr>
+        <w:pStyle w:val="NoSpacing"/>
+        <w:ind w:left="720"/>
+        <w:rPr>
+          <w:sz w:val="40"/>
+          <w:szCs w:val="40"/>
+          <w:lang w:val="ro-RO"/>
+        </w:rPr>
+      </w:pPr>
+    </w:p>
+    <w:p>
+      <w:pPr>
+        <w:pStyle w:val="NoSpacing"/>
+        <w:ind w:left="720"/>
+        <w:rPr>
+          <w:sz w:val="40"/>
+          <w:szCs w:val="40"/>
+          <w:lang w:val="ro-RO"/>
+        </w:rPr>
+      </w:pPr>
+    </w:p>
+    <w:p>
+      <w:pPr>
+        <w:pStyle w:val="NoSpacing"/>
+        <w:ind w:left="720"/>
+        <w:rPr>
+          <w:sz w:val="40"/>
+          <w:szCs w:val="40"/>
+          <w:lang w:val="ro-RO"/>
+        </w:rPr>
+      </w:pPr>
+      <w:r>
+        <w:rPr>
+          <w:noProof/>
+          <w:sz w:val="40"/>
+          <w:szCs w:val="40"/>
+          <w:lang w:val="ro-RO"/>
+        </w:rPr>
+        <w:drawing>
+          <wp:anchor distT="0" distB="0" distL="114300" distR="114300" simplePos="0" relativeHeight="251664384" behindDoc="1" locked="0" layoutInCell="1" allowOverlap="1" wp14:anchorId="53048F41" wp14:editId="720268EF">
+            <wp:simplePos x="0" y="0"/>
+            <wp:positionH relativeFrom="page">
+              <wp:posOffset>2489200</wp:posOffset>
+            </wp:positionH>
+            <wp:positionV relativeFrom="paragraph">
+              <wp:posOffset>222250</wp:posOffset>
+            </wp:positionV>
+            <wp:extent cx="3416935" cy="2753995"/>
+            <wp:effectExtent l="0" t="0" r="0" b="8255"/>
+            <wp:wrapTopAndBottom/>
+            <wp:docPr id="8" name="Imagine 8"/>
+            <wp:cNvGraphicFramePr>
+              <a:graphicFrameLocks xmlns:a="http://schemas.openxmlformats.org/drawingml/2006/main" noChangeAspect="1"/>
+            </wp:cNvGraphicFramePr>
+            <a:graphic xmlns:a="http://schemas.openxmlformats.org/drawingml/2006/main">
+              <a:graphicData uri="http://schemas.openxmlformats.org/drawingml/2006/picture">
+                <pic:pic xmlns:pic="http://schemas.openxmlformats.org/drawingml/2006/picture">
+                  <pic:nvPicPr>
+                    <pic:cNvPr id="1" name=""/>
+                    <pic:cNvPicPr/>
+                  </pic:nvPicPr>
+                  <pic:blipFill>
+                    <a:blip r:embed="rId18" cstate="print">
+                      <a:extLst>
+                        <a:ext uri="{28A0092B-C50C-407E-A947-70E740481C1C}">
+                          <a14:useLocalDpi xmlns:a14="http://schemas.microsoft.com/office/drawing/2010/main" val="0"/>
+                        </a:ext>
+                      </a:extLst>
+                    </a:blip>
+                    <a:stretch>
+                      <a:fillRect/>
+                    </a:stretch>
+                  </pic:blipFill>
+                  <pic:spPr>
+                    <a:xfrm>
+                      <a:off x="0" y="0"/>
+                      <a:ext cx="3416935" cy="2753995"/>
+                    </a:xfrm>
+                    <a:prstGeom prst="rect">
+                      <a:avLst/>
+                    </a:prstGeom>
+                  </pic:spPr>
+                </pic:pic>
+              </a:graphicData>
+            </a:graphic>
+            <wp14:sizeRelH relativeFrom="margin">
+              <wp14:pctWidth>0</wp14:pctWidth>
+            </wp14:sizeRelH>
+            <wp14:sizeRelV relativeFrom="margin">
+              <wp14:pctHeight>0</wp14:pctHeight>
+            </wp14:sizeRelV>
+          </wp:anchor>
+        </w:drawing>
+      </w:r>
+    </w:p>
+    <w:p>
+      <w:pPr>
+        <w:pStyle w:val="NoSpacing"/>
         <w:shd w:val="clear" w:color="auto" w:fill="323E4F" w:themeFill="text2" w:themeFillShade="BF"/>
         <w:ind w:left="720"/>
         <w:rPr>
           <w:color w:val="FFFFFF" w:themeColor="background1"/>
-        </w:rPr>
-      </w:pPr>
-      <w:r>
-        <w:rPr>
-          <w:sz w:val="40"/>
-          <w:szCs w:val="40"/>
+          <w:sz w:val="18"/>
+          <w:szCs w:val="18"/>
+        </w:rPr>
+      </w:pPr>
+      <w:r>
+        <w:rPr>
+          <w:sz w:val="32"/>
+          <w:szCs w:val="32"/>
           <w:lang w:val="ro-RO"/>
         </w:rPr>
         <w:t>Bibliografie</w:t>
       </w:r>
       <w:r>
         <w:rPr>
-          <w:sz w:val="40"/>
-          <w:szCs w:val="40"/>
+          <w:sz w:val="32"/>
+          <w:szCs w:val="32"/>
         </w:rPr>
         <w:t xml:space="preserve">: </w:t>
       </w:r>
@@ -2238,109 +2476,52 @@
         <w:rPr>
           <w:rFonts w:ascii="Arial" w:hAnsi="Arial" w:cs="Arial"/>
           <w:color w:val="FFFFFF" w:themeColor="background1"/>
-          <w:sz w:val="36"/>
-          <w:szCs w:val="36"/>
+          <w:sz w:val="28"/>
+          <w:szCs w:val="28"/>
           <w:shd w:val="clear" w:color="auto" w:fill="212529"/>
         </w:rPr>
         <w:t>-Logo: </w:t>
       </w:r>
-      <w:proofErr w:type="spellStart"/>
-      <w:r>
-        <w:rPr>
-          <w:color w:val="FFFFFF" w:themeColor="background1"/>
-        </w:rPr>
-        <w:fldChar w:fldCharType="begin"/>
-      </w:r>
-      <w:r>
-        <w:rPr>
-          <w:color w:val="FFFFFF" w:themeColor="background1"/>
-        </w:rPr>
-        <w:instrText xml:space="preserve"> HYPERLINK "https://www.namecheap.com/logo-maker" \t "_blank" </w:instrText>
-      </w:r>
-      <w:r>
-        <w:rPr>
-          <w:color w:val="FFFFFF" w:themeColor="background1"/>
-        </w:rPr>
-        <w:fldChar w:fldCharType="separate"/>
-      </w:r>
-      <w:r>
-        <w:rPr>
-          <w:rStyle w:val="Hyperlink"/>
-          <w:rFonts w:ascii="Arial" w:hAnsi="Arial" w:cs="Arial"/>
-          <w:color w:val="FFFFFF" w:themeColor="background1"/>
-          <w:sz w:val="36"/>
-          <w:szCs w:val="36"/>
-          <w:shd w:val="clear" w:color="auto" w:fill="212529"/>
-        </w:rPr>
-        <w:t>Namecheap</w:t>
-      </w:r>
-      <w:proofErr w:type="spellEnd"/>
-      <w:r>
-        <w:rPr>
-          <w:rStyle w:val="Hyperlink"/>
-          <w:rFonts w:ascii="Arial" w:hAnsi="Arial" w:cs="Arial"/>
-          <w:color w:val="FFFFFF" w:themeColor="background1"/>
-          <w:sz w:val="36"/>
-          <w:szCs w:val="36"/>
-          <w:shd w:val="clear" w:color="auto" w:fill="212529"/>
-        </w:rPr>
-        <w:t xml:space="preserve"> Logo maker</w:t>
-      </w:r>
-      <w:r>
-        <w:rPr>
-          <w:color w:val="FFFFFF" w:themeColor="background1"/>
-        </w:rPr>
-        <w:fldChar w:fldCharType="end"/>
-      </w:r>
-      <w:r>
-        <w:rPr>
-          <w:rFonts w:ascii="Arial" w:hAnsi="Arial" w:cs="Arial"/>
-          <w:color w:val="FFFFFF" w:themeColor="background1"/>
-          <w:sz w:val="36"/>
-          <w:szCs w:val="36"/>
-        </w:rPr>
-        <w:br/>
-      </w:r>
-      <w:r>
-        <w:rPr>
-          <w:rFonts w:ascii="Arial" w:hAnsi="Arial" w:cs="Arial"/>
-          <w:color w:val="FFFFFF" w:themeColor="background1"/>
-          <w:sz w:val="36"/>
-          <w:szCs w:val="36"/>
-          <w:shd w:val="clear" w:color="auto" w:fill="212529"/>
-        </w:rPr>
-        <w:t>-</w:t>
-      </w:r>
-      <w:proofErr w:type="spellStart"/>
-      <w:r>
-        <w:rPr>
-          <w:rFonts w:ascii="Arial" w:hAnsi="Arial" w:cs="Arial"/>
-          <w:color w:val="FFFFFF" w:themeColor="background1"/>
-          <w:sz w:val="36"/>
-          <w:szCs w:val="36"/>
-          <w:shd w:val="clear" w:color="auto" w:fill="212529"/>
-        </w:rPr>
-        <w:t>Navbar</w:t>
-      </w:r>
-      <w:proofErr w:type="spellEnd"/>
-      <w:r>
-        <w:rPr>
-          <w:rFonts w:ascii="Arial" w:hAnsi="Arial" w:cs="Arial"/>
-          <w:color w:val="FFFFFF" w:themeColor="background1"/>
-          <w:sz w:val="36"/>
-          <w:szCs w:val="36"/>
-          <w:shd w:val="clear" w:color="auto" w:fill="212529"/>
-        </w:rPr>
-        <w:t>: </w:t>
-      </w:r>
-      <w:hyperlink r:id="rId18" w:tgtFrame="_blank" w:history="1">
+      <w:hyperlink r:id="rId19" w:tgtFrame="_blank" w:history="1">
         <w:r>
           <w:rPr>
             <w:rStyle w:val="Hyperlink"/>
             <w:rFonts w:ascii="Arial" w:hAnsi="Arial" w:cs="Arial"/>
             <w:color w:val="FFFFFF" w:themeColor="background1"/>
-            <w:sz w:val="36"/>
-            <w:szCs w:val="36"/>
+            <w:sz w:val="28"/>
+            <w:szCs w:val="28"/>
+            <w:shd w:val="clear" w:color="auto" w:fill="212529"/>
+          </w:rPr>
+          <w:t>Namecheap Logo maker</w:t>
+        </w:r>
+      </w:hyperlink>
+      <w:r>
+        <w:rPr>
+          <w:rFonts w:ascii="Arial" w:hAnsi="Arial" w:cs="Arial"/>
+          <w:color w:val="FFFFFF" w:themeColor="background1"/>
+          <w:sz w:val="28"/>
+          <w:szCs w:val="28"/>
+        </w:rPr>
+        <w:br/>
+      </w:r>
+      <w:r>
+        <w:rPr>
+          <w:rFonts w:ascii="Arial" w:hAnsi="Arial" w:cs="Arial"/>
+          <w:color w:val="FFFFFF" w:themeColor="background1"/>
+          <w:sz w:val="28"/>
+          <w:szCs w:val="28"/>
+          <w:shd w:val="clear" w:color="auto" w:fill="212529"/>
+        </w:rPr>
+        <w:t>-Navbar: </w:t>
+      </w:r>
+      <w:hyperlink r:id="rId20" w:tgtFrame="_blank" w:history="1">
+        <w:r>
+          <w:rPr>
+            <w:rStyle w:val="Hyperlink"/>
+            <w:rFonts w:ascii="Arial" w:hAnsi="Arial" w:cs="Arial"/>
+            <w:color w:val="FFFFFF" w:themeColor="background1"/>
+            <w:sz w:val="28"/>
+            <w:szCs w:val="28"/>
             <w:shd w:val="clear" w:color="auto" w:fill="212529"/>
           </w:rPr>
           <w:t xml:space="preserve">Eric </w:t>
@@ -2351,8 +2532,8 @@
             <w:rStyle w:val="Hyperlink"/>
             <w:rFonts w:ascii="Arial" w:hAnsi="Arial" w:cs="Arial"/>
             <w:color w:val="FFFFFF" w:themeColor="background1"/>
-            <w:sz w:val="36"/>
-            <w:szCs w:val="36"/>
+            <w:sz w:val="28"/>
+            <w:szCs w:val="28"/>
             <w:shd w:val="clear" w:color="auto" w:fill="212529"/>
           </w:rPr>
           <w:t>Terwan</w:t>
@@ -2363,8 +2544,8 @@
             <w:rStyle w:val="Hyperlink"/>
             <w:rFonts w:ascii="Arial" w:hAnsi="Arial" w:cs="Arial"/>
             <w:color w:val="FFFFFF" w:themeColor="background1"/>
-            <w:sz w:val="36"/>
-            <w:szCs w:val="36"/>
+            <w:sz w:val="28"/>
+            <w:szCs w:val="28"/>
             <w:shd w:val="clear" w:color="auto" w:fill="212529"/>
           </w:rPr>
           <w:t xml:space="preserve"> via codepen.io</w:t>
@@ -2374,8 +2555,8 @@
         <w:rPr>
           <w:rFonts w:ascii="Arial" w:hAnsi="Arial" w:cs="Arial"/>
           <w:color w:val="FFFFFF" w:themeColor="background1"/>
-          <w:sz w:val="36"/>
-          <w:szCs w:val="36"/>
+          <w:sz w:val="28"/>
+          <w:szCs w:val="28"/>
         </w:rPr>
         <w:br/>
       </w:r>
@@ -2383,75 +2564,11 @@
         <w:rPr>
           <w:rFonts w:ascii="Arial" w:hAnsi="Arial" w:cs="Arial"/>
           <w:color w:val="FFFFFF" w:themeColor="background1"/>
-          <w:sz w:val="36"/>
-          <w:szCs w:val="36"/>
+          <w:sz w:val="28"/>
+          <w:szCs w:val="28"/>
           <w:shd w:val="clear" w:color="auto" w:fill="212529"/>
         </w:rPr>
         <w:t>-Footer:</w:t>
-      </w:r>
-      <w:hyperlink r:id="rId19" w:tgtFrame="_blank" w:history="1">
-        <w:r>
-          <w:rPr>
-            <w:rStyle w:val="Hyperlink"/>
-            <w:rFonts w:ascii="Arial" w:hAnsi="Arial" w:cs="Arial"/>
-            <w:color w:val="FFFFFF" w:themeColor="background1"/>
-            <w:sz w:val="36"/>
-            <w:szCs w:val="36"/>
-            <w:shd w:val="clear" w:color="auto" w:fill="212529"/>
-          </w:rPr>
-          <w:t> Material Design for bootstrap</w:t>
-        </w:r>
-      </w:hyperlink>
-      <w:r>
-        <w:rPr>
-          <w:rFonts w:ascii="Arial" w:hAnsi="Arial" w:cs="Arial"/>
-          <w:color w:val="FFFFFF" w:themeColor="background1"/>
-          <w:sz w:val="36"/>
-          <w:szCs w:val="36"/>
-        </w:rPr>
-        <w:br/>
-      </w:r>
-      <w:r>
-        <w:rPr>
-          <w:rFonts w:ascii="Arial" w:hAnsi="Arial" w:cs="Arial"/>
-          <w:color w:val="FFFFFF" w:themeColor="background1"/>
-          <w:sz w:val="36"/>
-          <w:szCs w:val="36"/>
-          <w:shd w:val="clear" w:color="auto" w:fill="212529"/>
-        </w:rPr>
-        <w:t>-Resources Carousel: </w:t>
-      </w:r>
-      <w:hyperlink r:id="rId20" w:tgtFrame="_blank" w:history="1">
-        <w:r>
-          <w:rPr>
-            <w:rStyle w:val="Hyperlink"/>
-            <w:rFonts w:ascii="Arial" w:hAnsi="Arial" w:cs="Arial"/>
-            <w:color w:val="FFFFFF" w:themeColor="background1"/>
-            <w:sz w:val="36"/>
-            <w:szCs w:val="36"/>
-            <w:shd w:val="clear" w:color="auto" w:fill="212529"/>
-          </w:rPr>
-          <w:t>CSS Tricks Website</w:t>
-        </w:r>
-      </w:hyperlink>
-      <w:r>
-        <w:rPr>
-          <w:rFonts w:ascii="Arial" w:hAnsi="Arial" w:cs="Arial"/>
-          <w:color w:val="FFFFFF" w:themeColor="background1"/>
-          <w:sz w:val="36"/>
-          <w:szCs w:val="36"/>
-        </w:rPr>
-        <w:br/>
-      </w:r>
-      <w:r>
-        <w:rPr>
-          <w:rFonts w:ascii="Arial" w:hAnsi="Arial" w:cs="Arial"/>
-          <w:color w:val="FFFFFF" w:themeColor="background1"/>
-          <w:sz w:val="36"/>
-          <w:szCs w:val="36"/>
-          <w:shd w:val="clear" w:color="auto" w:fill="212529"/>
-        </w:rPr>
-        <w:t>-Icons: </w:t>
       </w:r>
       <w:hyperlink r:id="rId21" w:tgtFrame="_blank" w:history="1">
         <w:r>
@@ -2459,19 +2576,19 @@
             <w:rStyle w:val="Hyperlink"/>
             <w:rFonts w:ascii="Arial" w:hAnsi="Arial" w:cs="Arial"/>
             <w:color w:val="FFFFFF" w:themeColor="background1"/>
-            <w:sz w:val="36"/>
-            <w:szCs w:val="36"/>
+            <w:sz w:val="28"/>
+            <w:szCs w:val="28"/>
             <w:shd w:val="clear" w:color="auto" w:fill="212529"/>
           </w:rPr>
-          <w:t>Fontawesome.com</w:t>
+          <w:t> Material Design for bootstrap</w:t>
         </w:r>
       </w:hyperlink>
       <w:r>
         <w:rPr>
           <w:rFonts w:ascii="Arial" w:hAnsi="Arial" w:cs="Arial"/>
           <w:color w:val="FFFFFF" w:themeColor="background1"/>
-          <w:sz w:val="36"/>
-          <w:szCs w:val="36"/>
+          <w:sz w:val="28"/>
+          <w:szCs w:val="28"/>
         </w:rPr>
         <w:br/>
       </w:r>
@@ -2479,11 +2596,11 @@
         <w:rPr>
           <w:rFonts w:ascii="Arial" w:hAnsi="Arial" w:cs="Arial"/>
           <w:color w:val="FFFFFF" w:themeColor="background1"/>
-          <w:sz w:val="36"/>
-          <w:szCs w:val="36"/>
+          <w:sz w:val="28"/>
+          <w:szCs w:val="28"/>
           <w:shd w:val="clear" w:color="auto" w:fill="212529"/>
         </w:rPr>
-        <w:t>-Go to top button: </w:t>
+        <w:t>-Resources Carousel: </w:t>
       </w:r>
       <w:hyperlink r:id="rId22" w:tgtFrame="_blank" w:history="1">
         <w:r>
@@ -2491,8 +2608,72 @@
             <w:rStyle w:val="Hyperlink"/>
             <w:rFonts w:ascii="Arial" w:hAnsi="Arial" w:cs="Arial"/>
             <w:color w:val="FFFFFF" w:themeColor="background1"/>
-            <w:sz w:val="36"/>
-            <w:szCs w:val="36"/>
+            <w:sz w:val="28"/>
+            <w:szCs w:val="28"/>
+            <w:shd w:val="clear" w:color="auto" w:fill="212529"/>
+          </w:rPr>
+          <w:t>CSS Tricks Website</w:t>
+        </w:r>
+      </w:hyperlink>
+      <w:r>
+        <w:rPr>
+          <w:rFonts w:ascii="Arial" w:hAnsi="Arial" w:cs="Arial"/>
+          <w:color w:val="FFFFFF" w:themeColor="background1"/>
+          <w:sz w:val="28"/>
+          <w:szCs w:val="28"/>
+        </w:rPr>
+        <w:br/>
+      </w:r>
+      <w:r>
+        <w:rPr>
+          <w:rFonts w:ascii="Arial" w:hAnsi="Arial" w:cs="Arial"/>
+          <w:color w:val="FFFFFF" w:themeColor="background1"/>
+          <w:sz w:val="28"/>
+          <w:szCs w:val="28"/>
+          <w:shd w:val="clear" w:color="auto" w:fill="212529"/>
+        </w:rPr>
+        <w:t>-Icons: </w:t>
+      </w:r>
+      <w:hyperlink r:id="rId23" w:tgtFrame="_blank" w:history="1">
+        <w:r>
+          <w:rPr>
+            <w:rStyle w:val="Hyperlink"/>
+            <w:rFonts w:ascii="Arial" w:hAnsi="Arial" w:cs="Arial"/>
+            <w:color w:val="FFFFFF" w:themeColor="background1"/>
+            <w:sz w:val="28"/>
+            <w:szCs w:val="28"/>
+            <w:shd w:val="clear" w:color="auto" w:fill="212529"/>
+          </w:rPr>
+          <w:t>Fontawesome.com</w:t>
+        </w:r>
+      </w:hyperlink>
+      <w:r>
+        <w:rPr>
+          <w:rFonts w:ascii="Arial" w:hAnsi="Arial" w:cs="Arial"/>
+          <w:color w:val="FFFFFF" w:themeColor="background1"/>
+          <w:sz w:val="28"/>
+          <w:szCs w:val="28"/>
+        </w:rPr>
+        <w:br/>
+      </w:r>
+      <w:r>
+        <w:rPr>
+          <w:rFonts w:ascii="Arial" w:hAnsi="Arial" w:cs="Arial"/>
+          <w:color w:val="FFFFFF" w:themeColor="background1"/>
+          <w:sz w:val="28"/>
+          <w:szCs w:val="28"/>
+          <w:shd w:val="clear" w:color="auto" w:fill="212529"/>
+        </w:rPr>
+        <w:t>-Go to top button: </w:t>
+      </w:r>
+      <w:hyperlink r:id="rId24" w:tgtFrame="_blank" w:history="1">
+        <w:r>
+          <w:rPr>
+            <w:rStyle w:val="Hyperlink"/>
+            <w:rFonts w:ascii="Arial" w:hAnsi="Arial" w:cs="Arial"/>
+            <w:color w:val="FFFFFF" w:themeColor="background1"/>
+            <w:sz w:val="28"/>
+            <w:szCs w:val="28"/>
             <w:shd w:val="clear" w:color="auto" w:fill="212529"/>
           </w:rPr>
           <w:t>Matthew Cain via codepen.io</w:t>
@@ -2501,22 +2682,22 @@
     </w:p>
     <w:p>
       <w:pPr>
-        <w:pStyle w:val="Frspaiere"/>
+        <w:pStyle w:val="NoSpacing"/>
         <w:shd w:val="clear" w:color="auto" w:fill="323E4F" w:themeFill="text2" w:themeFillShade="BF"/>
         <w:ind w:left="720"/>
         <w:rPr>
           <w:color w:val="FFFFFF" w:themeColor="background1"/>
-          <w:sz w:val="40"/>
-          <w:szCs w:val="40"/>
-        </w:rPr>
-      </w:pPr>
-      <w:hyperlink r:id="rId23" w:history="1">
+          <w:sz w:val="32"/>
+          <w:szCs w:val="32"/>
+        </w:rPr>
+      </w:pPr>
+      <w:hyperlink r:id="rId25" w:history="1">
         <w:r>
           <w:rPr>
             <w:rStyle w:val="Hyperlink"/>
             <w:color w:val="FFFFFF" w:themeColor="background1"/>
-            <w:sz w:val="40"/>
-            <w:szCs w:val="40"/>
+            <w:sz w:val="32"/>
+            <w:szCs w:val="32"/>
           </w:rPr>
           <w:t>https://www.freecodecamp.org/news/learn-mongodb-a4ce205e7739/</w:t>
         </w:r>
@@ -2524,49 +2705,49 @@
     </w:p>
     <w:p>
       <w:pPr>
-        <w:pStyle w:val="Frspaiere"/>
+        <w:pStyle w:val="NoSpacing"/>
         <w:shd w:val="clear" w:color="auto" w:fill="323E4F" w:themeFill="text2" w:themeFillShade="BF"/>
         <w:ind w:left="720"/>
         <w:rPr>
           <w:color w:val="FFFFFF" w:themeColor="background1"/>
-          <w:sz w:val="40"/>
-          <w:szCs w:val="40"/>
+          <w:sz w:val="32"/>
+          <w:szCs w:val="32"/>
         </w:rPr>
       </w:pPr>
       <w:r>
         <w:rPr>
           <w:color w:val="FFFFFF" w:themeColor="background1"/>
-          <w:sz w:val="40"/>
-          <w:szCs w:val="40"/>
+          <w:sz w:val="32"/>
+          <w:szCs w:val="32"/>
         </w:rPr>
         <w:t>https://www.w3schools.com/</w:t>
       </w:r>
     </w:p>
     <w:p>
       <w:pPr>
-        <w:pStyle w:val="Frspaiere"/>
-        <w:ind w:left="720"/>
-        <w:rPr>
-          <w:sz w:val="40"/>
-          <w:szCs w:val="40"/>
-          <w:lang w:val="ro-RO"/>
-        </w:rPr>
-      </w:pPr>
-    </w:p>
-    <w:p>
-      <w:pPr>
-        <w:pStyle w:val="Frspaiere"/>
-        <w:ind w:left="720"/>
-        <w:rPr>
-          <w:sz w:val="40"/>
-          <w:szCs w:val="40"/>
-          <w:lang w:val="ro-RO"/>
-        </w:rPr>
-      </w:pPr>
-    </w:p>
-    <w:p>
-      <w:pPr>
-        <w:pStyle w:val="Frspaiere"/>
+        <w:pStyle w:val="NoSpacing"/>
+        <w:ind w:left="720"/>
+        <w:rPr>
+          <w:sz w:val="40"/>
+          <w:szCs w:val="40"/>
+          <w:lang w:val="ro-RO"/>
+        </w:rPr>
+      </w:pPr>
+    </w:p>
+    <w:p>
+      <w:pPr>
+        <w:pStyle w:val="NoSpacing"/>
+        <w:ind w:left="720"/>
+        <w:rPr>
+          <w:sz w:val="40"/>
+          <w:szCs w:val="40"/>
+          <w:lang w:val="ro-RO"/>
+        </w:rPr>
+      </w:pPr>
+    </w:p>
+    <w:p>
+      <w:pPr>
+        <w:pStyle w:val="NoSpacing"/>
         <w:ind w:firstLine="720"/>
         <w:rPr>
           <w:sz w:val="40"/>
@@ -2617,7 +2798,7 @@
     </w:p>
     <w:p>
       <w:pPr>
-        <w:pStyle w:val="Frspaiere"/>
+        <w:pStyle w:val="NoSpacing"/>
         <w:ind w:left="720"/>
         <w:rPr>
           <w:sz w:val="40"/>
@@ -2653,7 +2834,7 @@
     </w:p>
     <w:p>
       <w:pPr>
-        <w:pStyle w:val="Frspaiere"/>
+        <w:pStyle w:val="NoSpacing"/>
         <w:ind w:left="2160" w:firstLine="720"/>
         <w:rPr>
           <w:sz w:val="40"/>
@@ -2714,7 +2895,7 @@
     </w:p>
     <w:p>
       <w:pPr>
-        <w:pStyle w:val="Frspaiere"/>
+        <w:pStyle w:val="NoSpacing"/>
         <w:ind w:left="2160" w:firstLine="720"/>
         <w:rPr>
           <w:sz w:val="40"/>
@@ -2731,8 +2912,6 @@
         </w:rPr>
         <w:t>Resita</w:t>
       </w:r>
-      <w:bookmarkStart w:id="0" w:name="_GoBack"/>
-      <w:bookmarkEnd w:id="0"/>
       <w:proofErr w:type="spellEnd"/>
     </w:p>
     <w:sectPr>
@@ -2746,8 +2925,8 @@
 </file>
 
 <file path=word/numbering.xml><?xml version="1.0" encoding="utf-8"?>
-<w:numbering xmlns:wpc="http://schemas.microsoft.com/office/word/2010/wordprocessingCanvas" xmlns:mc="http://schemas.openxmlformats.org/markup-compatibility/2006" xmlns:o="urn:schemas-microsoft-com:office:office" xmlns:r="http://schemas.openxmlformats.org/officeDocument/2006/relationships" xmlns:m="http://schemas.openxmlformats.org/officeDocument/2006/math" xmlns:v="urn:schemas-microsoft-com:vml" xmlns:wp14="http://schemas.microsoft.com/office/word/2010/wordprocessingDrawing" xmlns:wp="http://schemas.openxmlformats.org/drawingml/2006/wordprocessingDrawing" xmlns:w10="urn:schemas-microsoft-com:office:word" xmlns:w="http://schemas.openxmlformats.org/wordprocessingml/2006/main" xmlns:w14="http://schemas.microsoft.com/office/word/2010/wordml" xmlns:w15="http://schemas.microsoft.com/office/word/2012/wordml" xmlns:wpg="http://schemas.microsoft.com/office/word/2010/wordprocessingGroup" xmlns:wpi="http://schemas.microsoft.com/office/word/2010/wordprocessingInk" xmlns:wne="http://schemas.microsoft.com/office/word/2006/wordml" xmlns:wps="http://schemas.microsoft.com/office/word/2010/wordprocessingShape" mc:Ignorable="w14 w15 wp14">
-  <w:abstractNum w:abstractNumId="0">
+<w:numbering xmlns:wpc="http://schemas.microsoft.com/office/word/2010/wordprocessingCanvas" xmlns:cx="http://schemas.microsoft.com/office/drawing/2014/chartex" xmlns:cx1="http://schemas.microsoft.com/office/drawing/2015/9/8/chartex" xmlns:cx2="http://schemas.microsoft.com/office/drawing/2015/10/21/chartex" xmlns:cx3="http://schemas.microsoft.com/office/drawing/2016/5/9/chartex" xmlns:cx4="http://schemas.microsoft.com/office/drawing/2016/5/10/chartex" xmlns:cx5="http://schemas.microsoft.com/office/drawing/2016/5/11/chartex" xmlns:cx6="http://schemas.microsoft.com/office/drawing/2016/5/12/chartex" xmlns:cx7="http://schemas.microsoft.com/office/drawing/2016/5/13/chartex" xmlns:cx8="http://schemas.microsoft.com/office/drawing/2016/5/14/chartex" xmlns:mc="http://schemas.openxmlformats.org/markup-compatibility/2006" xmlns:aink="http://schemas.microsoft.com/office/drawing/2016/ink" xmlns:am3d="http://schemas.microsoft.com/office/drawing/2017/model3d" xmlns:o="urn:schemas-microsoft-com:office:office" xmlns:r="http://schemas.openxmlformats.org/officeDocument/2006/relationships" xmlns:m="http://schemas.openxmlformats.org/officeDocument/2006/math" xmlns:v="urn:schemas-microsoft-com:vml" xmlns:wp14="http://schemas.microsoft.com/office/word/2010/wordprocessingDrawing" xmlns:wp="http://schemas.openxmlformats.org/drawingml/2006/wordprocessingDrawing" xmlns:w10="urn:schemas-microsoft-com:office:word" xmlns:w="http://schemas.openxmlformats.org/wordprocessingml/2006/main" xmlns:w14="http://schemas.microsoft.com/office/word/2010/wordml" xmlns:w15="http://schemas.microsoft.com/office/word/2012/wordml" xmlns:w16cex="http://schemas.microsoft.com/office/word/2018/wordml/cex" xmlns:w16cid="http://schemas.microsoft.com/office/word/2016/wordml/cid" xmlns:w16="http://schemas.microsoft.com/office/word/2018/wordml" xmlns:w16sdtdh="http://schemas.microsoft.com/office/word/2020/wordml/sdtdatahash" xmlns:w16se="http://schemas.microsoft.com/office/word/2015/wordml/symex" xmlns:wpg="http://schemas.microsoft.com/office/word/2010/wordprocessingGroup" xmlns:wpi="http://schemas.microsoft.com/office/word/2010/wordprocessingInk" xmlns:wne="http://schemas.microsoft.com/office/word/2006/wordml" xmlns:wps="http://schemas.microsoft.com/office/word/2010/wordprocessingShape" mc:Ignorable="w14 w15 w16se w16cid w16 w16cex w16sdtdh wp14">
+  <w:abstractNum w:abstractNumId="0" w15:restartNumberingAfterBreak="0">
     <w:nsid w:val="143447A7"/>
     <w:multiLevelType w:val="hybridMultilevel"/>
     <w:tmpl w:val="E444AEA0"/>
@@ -2836,7 +3015,7 @@
       </w:pPr>
     </w:lvl>
   </w:abstractNum>
-  <w:abstractNum w:abstractNumId="1">
+  <w:abstractNum w:abstractNumId="1" w15:restartNumberingAfterBreak="0">
     <w:nsid w:val="2A3E47FD"/>
     <w:multiLevelType w:val="hybridMultilevel"/>
     <w:tmpl w:val="14660AC4"/>
@@ -2932,7 +3111,7 @@
 </file>
 
 <file path=word/styles.xml><?xml version="1.0" encoding="utf-8"?>
-<w:styles xmlns:mc="http://schemas.openxmlformats.org/markup-compatibility/2006" xmlns:r="http://schemas.openxmlformats.org/officeDocument/2006/relationships" xmlns:w="http://schemas.openxmlformats.org/wordprocessingml/2006/main" xmlns:w14="http://schemas.microsoft.com/office/word/2010/wordml" xmlns:w15="http://schemas.microsoft.com/office/word/2012/wordml" mc:Ignorable="w14 w15">
+<w:styles xmlns:mc="http://schemas.openxmlformats.org/markup-compatibility/2006" xmlns:r="http://schemas.openxmlformats.org/officeDocument/2006/relationships" xmlns:w="http://schemas.openxmlformats.org/wordprocessingml/2006/main" xmlns:w14="http://schemas.microsoft.com/office/word/2010/wordml" xmlns:w15="http://schemas.microsoft.com/office/word/2012/wordml" xmlns:w16cex="http://schemas.microsoft.com/office/word/2018/wordml/cex" xmlns:w16cid="http://schemas.microsoft.com/office/word/2016/wordml/cid" xmlns:w16="http://schemas.microsoft.com/office/word/2018/wordml" xmlns:w16sdtdh="http://schemas.microsoft.com/office/word/2020/wordml/sdtdatahash" xmlns:w16se="http://schemas.microsoft.com/office/word/2015/wordml/symex" mc:Ignorable="w14 w15 w16se w16cid w16 w16cex w16sdtdh">
   <w:docDefaults>
     <w:rPrDefault>
       <w:rPr>
@@ -2948,7 +3127,7 @@
       </w:pPr>
     </w:pPrDefault>
   </w:docDefaults>
-  <w:latentStyles w:defLockedState="0" w:defUIPriority="99" w:defSemiHidden="0" w:defUnhideWhenUsed="0" w:defQFormat="0" w:count="371">
+  <w:latentStyles w:defLockedState="0" w:defUIPriority="99" w:defSemiHidden="0" w:defUnhideWhenUsed="0" w:defQFormat="0" w:count="376">
     <w:lsdException w:name="Normal" w:uiPriority="0" w:qFormat="1"/>
     <w:lsdException w:name="heading 1" w:uiPriority="9" w:qFormat="1"/>
     <w:lsdException w:name="heading 2" w:semiHidden="1" w:uiPriority="9" w:unhideWhenUsed="1" w:qFormat="1"/>
@@ -3054,7 +3233,6 @@
     <w:lsdException w:name="HTML Sample" w:semiHidden="1" w:unhideWhenUsed="1"/>
     <w:lsdException w:name="HTML Typewriter" w:semiHidden="1" w:unhideWhenUsed="1"/>
     <w:lsdException w:name="HTML Variable" w:semiHidden="1" w:unhideWhenUsed="1"/>
-    <w:lsdException w:name="Normal Table" w:semiHidden="1" w:unhideWhenUsed="1"/>
     <w:lsdException w:name="annotation subject" w:semiHidden="1" w:unhideWhenUsed="1"/>
     <w:lsdException w:name="No List" w:semiHidden="1" w:unhideWhenUsed="1"/>
     <w:lsdException w:name="Outline List 1" w:semiHidden="1" w:unhideWhenUsed="1"/>
@@ -3097,11 +3275,8 @@
     <w:lsdException w:name="Table Contemporary" w:semiHidden="1" w:unhideWhenUsed="1"/>
     <w:lsdException w:name="Table Elegant" w:semiHidden="1" w:unhideWhenUsed="1"/>
     <w:lsdException w:name="Table Professional" w:semiHidden="1" w:unhideWhenUsed="1"/>
-    <w:lsdException w:name="Table Subtle 1" w:semiHidden="1" w:unhideWhenUsed="1"/>
     <w:lsdException w:name="Table Subtle 2" w:semiHidden="1" w:unhideWhenUsed="1"/>
     <w:lsdException w:name="Table Web 1" w:semiHidden="1" w:unhideWhenUsed="1"/>
-    <w:lsdException w:name="Table Web 2" w:semiHidden="1" w:unhideWhenUsed="1"/>
-    <w:lsdException w:name="Table Web 3" w:semiHidden="1" w:unhideWhenUsed="1"/>
     <w:lsdException w:name="Balloon Text" w:semiHidden="1" w:unhideWhenUsed="1"/>
     <w:lsdException w:name="Table Grid" w:uiPriority="39"/>
     <w:lsdException w:name="Table Theme" w:semiHidden="1" w:unhideWhenUsed="1"/>
@@ -3320,16 +3495,21 @@
     <w:lsdException w:name="List Table 5 Dark Accent 6" w:uiPriority="50"/>
     <w:lsdException w:name="List Table 6 Colorful Accent 6" w:uiPriority="51"/>
     <w:lsdException w:name="List Table 7 Colorful Accent 6" w:uiPriority="52"/>
+    <w:lsdException w:name="Mention" w:semiHidden="1" w:unhideWhenUsed="1"/>
+    <w:lsdException w:name="Smart Hyperlink" w:semiHidden="1" w:unhideWhenUsed="1"/>
+    <w:lsdException w:name="Hashtag" w:semiHidden="1" w:unhideWhenUsed="1"/>
+    <w:lsdException w:name="Unresolved Mention" w:semiHidden="1" w:unhideWhenUsed="1"/>
+    <w:lsdException w:name="Smart Link" w:semiHidden="1" w:unhideWhenUsed="1"/>
   </w:latentStyles>
   <w:style w:type="paragraph" w:default="1" w:styleId="Normal">
     <w:name w:val="Normal"/>
     <w:qFormat/>
   </w:style>
-  <w:style w:type="paragraph" w:styleId="Titlu1">
+  <w:style w:type="paragraph" w:styleId="Heading1">
     <w:name w:val="heading 1"/>
     <w:basedOn w:val="Normal"/>
     <w:next w:val="Normal"/>
-    <w:link w:val="Titlu1Caracter"/>
+    <w:link w:val="Heading1Char"/>
     <w:uiPriority w:val="9"/>
     <w:qFormat/>
     <w:rsid w:val="00DD05A7"/>
@@ -3346,13 +3526,12 @@
       <w:szCs w:val="32"/>
     </w:rPr>
   </w:style>
-  <w:style w:type="character" w:default="1" w:styleId="Fontdeparagrafimplicit">
+  <w:style w:type="character" w:default="1" w:styleId="DefaultParagraphFont">
     <w:name w:val="Default Paragraph Font"/>
     <w:uiPriority w:val="1"/>
-    <w:semiHidden/>
     <w:unhideWhenUsed/>
   </w:style>
-  <w:style w:type="table" w:default="1" w:styleId="TabelNormal">
+  <w:style w:type="table" w:default="1" w:styleId="TableNormal">
     <w:name w:val="Normal Table"/>
     <w:uiPriority w:val="99"/>
     <w:semiHidden/>
@@ -3367,17 +3546,17 @@
       </w:tblCellMar>
     </w:tblPr>
   </w:style>
-  <w:style w:type="numbering" w:default="1" w:styleId="FrListare">
+  <w:style w:type="numbering" w:default="1" w:styleId="NoList">
     <w:name w:val="No List"/>
     <w:uiPriority w:val="99"/>
     <w:semiHidden/>
     <w:unhideWhenUsed/>
   </w:style>
-  <w:style w:type="paragraph" w:styleId="Titlu">
+  <w:style w:type="paragraph" w:styleId="Title">
     <w:name w:val="Title"/>
     <w:basedOn w:val="Normal"/>
     <w:next w:val="Normal"/>
-    <w:link w:val="TitluCaracter"/>
+    <w:link w:val="TitleChar"/>
     <w:uiPriority w:val="10"/>
     <w:qFormat/>
     <w:rsid w:val="004808F4"/>
@@ -3393,10 +3572,10 @@
       <w:szCs w:val="56"/>
     </w:rPr>
   </w:style>
-  <w:style w:type="character" w:customStyle="1" w:styleId="TitluCaracter">
-    <w:name w:val="Titlu Caracter"/>
-    <w:basedOn w:val="Fontdeparagrafimplicit"/>
-    <w:link w:val="Titlu"/>
+  <w:style w:type="character" w:customStyle="1" w:styleId="TitleChar">
+    <w:name w:val="Title Char"/>
+    <w:basedOn w:val="DefaultParagraphFont"/>
+    <w:link w:val="Title"/>
     <w:uiPriority w:val="10"/>
     <w:rsid w:val="004808F4"/>
     <w:rPr>
@@ -3407,7 +3586,7 @@
       <w:szCs w:val="56"/>
     </w:rPr>
   </w:style>
-  <w:style w:type="paragraph" w:styleId="Listparagraf">
+  <w:style w:type="paragraph" w:styleId="ListParagraph">
     <w:name w:val="List Paragraph"/>
     <w:basedOn w:val="Normal"/>
     <w:uiPriority w:val="34"/>
@@ -3418,10 +3597,10 @@
       <w:contextualSpacing/>
     </w:pPr>
   </w:style>
-  <w:style w:type="character" w:customStyle="1" w:styleId="Titlu1Caracter">
-    <w:name w:val="Titlu 1 Caracter"/>
-    <w:basedOn w:val="Fontdeparagrafimplicit"/>
-    <w:link w:val="Titlu1"/>
+  <w:style w:type="character" w:customStyle="1" w:styleId="Heading1Char">
+    <w:name w:val="Heading 1 Char"/>
+    <w:basedOn w:val="DefaultParagraphFont"/>
+    <w:link w:val="Heading1"/>
     <w:uiPriority w:val="9"/>
     <w:rsid w:val="00DD05A7"/>
     <w:rPr>
@@ -3431,7 +3610,7 @@
       <w:szCs w:val="32"/>
     </w:rPr>
   </w:style>
-  <w:style w:type="paragraph" w:styleId="Frspaiere">
+  <w:style w:type="paragraph" w:styleId="NoSpacing">
     <w:name w:val="No Spacing"/>
     <w:uiPriority w:val="1"/>
     <w:qFormat/>
@@ -3442,7 +3621,7 @@
   </w:style>
   <w:style w:type="character" w:styleId="Hyperlink">
     <w:name w:val="Hyperlink"/>
-    <w:basedOn w:val="Fontdeparagrafimplicit"/>
+    <w:basedOn w:val="DefaultParagraphFont"/>
     <w:uiPriority w:val="99"/>
     <w:unhideWhenUsed/>
     <w:rsid w:val="00687E73"/>
@@ -3451,10 +3630,10 @@
       <w:u w:val="single"/>
     </w:rPr>
   </w:style>
-  <w:style w:type="paragraph" w:styleId="TextnBalon">
+  <w:style w:type="paragraph" w:styleId="BalloonText">
     <w:name w:val="Balloon Text"/>
     <w:basedOn w:val="Normal"/>
-    <w:link w:val="TextnBalonCaracter"/>
+    <w:link w:val="BalloonTextChar"/>
     <w:uiPriority w:val="99"/>
     <w:semiHidden/>
     <w:unhideWhenUsed/>
@@ -3468,10 +3647,10 @@
       <w:szCs w:val="18"/>
     </w:rPr>
   </w:style>
-  <w:style w:type="character" w:customStyle="1" w:styleId="TextnBalonCaracter">
-    <w:name w:val="Text în Balon Caracter"/>
-    <w:basedOn w:val="Fontdeparagrafimplicit"/>
-    <w:link w:val="TextnBalon"/>
+  <w:style w:type="character" w:customStyle="1" w:styleId="BalloonTextChar">
+    <w:name w:val="Balloon Text Char"/>
+    <w:basedOn w:val="DefaultParagraphFont"/>
+    <w:link w:val="BalloonText"/>
     <w:uiPriority w:val="99"/>
     <w:semiHidden/>
     <w:rsid w:val="00443D7C"/>
@@ -3479,6 +3658,18 @@
       <w:rFonts w:ascii="Segoe UI" w:hAnsi="Segoe UI" w:cs="Segoe UI"/>
       <w:sz w:val="18"/>
       <w:szCs w:val="18"/>
+    </w:rPr>
+  </w:style>
+  <w:style w:type="character" w:styleId="UnresolvedMention">
+    <w:name w:val="Unresolved Mention"/>
+    <w:basedOn w:val="DefaultParagraphFont"/>
+    <w:uiPriority w:val="99"/>
+    <w:semiHidden/>
+    <w:unhideWhenUsed/>
+    <w:rsid w:val="001E0589"/>
+    <w:rPr>
+      <w:color w:val="605E5C"/>
+      <w:shd w:val="clear" w:color="auto" w:fill="E1DFDD"/>
     </w:rPr>
   </w:style>
 </w:styles>

--- a/Fake news Identifier.docx
+++ b/Fake news Identifier.docx
@@ -1,6 +1,6 @@
 
 <file path=word/document.xml><?xml version="1.0" encoding="utf-8"?>
-<w:document xmlns:wpc="http://schemas.microsoft.com/office/word/2010/wordprocessingCanvas" xmlns:cx="http://schemas.microsoft.com/office/drawing/2014/chartex" xmlns:cx1="http://schemas.microsoft.com/office/drawing/2015/9/8/chartex" xmlns:cx2="http://schemas.microsoft.com/office/drawing/2015/10/21/chartex" xmlns:cx3="http://schemas.microsoft.com/office/drawing/2016/5/9/chartex" xmlns:cx4="http://schemas.microsoft.com/office/drawing/2016/5/10/chartex" xmlns:cx5="http://schemas.microsoft.com/office/drawing/2016/5/11/chartex" xmlns:cx6="http://schemas.microsoft.com/office/drawing/2016/5/12/chartex" xmlns:cx7="http://schemas.microsoft.com/office/drawing/2016/5/13/chartex" xmlns:cx8="http://schemas.microsoft.com/office/drawing/2016/5/14/chartex" xmlns:mc="http://schemas.openxmlformats.org/markup-compatibility/2006" xmlns:aink="http://schemas.microsoft.com/office/drawing/2016/ink" xmlns:am3d="http://schemas.microsoft.com/office/drawing/2017/model3d" xmlns:o="urn:schemas-microsoft-com:office:office" xmlns:r="http://schemas.openxmlformats.org/officeDocument/2006/relationships" xmlns:m="http://schemas.openxmlformats.org/officeDocument/2006/math" xmlns:v="urn:schemas-microsoft-com:vml" xmlns:wp14="http://schemas.microsoft.com/office/word/2010/wordprocessingDrawing" xmlns:wp="http://schemas.openxmlformats.org/drawingml/2006/wordprocessingDrawing" xmlns:w10="urn:schemas-microsoft-com:office:word" xmlns:w="http://schemas.openxmlformats.org/wordprocessingml/2006/main" xmlns:w14="http://schemas.microsoft.com/office/word/2010/wordml" xmlns:w15="http://schemas.microsoft.com/office/word/2012/wordml" xmlns:w16cex="http://schemas.microsoft.com/office/word/2018/wordml/cex" xmlns:w16cid="http://schemas.microsoft.com/office/word/2016/wordml/cid" xmlns:w16="http://schemas.microsoft.com/office/word/2018/wordml" xmlns:w16sdtdh="http://schemas.microsoft.com/office/word/2020/wordml/sdtdatahash" xmlns:w16se="http://schemas.microsoft.com/office/word/2015/wordml/symex" xmlns:wpg="http://schemas.microsoft.com/office/word/2010/wordprocessingGroup" xmlns:wpi="http://schemas.microsoft.com/office/word/2010/wordprocessingInk" xmlns:wne="http://schemas.microsoft.com/office/word/2006/wordml" xmlns:wps="http://schemas.microsoft.com/office/word/2010/wordprocessingShape" mc:Ignorable="w14 w15 w16se w16cid w16 w16cex w16sdtdh wp14">
+<w:document xmlns:wpc="http://schemas.microsoft.com/office/word/2010/wordprocessingCanvas" xmlns:cx="http://schemas.microsoft.com/office/drawing/2014/chartex" xmlns:cx1="http://schemas.microsoft.com/office/drawing/2015/9/8/chartex" xmlns:cx2="http://schemas.microsoft.com/office/drawing/2015/10/21/chartex" xmlns:cx3="http://schemas.microsoft.com/office/drawing/2016/5/9/chartex" xmlns:cx4="http://schemas.microsoft.com/office/drawing/2016/5/10/chartex" xmlns:cx5="http://schemas.microsoft.com/office/drawing/2016/5/11/chartex" xmlns:cx6="http://schemas.microsoft.com/office/drawing/2016/5/12/chartex" xmlns:cx7="http://schemas.microsoft.com/office/drawing/2016/5/13/chartex" xmlns:cx8="http://schemas.microsoft.com/office/drawing/2016/5/14/chartex" xmlns:mc="http://schemas.openxmlformats.org/markup-compatibility/2006" xmlns:aink="http://schemas.microsoft.com/office/drawing/2016/ink" xmlns:am3d="http://schemas.microsoft.com/office/drawing/2017/model3d" xmlns:o="urn:schemas-microsoft-com:office:office" xmlns:oel="http://schemas.microsoft.com/office/2019/extlst" xmlns:r="http://schemas.openxmlformats.org/officeDocument/2006/relationships" xmlns:m="http://schemas.openxmlformats.org/officeDocument/2006/math" xmlns:v="urn:schemas-microsoft-com:vml" xmlns:wp14="http://schemas.microsoft.com/office/word/2010/wordprocessingDrawing" xmlns:wp="http://schemas.openxmlformats.org/drawingml/2006/wordprocessingDrawing" xmlns:w10="urn:schemas-microsoft-com:office:word" xmlns:w="http://schemas.openxmlformats.org/wordprocessingml/2006/main" xmlns:w14="http://schemas.microsoft.com/office/word/2010/wordml" xmlns:w15="http://schemas.microsoft.com/office/word/2012/wordml" xmlns:w16cex="http://schemas.microsoft.com/office/word/2018/wordml/cex" xmlns:w16cid="http://schemas.microsoft.com/office/word/2016/wordml/cid" xmlns:w16="http://schemas.microsoft.com/office/word/2018/wordml" xmlns:w16sdtdh="http://schemas.microsoft.com/office/word/2020/wordml/sdtdatahash" xmlns:w16se="http://schemas.microsoft.com/office/word/2015/wordml/symex" xmlns:wpg="http://schemas.microsoft.com/office/word/2010/wordprocessingGroup" xmlns:wpi="http://schemas.microsoft.com/office/word/2010/wordprocessingInk" xmlns:wne="http://schemas.microsoft.com/office/word/2006/wordml" xmlns:wps="http://schemas.microsoft.com/office/word/2010/wordprocessingShape" mc:Ignorable="w14 w15 w16se w16cid w16 w16cex w16sdtdh wp14">
   <w:body>
     <w:p>
       <w:pPr>
@@ -78,47 +78,11 @@
           <w:lang w:val="ro-RO"/>
         </w:rPr>
       </w:pPr>
-      <w:proofErr w:type="spellStart"/>
-      <w:r>
-        <w:rPr>
-          <w:lang w:val="ro-RO"/>
-        </w:rPr>
-        <w:t>Fake</w:t>
-      </w:r>
-      <w:proofErr w:type="spellEnd"/>
-      <w:r>
-        <w:rPr>
-          <w:lang w:val="ro-RO"/>
-        </w:rPr>
-        <w:t xml:space="preserve"> </w:t>
-      </w:r>
-      <w:proofErr w:type="spellStart"/>
-      <w:r>
-        <w:rPr>
-          <w:lang w:val="ro-RO"/>
-        </w:rPr>
-        <w:t>news</w:t>
-      </w:r>
-      <w:proofErr w:type="spellEnd"/>
-      <w:r>
-        <w:rPr>
-          <w:lang w:val="ro-RO"/>
-        </w:rPr>
-        <w:t xml:space="preserve"> </w:t>
-      </w:r>
-      <w:proofErr w:type="spellStart"/>
-      <w:r>
-        <w:rPr>
-          <w:lang w:val="ro-RO"/>
-        </w:rPr>
-        <w:t>identifier</w:t>
-      </w:r>
-      <w:proofErr w:type="spellEnd"/>
-      <w:r>
-        <w:rPr>
-          <w:lang w:val="ro-RO"/>
-        </w:rPr>
-        <w:t xml:space="preserve"> este </w:t>
+      <w:r>
+        <w:rPr>
+          <w:lang w:val="ro-RO"/>
+        </w:rPr>
+        <w:t xml:space="preserve">Fake news identifier este </w:t>
       </w:r>
       <w:r>
         <w:rPr>
@@ -162,23 +126,8 @@
         <w:rPr>
           <w:lang w:val="ro-RO"/>
         </w:rPr>
-        <w:t xml:space="preserve">Link </w:t>
-      </w:r>
-      <w:proofErr w:type="spellStart"/>
-      <w:r>
-        <w:rPr>
-          <w:lang w:val="ro-RO"/>
-        </w:rPr>
-        <w:t>repository</w:t>
-      </w:r>
-      <w:proofErr w:type="spellEnd"/>
-      <w:r>
-        <w:rPr>
-          <w:lang w:val="ro-RO"/>
-        </w:rPr>
-        <w:t xml:space="preserve"> </w:t>
-      </w:r>
-      <w:proofErr w:type="spellStart"/>
+        <w:t xml:space="preserve">Link repository </w:t>
+      </w:r>
       <w:r>
         <w:rPr>
           <w:lang w:val="ro-RO"/>
@@ -189,14 +138,7 @@
         <w:rPr>
           <w:lang w:val="ro-RO"/>
         </w:rPr>
-        <w:t>ithub</w:t>
-      </w:r>
-      <w:proofErr w:type="spellEnd"/>
-      <w:r>
-        <w:rPr>
-          <w:lang w:val="ro-RO"/>
-        </w:rPr>
-        <w:t xml:space="preserve">: </w:t>
+        <w:t xml:space="preserve">ithub: </w:t>
       </w:r>
       <w:hyperlink r:id="rId7" w:history="1">
         <w:r>
@@ -218,21 +160,7 @@
         <w:rPr>
           <w:lang w:val="ro-RO"/>
         </w:rPr>
-        <w:t xml:space="preserve">Link </w:t>
-      </w:r>
-      <w:proofErr w:type="spellStart"/>
-      <w:r>
-        <w:rPr>
-          <w:lang w:val="ro-RO"/>
-        </w:rPr>
-        <w:t>wesite</w:t>
-      </w:r>
-      <w:proofErr w:type="spellEnd"/>
-      <w:r>
-        <w:rPr>
-          <w:lang w:val="ro-RO"/>
-        </w:rPr>
-        <w:t xml:space="preserve">: </w:t>
+        <w:t xml:space="preserve">Link wesite: </w:t>
       </w:r>
       <w:hyperlink r:id="rId8" w:tgtFrame="_blank" w:history="1">
         <w:r>
@@ -278,16 +206,8 @@
         <w:rPr>
           <w:lang w:val="ro-RO"/>
         </w:rPr>
-        <w:t xml:space="preserve">pregătim </w:t>
-      </w:r>
-      <w:proofErr w:type="spellStart"/>
-      <w:r>
-        <w:rPr>
-          <w:lang w:val="ro-RO"/>
-        </w:rPr>
-        <w:t>hostul</w:t>
-      </w:r>
-      <w:proofErr w:type="spellEnd"/>
+        <w:t>pregătim hostul</w:t>
+      </w:r>
       <w:r>
         <w:rPr>
           <w:lang w:val="ro-RO"/>
@@ -394,6 +314,12 @@
           <w:lang w:val="ro-RO"/>
         </w:rPr>
         <w:t>DB_URL= mongodb://localhost:27017/</w:t>
+      </w:r>
+      <w:r>
+        <w:rPr>
+          <w:lang w:val="ro-RO"/>
+        </w:rPr>
+        <w:t>fake</w:t>
       </w:r>
     </w:p>
     <w:p>
@@ -658,49 +584,7 @@
         <w:rPr>
           <w:lang w:val="ro-RO"/>
         </w:rPr>
-        <w:t xml:space="preserve"> </w:t>
-      </w:r>
-      <w:proofErr w:type="spellStart"/>
-      <w:r>
-        <w:rPr>
-          <w:lang w:val="ro-RO"/>
-        </w:rPr>
-        <w:t>Fake</w:t>
-      </w:r>
-      <w:proofErr w:type="spellEnd"/>
-      <w:r>
-        <w:rPr>
-          <w:lang w:val="ro-RO"/>
-        </w:rPr>
-        <w:t xml:space="preserve"> </w:t>
-      </w:r>
-      <w:proofErr w:type="spellStart"/>
-      <w:r>
-        <w:rPr>
-          <w:lang w:val="ro-RO"/>
-        </w:rPr>
-        <w:t>News</w:t>
-      </w:r>
-      <w:proofErr w:type="spellEnd"/>
-      <w:r>
-        <w:rPr>
-          <w:lang w:val="ro-RO"/>
-        </w:rPr>
-        <w:t xml:space="preserve"> </w:t>
-      </w:r>
-      <w:proofErr w:type="spellStart"/>
-      <w:r>
-        <w:rPr>
-          <w:lang w:val="ro-RO"/>
-        </w:rPr>
-        <w:t>Identifier</w:t>
-      </w:r>
-      <w:proofErr w:type="spellEnd"/>
-      <w:r>
-        <w:rPr>
-          <w:lang w:val="ro-RO"/>
-        </w:rPr>
-        <w:t>?</w:t>
+        <w:t xml:space="preserve"> Fake News Identifier?</w:t>
       </w:r>
     </w:p>
     <w:p>
@@ -1944,69 +1828,15 @@
           <w:szCs w:val="32"/>
           <w:lang w:val="ro-RO"/>
         </w:rPr>
-        <w:t xml:space="preserve"> ne permite sa aflam de cate ori a fost votat website-</w:t>
-      </w:r>
-      <w:proofErr w:type="spellStart"/>
-      <w:r>
-        <w:rPr>
-          <w:sz w:val="32"/>
-          <w:szCs w:val="32"/>
-          <w:lang w:val="ro-RO"/>
-        </w:rPr>
-        <w:t>ul</w:t>
-      </w:r>
-      <w:proofErr w:type="spellEnd"/>
-      <w:r>
-        <w:rPr>
-          <w:sz w:val="32"/>
-          <w:szCs w:val="32"/>
-          <w:lang w:val="ro-RO"/>
-        </w:rPr>
-        <w:t xml:space="preserve"> ca s</w:t>
-      </w:r>
-      <w:r>
-        <w:rPr>
-          <w:sz w:val="32"/>
-          <w:szCs w:val="32"/>
-          <w:lang w:val="ro-RO"/>
-        </w:rPr>
-        <w:t xml:space="preserve">i </w:t>
-      </w:r>
-      <w:proofErr w:type="spellStart"/>
-      <w:r>
-        <w:rPr>
-          <w:sz w:val="32"/>
-          <w:szCs w:val="32"/>
-          <w:lang w:val="ro-RO"/>
-        </w:rPr>
-        <w:t>trustworthy</w:t>
-      </w:r>
-      <w:proofErr w:type="spellEnd"/>
-      <w:r>
-        <w:rPr>
-          <w:sz w:val="32"/>
-          <w:szCs w:val="32"/>
-          <w:lang w:val="ro-RO"/>
-        </w:rPr>
-        <w:t xml:space="preserve"> sau </w:t>
-      </w:r>
-      <w:proofErr w:type="spellStart"/>
-      <w:r>
-        <w:rPr>
-          <w:sz w:val="32"/>
-          <w:szCs w:val="32"/>
-          <w:lang w:val="ro-RO"/>
-        </w:rPr>
-        <w:t>untrustworthy</w:t>
-      </w:r>
-      <w:proofErr w:type="spellEnd"/>
-      <w:r>
-        <w:rPr>
-          <w:sz w:val="32"/>
-          <w:szCs w:val="32"/>
-          <w:lang w:val="ro-RO"/>
-        </w:rPr>
-        <w:t>.</w:t>
+        <w:t xml:space="preserve"> ne permite sa aflam de cate ori a fost votat website-ul ca s</w:t>
+      </w:r>
+      <w:r>
+        <w:rPr>
+          <w:sz w:val="32"/>
+          <w:szCs w:val="32"/>
+          <w:lang w:val="ro-RO"/>
+        </w:rPr>
+        <w:t>i trustworthy sau untrustworthy.</w:t>
       </w:r>
     </w:p>
     <w:p>
@@ -2041,21 +1871,7 @@
         <w:rPr>
           <w:lang w:val="ro-RO"/>
         </w:rPr>
-        <w:t xml:space="preserve">Pentru a crea aplicația, am utilizat faimosul triplet HTML/CSS/JS, de asemenea </w:t>
-      </w:r>
-      <w:proofErr w:type="spellStart"/>
-      <w:r>
-        <w:rPr>
-          <w:lang w:val="ro-RO"/>
-        </w:rPr>
-        <w:t>Mongo</w:t>
-      </w:r>
-      <w:proofErr w:type="spellEnd"/>
-      <w:r>
-        <w:rPr>
-          <w:lang w:val="ro-RO"/>
-        </w:rPr>
-        <w:t xml:space="preserve"> DB pentru baza de date.</w:t>
+        <w:t>Pentru a crea aplicația, am utilizat faimosul triplet HTML/CSS/JS, de asemenea Mongo DB pentru baza de date.</w:t>
       </w:r>
       <w:r>
         <w:rPr>
@@ -2524,31 +2340,7 @@
             <w:szCs w:val="28"/>
             <w:shd w:val="clear" w:color="auto" w:fill="212529"/>
           </w:rPr>
-          <w:t xml:space="preserve">Eric </w:t>
-        </w:r>
-        <w:proofErr w:type="spellStart"/>
-        <w:r>
-          <w:rPr>
-            <w:rStyle w:val="Hyperlink"/>
-            <w:rFonts w:ascii="Arial" w:hAnsi="Arial" w:cs="Arial"/>
-            <w:color w:val="FFFFFF" w:themeColor="background1"/>
-            <w:sz w:val="28"/>
-            <w:szCs w:val="28"/>
-            <w:shd w:val="clear" w:color="auto" w:fill="212529"/>
-          </w:rPr>
-          <w:t>Terwan</w:t>
-        </w:r>
-        <w:proofErr w:type="spellEnd"/>
-        <w:r>
-          <w:rPr>
-            <w:rStyle w:val="Hyperlink"/>
-            <w:rFonts w:ascii="Arial" w:hAnsi="Arial" w:cs="Arial"/>
-            <w:color w:val="FFFFFF" w:themeColor="background1"/>
-            <w:sz w:val="28"/>
-            <w:szCs w:val="28"/>
-            <w:shd w:val="clear" w:color="auto" w:fill="212529"/>
-          </w:rPr>
-          <w:t xml:space="preserve"> via codepen.io</w:t>
+          <w:t>Eric Terwan via codepen.io</w:t>
         </w:r>
       </w:hyperlink>
       <w:r>
@@ -2856,16 +2648,7 @@
           <w:szCs w:val="40"/>
           <w:lang w:val="ro-RO"/>
         </w:rPr>
-        <w:t>ional “</w:t>
-      </w:r>
-      <w:proofErr w:type="spellStart"/>
-      <w:r>
-        <w:rPr>
-          <w:sz w:val="40"/>
-          <w:szCs w:val="40"/>
-          <w:lang w:val="ro-RO"/>
-        </w:rPr>
-        <w:t>Diaconovici-</w:t>
+        <w:t>ional “Diaconovici-</w:t>
       </w:r>
       <w:r>
         <w:rPr>
@@ -2881,16 +2664,7 @@
           <w:szCs w:val="40"/>
           <w:lang w:val="ro-RO"/>
         </w:rPr>
-        <w:t>ietz</w:t>
-      </w:r>
-      <w:proofErr w:type="spellEnd"/>
-      <w:r>
-        <w:rPr>
-          <w:sz w:val="40"/>
-          <w:szCs w:val="40"/>
-          <w:lang w:val="ro-RO"/>
-        </w:rPr>
-        <w:t>”</w:t>
+        <w:t>ietz”</w:t>
       </w:r>
     </w:p>
     <w:p>
@@ -2903,7 +2677,6 @@
           <w:lang w:val="ro-RO"/>
         </w:rPr>
       </w:pPr>
-      <w:proofErr w:type="spellStart"/>
       <w:r>
         <w:rPr>
           <w:sz w:val="40"/>
@@ -2912,7 +2685,6 @@
         </w:rPr>
         <w:t>Resita</w:t>
       </w:r>
-      <w:proofErr w:type="spellEnd"/>
     </w:p>
     <w:sectPr>
       <w:pgSz w:w="12240" w:h="15840"/>
@@ -2925,7 +2697,7 @@
 </file>
 
 <file path=word/numbering.xml><?xml version="1.0" encoding="utf-8"?>
-<w:numbering xmlns:wpc="http://schemas.microsoft.com/office/word/2010/wordprocessingCanvas" xmlns:cx="http://schemas.microsoft.com/office/drawing/2014/chartex" xmlns:cx1="http://schemas.microsoft.com/office/drawing/2015/9/8/chartex" xmlns:cx2="http://schemas.microsoft.com/office/drawing/2015/10/21/chartex" xmlns:cx3="http://schemas.microsoft.com/office/drawing/2016/5/9/chartex" xmlns:cx4="http://schemas.microsoft.com/office/drawing/2016/5/10/chartex" xmlns:cx5="http://schemas.microsoft.com/office/drawing/2016/5/11/chartex" xmlns:cx6="http://schemas.microsoft.com/office/drawing/2016/5/12/chartex" xmlns:cx7="http://schemas.microsoft.com/office/drawing/2016/5/13/chartex" xmlns:cx8="http://schemas.microsoft.com/office/drawing/2016/5/14/chartex" xmlns:mc="http://schemas.openxmlformats.org/markup-compatibility/2006" xmlns:aink="http://schemas.microsoft.com/office/drawing/2016/ink" xmlns:am3d="http://schemas.microsoft.com/office/drawing/2017/model3d" xmlns:o="urn:schemas-microsoft-com:office:office" xmlns:r="http://schemas.openxmlformats.org/officeDocument/2006/relationships" xmlns:m="http://schemas.openxmlformats.org/officeDocument/2006/math" xmlns:v="urn:schemas-microsoft-com:vml" xmlns:wp14="http://schemas.microsoft.com/office/word/2010/wordprocessingDrawing" xmlns:wp="http://schemas.openxmlformats.org/drawingml/2006/wordprocessingDrawing" xmlns:w10="urn:schemas-microsoft-com:office:word" xmlns:w="http://schemas.openxmlformats.org/wordprocessingml/2006/main" xmlns:w14="http://schemas.microsoft.com/office/word/2010/wordml" xmlns:w15="http://schemas.microsoft.com/office/word/2012/wordml" xmlns:w16cex="http://schemas.microsoft.com/office/word/2018/wordml/cex" xmlns:w16cid="http://schemas.microsoft.com/office/word/2016/wordml/cid" xmlns:w16="http://schemas.microsoft.com/office/word/2018/wordml" xmlns:w16sdtdh="http://schemas.microsoft.com/office/word/2020/wordml/sdtdatahash" xmlns:w16se="http://schemas.microsoft.com/office/word/2015/wordml/symex" xmlns:wpg="http://schemas.microsoft.com/office/word/2010/wordprocessingGroup" xmlns:wpi="http://schemas.microsoft.com/office/word/2010/wordprocessingInk" xmlns:wne="http://schemas.microsoft.com/office/word/2006/wordml" xmlns:wps="http://schemas.microsoft.com/office/word/2010/wordprocessingShape" mc:Ignorable="w14 w15 w16se w16cid w16 w16cex w16sdtdh wp14">
+<w:numbering xmlns:wpc="http://schemas.microsoft.com/office/word/2010/wordprocessingCanvas" xmlns:cx="http://schemas.microsoft.com/office/drawing/2014/chartex" xmlns:cx1="http://schemas.microsoft.com/office/drawing/2015/9/8/chartex" xmlns:cx2="http://schemas.microsoft.com/office/drawing/2015/10/21/chartex" xmlns:cx3="http://schemas.microsoft.com/office/drawing/2016/5/9/chartex" xmlns:cx4="http://schemas.microsoft.com/office/drawing/2016/5/10/chartex" xmlns:cx5="http://schemas.microsoft.com/office/drawing/2016/5/11/chartex" xmlns:cx6="http://schemas.microsoft.com/office/drawing/2016/5/12/chartex" xmlns:cx7="http://schemas.microsoft.com/office/drawing/2016/5/13/chartex" xmlns:cx8="http://schemas.microsoft.com/office/drawing/2016/5/14/chartex" xmlns:mc="http://schemas.openxmlformats.org/markup-compatibility/2006" xmlns:aink="http://schemas.microsoft.com/office/drawing/2016/ink" xmlns:am3d="http://schemas.microsoft.com/office/drawing/2017/model3d" xmlns:o="urn:schemas-microsoft-com:office:office" xmlns:oel="http://schemas.microsoft.com/office/2019/extlst" xmlns:r="http://schemas.openxmlformats.org/officeDocument/2006/relationships" xmlns:m="http://schemas.openxmlformats.org/officeDocument/2006/math" xmlns:v="urn:schemas-microsoft-com:vml" xmlns:wp14="http://schemas.microsoft.com/office/word/2010/wordprocessingDrawing" xmlns:wp="http://schemas.openxmlformats.org/drawingml/2006/wordprocessingDrawing" xmlns:w10="urn:schemas-microsoft-com:office:word" xmlns:w="http://schemas.openxmlformats.org/wordprocessingml/2006/main" xmlns:w14="http://schemas.microsoft.com/office/word/2010/wordml" xmlns:w15="http://schemas.microsoft.com/office/word/2012/wordml" xmlns:w16cex="http://schemas.microsoft.com/office/word/2018/wordml/cex" xmlns:w16cid="http://schemas.microsoft.com/office/word/2016/wordml/cid" xmlns:w16="http://schemas.microsoft.com/office/word/2018/wordml" xmlns:w16sdtdh="http://schemas.microsoft.com/office/word/2020/wordml/sdtdatahash" xmlns:w16se="http://schemas.microsoft.com/office/word/2015/wordml/symex" xmlns:wpg="http://schemas.microsoft.com/office/word/2010/wordprocessingGroup" xmlns:wpi="http://schemas.microsoft.com/office/word/2010/wordprocessingInk" xmlns:wne="http://schemas.microsoft.com/office/word/2006/wordml" xmlns:wps="http://schemas.microsoft.com/office/word/2010/wordprocessingShape" mc:Ignorable="w14 w15 w16se w16cid w16 w16cex w16sdtdh wp14">
   <w:abstractNum w:abstractNumId="0" w15:restartNumberingAfterBreak="0">
     <w:nsid w:val="143447A7"/>
     <w:multiLevelType w:val="hybridMultilevel"/>
@@ -3101,10 +2873,10 @@
       </w:pPr>
     </w:lvl>
   </w:abstractNum>
-  <w:num w:numId="1">
+  <w:num w:numId="1" w16cid:durableId="444737244">
     <w:abstractNumId w:val="1"/>
   </w:num>
-  <w:num w:numId="2">
+  <w:num w:numId="2" w16cid:durableId="1869679644">
     <w:abstractNumId w:val="0"/>
   </w:num>
 </w:numbering>
@@ -3233,6 +3005,7 @@
     <w:lsdException w:name="HTML Sample" w:semiHidden="1" w:unhideWhenUsed="1"/>
     <w:lsdException w:name="HTML Typewriter" w:semiHidden="1" w:unhideWhenUsed="1"/>
     <w:lsdException w:name="HTML Variable" w:semiHidden="1" w:unhideWhenUsed="1"/>
+    <w:lsdException w:name="Normal Table" w:semiHidden="1" w:unhideWhenUsed="1"/>
     <w:lsdException w:name="annotation subject" w:semiHidden="1" w:unhideWhenUsed="1"/>
     <w:lsdException w:name="No List" w:semiHidden="1" w:unhideWhenUsed="1"/>
     <w:lsdException w:name="Outline List 1" w:semiHidden="1" w:unhideWhenUsed="1"/>
@@ -3275,8 +3048,11 @@
     <w:lsdException w:name="Table Contemporary" w:semiHidden="1" w:unhideWhenUsed="1"/>
     <w:lsdException w:name="Table Elegant" w:semiHidden="1" w:unhideWhenUsed="1"/>
     <w:lsdException w:name="Table Professional" w:semiHidden="1" w:unhideWhenUsed="1"/>
+    <w:lsdException w:name="Table Subtle 1" w:semiHidden="1" w:unhideWhenUsed="1"/>
     <w:lsdException w:name="Table Subtle 2" w:semiHidden="1" w:unhideWhenUsed="1"/>
     <w:lsdException w:name="Table Web 1" w:semiHidden="1" w:unhideWhenUsed="1"/>
+    <w:lsdException w:name="Table Web 2" w:semiHidden="1" w:unhideWhenUsed="1"/>
+    <w:lsdException w:name="Table Web 3" w:semiHidden="1" w:unhideWhenUsed="1"/>
     <w:lsdException w:name="Balloon Text" w:semiHidden="1" w:unhideWhenUsed="1"/>
     <w:lsdException w:name="Table Grid" w:uiPriority="39"/>
     <w:lsdException w:name="Table Theme" w:semiHidden="1" w:unhideWhenUsed="1"/>
@@ -3529,6 +3305,7 @@
   <w:style w:type="character" w:default="1" w:styleId="DefaultParagraphFont">
     <w:name w:val="Default Paragraph Font"/>
     <w:uiPriority w:val="1"/>
+    <w:semiHidden/>
     <w:unhideWhenUsed/>
   </w:style>
   <w:style w:type="table" w:default="1" w:styleId="TableNormal">

--- a/Fake news Identifier.docx
+++ b/Fake news Identifier.docx
@@ -78,11 +78,47 @@
           <w:lang w:val="ro-RO"/>
         </w:rPr>
       </w:pPr>
-      <w:r>
-        <w:rPr>
-          <w:lang w:val="ro-RO"/>
-        </w:rPr>
-        <w:t xml:space="preserve">Fake news identifier este </w:t>
+      <w:proofErr w:type="spellStart"/>
+      <w:r>
+        <w:rPr>
+          <w:lang w:val="ro-RO"/>
+        </w:rPr>
+        <w:t>Fake</w:t>
+      </w:r>
+      <w:proofErr w:type="spellEnd"/>
+      <w:r>
+        <w:rPr>
+          <w:lang w:val="ro-RO"/>
+        </w:rPr>
+        <w:t xml:space="preserve"> </w:t>
+      </w:r>
+      <w:proofErr w:type="spellStart"/>
+      <w:r>
+        <w:rPr>
+          <w:lang w:val="ro-RO"/>
+        </w:rPr>
+        <w:t>news</w:t>
+      </w:r>
+      <w:proofErr w:type="spellEnd"/>
+      <w:r>
+        <w:rPr>
+          <w:lang w:val="ro-RO"/>
+        </w:rPr>
+        <w:t xml:space="preserve"> </w:t>
+      </w:r>
+      <w:proofErr w:type="spellStart"/>
+      <w:r>
+        <w:rPr>
+          <w:lang w:val="ro-RO"/>
+        </w:rPr>
+        <w:t>identifier</w:t>
+      </w:r>
+      <w:proofErr w:type="spellEnd"/>
+      <w:r>
+        <w:rPr>
+          <w:lang w:val="ro-RO"/>
+        </w:rPr>
+        <w:t xml:space="preserve"> este </w:t>
       </w:r>
       <w:r>
         <w:rPr>
@@ -126,8 +162,23 @@
         <w:rPr>
           <w:lang w:val="ro-RO"/>
         </w:rPr>
-        <w:t xml:space="preserve">Link repository </w:t>
-      </w:r>
+        <w:t xml:space="preserve">Link </w:t>
+      </w:r>
+      <w:proofErr w:type="spellStart"/>
+      <w:r>
+        <w:rPr>
+          <w:lang w:val="ro-RO"/>
+        </w:rPr>
+        <w:t>repository</w:t>
+      </w:r>
+      <w:proofErr w:type="spellEnd"/>
+      <w:r>
+        <w:rPr>
+          <w:lang w:val="ro-RO"/>
+        </w:rPr>
+        <w:t xml:space="preserve"> </w:t>
+      </w:r>
+      <w:proofErr w:type="spellStart"/>
       <w:r>
         <w:rPr>
           <w:lang w:val="ro-RO"/>
@@ -138,7 +189,14 @@
         <w:rPr>
           <w:lang w:val="ro-RO"/>
         </w:rPr>
-        <w:t xml:space="preserve">ithub: </w:t>
+        <w:t>ithub</w:t>
+      </w:r>
+      <w:proofErr w:type="spellEnd"/>
+      <w:r>
+        <w:rPr>
+          <w:lang w:val="ro-RO"/>
+        </w:rPr>
+        <w:t xml:space="preserve">: </w:t>
       </w:r>
       <w:hyperlink r:id="rId7" w:history="1">
         <w:r>
@@ -160,7 +218,21 @@
         <w:rPr>
           <w:lang w:val="ro-RO"/>
         </w:rPr>
-        <w:t xml:space="preserve">Link wesite: </w:t>
+        <w:t xml:space="preserve">Link </w:t>
+      </w:r>
+      <w:proofErr w:type="spellStart"/>
+      <w:r>
+        <w:rPr>
+          <w:lang w:val="ro-RO"/>
+        </w:rPr>
+        <w:t>wesite</w:t>
+      </w:r>
+      <w:proofErr w:type="spellEnd"/>
+      <w:r>
+        <w:rPr>
+          <w:lang w:val="ro-RO"/>
+        </w:rPr>
+        <w:t xml:space="preserve">: </w:t>
       </w:r>
       <w:hyperlink r:id="rId8" w:tgtFrame="_blank" w:history="1">
         <w:r>
@@ -206,8 +278,16 @@
         <w:rPr>
           <w:lang w:val="ro-RO"/>
         </w:rPr>
-        <w:t>pregătim hostul</w:t>
-      </w:r>
+        <w:t xml:space="preserve">pregătim </w:t>
+      </w:r>
+      <w:proofErr w:type="spellStart"/>
+      <w:r>
+        <w:rPr>
+          <w:lang w:val="ro-RO"/>
+        </w:rPr>
+        <w:t>hostul</w:t>
+      </w:r>
+      <w:proofErr w:type="spellEnd"/>
       <w:r>
         <w:rPr>
           <w:lang w:val="ro-RO"/>
@@ -238,7 +318,35 @@
         <w:rPr>
           <w:lang w:val="ro-RO"/>
         </w:rPr>
-        <w:t xml:space="preserve"> nodeJS si MongoDB atlas.</w:t>
+        <w:t xml:space="preserve"> </w:t>
+      </w:r>
+      <w:proofErr w:type="spellStart"/>
+      <w:r>
+        <w:rPr>
+          <w:lang w:val="ro-RO"/>
+        </w:rPr>
+        <w:t>nodeJS</w:t>
+      </w:r>
+      <w:proofErr w:type="spellEnd"/>
+      <w:r>
+        <w:rPr>
+          <w:lang w:val="ro-RO"/>
+        </w:rPr>
+        <w:t xml:space="preserve"> si </w:t>
+      </w:r>
+      <w:proofErr w:type="spellStart"/>
+      <w:r>
+        <w:rPr>
+          <w:lang w:val="ro-RO"/>
+        </w:rPr>
+        <w:t>MongoDB</w:t>
+      </w:r>
+      <w:proofErr w:type="spellEnd"/>
+      <w:r>
+        <w:rPr>
+          <w:lang w:val="ro-RO"/>
+        </w:rPr>
+        <w:t xml:space="preserve"> atlas.</w:t>
       </w:r>
     </w:p>
     <w:p>
@@ -257,7 +365,49 @@
         <w:rPr>
           <w:lang w:val="ro-RO"/>
         </w:rPr>
-        <w:t xml:space="preserve"> in folderul backend folosind o linie de comanda la alegere (recomandat Powershell)</w:t>
+        <w:t xml:space="preserve"> in </w:t>
+      </w:r>
+      <w:proofErr w:type="spellStart"/>
+      <w:r>
+        <w:rPr>
+          <w:lang w:val="ro-RO"/>
+        </w:rPr>
+        <w:t>folderul</w:t>
+      </w:r>
+      <w:proofErr w:type="spellEnd"/>
+      <w:r>
+        <w:rPr>
+          <w:lang w:val="ro-RO"/>
+        </w:rPr>
+        <w:t xml:space="preserve"> </w:t>
+      </w:r>
+      <w:proofErr w:type="spellStart"/>
+      <w:r>
+        <w:rPr>
+          <w:lang w:val="ro-RO"/>
+        </w:rPr>
+        <w:t>backend</w:t>
+      </w:r>
+      <w:proofErr w:type="spellEnd"/>
+      <w:r>
+        <w:rPr>
+          <w:lang w:val="ro-RO"/>
+        </w:rPr>
+        <w:t xml:space="preserve"> folosind o linie de comanda la alegere (recomandat </w:t>
+      </w:r>
+      <w:proofErr w:type="spellStart"/>
+      <w:r>
+        <w:rPr>
+          <w:lang w:val="ro-RO"/>
+        </w:rPr>
+        <w:t>Powershell</w:t>
+      </w:r>
+      <w:proofErr w:type="spellEnd"/>
+      <w:r>
+        <w:rPr>
+          <w:lang w:val="ro-RO"/>
+        </w:rPr>
+        <w:t>)</w:t>
       </w:r>
     </w:p>
     <w:p>
@@ -276,7 +426,21 @@
         <w:rPr>
           <w:lang w:val="ro-RO"/>
         </w:rPr>
-        <w:t xml:space="preserve"> in backend un </w:t>
+        <w:t xml:space="preserve"> in </w:t>
+      </w:r>
+      <w:proofErr w:type="spellStart"/>
+      <w:r>
+        <w:rPr>
+          <w:lang w:val="ro-RO"/>
+        </w:rPr>
+        <w:t>backend</w:t>
+      </w:r>
+      <w:proofErr w:type="spellEnd"/>
+      <w:r>
+        <w:rPr>
+          <w:lang w:val="ro-RO"/>
+        </w:rPr>
+        <w:t xml:space="preserve"> un </w:t>
       </w:r>
       <w:r>
         <w:rPr>
@@ -288,7 +452,21 @@
         <w:rPr>
           <w:lang w:val="ro-RO"/>
         </w:rPr>
-        <w:t xml:space="preserve"> denumit .env cu </w:t>
+        <w:t xml:space="preserve"> denumit .</w:t>
+      </w:r>
+      <w:proofErr w:type="spellStart"/>
+      <w:r>
+        <w:rPr>
+          <w:lang w:val="ro-RO"/>
+        </w:rPr>
+        <w:t>env</w:t>
+      </w:r>
+      <w:proofErr w:type="spellEnd"/>
+      <w:r>
+        <w:rPr>
+          <w:lang w:val="ro-RO"/>
+        </w:rPr>
+        <w:t xml:space="preserve"> cu </w:t>
       </w:r>
       <w:r>
         <w:rPr>
@@ -370,11 +548,19 @@
           <w:lang w:val="ro-RO"/>
         </w:rPr>
       </w:pPr>
-      <w:r>
-        <w:rPr>
-          <w:lang w:val="ro-RO"/>
-        </w:rPr>
-        <w:t xml:space="preserve">Npm </w:t>
+      <w:proofErr w:type="spellStart"/>
+      <w:r>
+        <w:rPr>
+          <w:lang w:val="ro-RO"/>
+        </w:rPr>
+        <w:t>Npm</w:t>
+      </w:r>
+      <w:proofErr w:type="spellEnd"/>
+      <w:r>
+        <w:rPr>
+          <w:lang w:val="ro-RO"/>
+        </w:rPr>
+        <w:t xml:space="preserve"> </w:t>
       </w:r>
       <w:r>
         <w:rPr>
@@ -394,12 +580,28 @@
           <w:lang w:val="ro-RO"/>
         </w:rPr>
       </w:pPr>
-      <w:r>
-        <w:rPr>
-          <w:lang w:val="ro-RO"/>
-        </w:rPr>
-        <w:t>Npm i -G nodemon</w:t>
-      </w:r>
+      <w:proofErr w:type="spellStart"/>
+      <w:r>
+        <w:rPr>
+          <w:lang w:val="ro-RO"/>
+        </w:rPr>
+        <w:t>Npm</w:t>
+      </w:r>
+      <w:proofErr w:type="spellEnd"/>
+      <w:r>
+        <w:rPr>
+          <w:lang w:val="ro-RO"/>
+        </w:rPr>
+        <w:t xml:space="preserve"> i -G </w:t>
+      </w:r>
+      <w:proofErr w:type="spellStart"/>
+      <w:r>
+        <w:rPr>
+          <w:lang w:val="ro-RO"/>
+        </w:rPr>
+        <w:t>nodemon</w:t>
+      </w:r>
+      <w:proofErr w:type="spellEnd"/>
     </w:p>
     <w:p>
       <w:pPr>
@@ -412,11 +614,19 @@
           <w:lang w:val="ro-RO"/>
         </w:rPr>
       </w:pPr>
-      <w:r>
-        <w:rPr>
-          <w:lang w:val="ro-RO"/>
-        </w:rPr>
-        <w:t>npm start.</w:t>
+      <w:proofErr w:type="spellStart"/>
+      <w:r>
+        <w:rPr>
+          <w:lang w:val="ro-RO"/>
+        </w:rPr>
+        <w:t>npm</w:t>
+      </w:r>
+      <w:proofErr w:type="spellEnd"/>
+      <w:r>
+        <w:rPr>
+          <w:lang w:val="ro-RO"/>
+        </w:rPr>
+        <w:t xml:space="preserve"> start.</w:t>
       </w:r>
     </w:p>
     <w:p>
@@ -584,7 +794,49 @@
         <w:rPr>
           <w:lang w:val="ro-RO"/>
         </w:rPr>
-        <w:t xml:space="preserve"> Fake News Identifier?</w:t>
+        <w:t xml:space="preserve"> </w:t>
+      </w:r>
+      <w:proofErr w:type="spellStart"/>
+      <w:r>
+        <w:rPr>
+          <w:lang w:val="ro-RO"/>
+        </w:rPr>
+        <w:t>Fake</w:t>
+      </w:r>
+      <w:proofErr w:type="spellEnd"/>
+      <w:r>
+        <w:rPr>
+          <w:lang w:val="ro-RO"/>
+        </w:rPr>
+        <w:t xml:space="preserve"> </w:t>
+      </w:r>
+      <w:proofErr w:type="spellStart"/>
+      <w:r>
+        <w:rPr>
+          <w:lang w:val="ro-RO"/>
+        </w:rPr>
+        <w:t>News</w:t>
+      </w:r>
+      <w:proofErr w:type="spellEnd"/>
+      <w:r>
+        <w:rPr>
+          <w:lang w:val="ro-RO"/>
+        </w:rPr>
+        <w:t xml:space="preserve"> </w:t>
+      </w:r>
+      <w:proofErr w:type="spellStart"/>
+      <w:r>
+        <w:rPr>
+          <w:lang w:val="ro-RO"/>
+        </w:rPr>
+        <w:t>Identifier</w:t>
+      </w:r>
+      <w:proofErr w:type="spellEnd"/>
+      <w:r>
+        <w:rPr>
+          <w:lang w:val="ro-RO"/>
+        </w:rPr>
+        <w:t>?</w:t>
       </w:r>
     </w:p>
     <w:p>
@@ -829,7 +1081,25 @@
           <w:szCs w:val="32"/>
           <w:lang w:val="ro-RO"/>
         </w:rPr>
-        <w:t>De asemenea, precum toate paginile, site-ul este total responsive:</w:t>
+        <w:t xml:space="preserve">De asemenea, precum toate paginile, site-ul este total </w:t>
+      </w:r>
+      <w:proofErr w:type="spellStart"/>
+      <w:r>
+        <w:rPr>
+          <w:sz w:val="32"/>
+          <w:szCs w:val="32"/>
+          <w:lang w:val="ro-RO"/>
+        </w:rPr>
+        <w:t>responsive</w:t>
+      </w:r>
+      <w:proofErr w:type="spellEnd"/>
+      <w:r>
+        <w:rPr>
+          <w:sz w:val="32"/>
+          <w:szCs w:val="32"/>
+          <w:lang w:val="ro-RO"/>
+        </w:rPr>
+        <w:t>:</w:t>
       </w:r>
     </w:p>
     <w:p>
@@ -1131,15 +1401,69 @@
           <w:szCs w:val="32"/>
           <w:lang w:val="ro-RO"/>
         </w:rPr>
-        <w:t xml:space="preserve"> la tab-ul </w:t>
-      </w:r>
-      <w:r>
-        <w:rPr>
-          <w:sz w:val="32"/>
-          <w:szCs w:val="32"/>
-          <w:lang w:val="ro-RO"/>
-        </w:rPr>
-        <w:t xml:space="preserve">“Make a submission”, putem </w:t>
+        <w:t xml:space="preserve"> la </w:t>
+      </w:r>
+      <w:proofErr w:type="spellStart"/>
+      <w:r>
+        <w:rPr>
+          <w:sz w:val="32"/>
+          <w:szCs w:val="32"/>
+          <w:lang w:val="ro-RO"/>
+        </w:rPr>
+        <w:t>tab-ul</w:t>
+      </w:r>
+      <w:proofErr w:type="spellEnd"/>
+      <w:r>
+        <w:rPr>
+          <w:sz w:val="32"/>
+          <w:szCs w:val="32"/>
+          <w:lang w:val="ro-RO"/>
+        </w:rPr>
+        <w:t xml:space="preserve"> </w:t>
+      </w:r>
+      <w:r>
+        <w:rPr>
+          <w:sz w:val="32"/>
+          <w:szCs w:val="32"/>
+          <w:lang w:val="ro-RO"/>
+        </w:rPr>
+        <w:t>“</w:t>
+      </w:r>
+      <w:proofErr w:type="spellStart"/>
+      <w:r>
+        <w:rPr>
+          <w:sz w:val="32"/>
+          <w:szCs w:val="32"/>
+          <w:lang w:val="ro-RO"/>
+        </w:rPr>
+        <w:t>Make</w:t>
+      </w:r>
+      <w:proofErr w:type="spellEnd"/>
+      <w:r>
+        <w:rPr>
+          <w:sz w:val="32"/>
+          <w:szCs w:val="32"/>
+          <w:lang w:val="ro-RO"/>
+        </w:rPr>
+        <w:t xml:space="preserve"> a </w:t>
+      </w:r>
+      <w:proofErr w:type="spellStart"/>
+      <w:r>
+        <w:rPr>
+          <w:sz w:val="32"/>
+          <w:szCs w:val="32"/>
+          <w:lang w:val="ro-RO"/>
+        </w:rPr>
+        <w:t>submission</w:t>
+      </w:r>
+      <w:proofErr w:type="spellEnd"/>
+      <w:r>
+        <w:rPr>
+          <w:sz w:val="32"/>
+          <w:szCs w:val="32"/>
+          <w:lang w:val="ro-RO"/>
+        </w:rPr>
+        <w:t xml:space="preserve">”, putem </w:t>
       </w:r>
       <w:r>
         <w:rPr>
@@ -1446,7 +1770,25 @@
           <w:szCs w:val="32"/>
           <w:lang w:val="ro-RO"/>
         </w:rPr>
-        <w:t xml:space="preserve"> feedback pentru submission-uri, si nu ne permite sa votam de mai multe ori </w:t>
+        <w:t xml:space="preserve"> feedback pentru </w:t>
+      </w:r>
+      <w:proofErr w:type="spellStart"/>
+      <w:r>
+        <w:rPr>
+          <w:sz w:val="32"/>
+          <w:szCs w:val="32"/>
+          <w:lang w:val="ro-RO"/>
+        </w:rPr>
+        <w:t>submission</w:t>
+      </w:r>
+      <w:proofErr w:type="spellEnd"/>
+      <w:r>
+        <w:rPr>
+          <w:sz w:val="32"/>
+          <w:szCs w:val="32"/>
+          <w:lang w:val="ro-RO"/>
+        </w:rPr>
+        <w:t xml:space="preserve">-uri, si nu ne permite sa votam de mai multe ori </w:t>
       </w:r>
       <w:r>
         <w:rPr>
@@ -1828,37 +2170,414 @@
           <w:szCs w:val="32"/>
           <w:lang w:val="ro-RO"/>
         </w:rPr>
-        <w:t xml:space="preserve"> ne permite sa aflam de cate ori a fost votat website-ul ca s</w:t>
-      </w:r>
-      <w:r>
-        <w:rPr>
-          <w:sz w:val="32"/>
-          <w:szCs w:val="32"/>
-          <w:lang w:val="ro-RO"/>
-        </w:rPr>
-        <w:t>i trustworthy sau untrustworthy.</w:t>
-      </w:r>
-    </w:p>
-    <w:p>
-      <w:pPr>
-        <w:pStyle w:val="NoSpacing"/>
-        <w:ind w:left="720"/>
-        <w:rPr>
-          <w:sz w:val="32"/>
-          <w:szCs w:val="32"/>
-          <w:lang w:val="ro-RO"/>
-        </w:rPr>
-      </w:pPr>
-    </w:p>
-    <w:p>
-      <w:pPr>
-        <w:pStyle w:val="NoSpacing"/>
-        <w:rPr>
-          <w:sz w:val="32"/>
-          <w:szCs w:val="32"/>
-          <w:lang w:val="ro-RO"/>
-        </w:rPr>
-      </w:pPr>
+        <w:t xml:space="preserve"> ne permite sa aflam de cate ori a fost votat website-</w:t>
+      </w:r>
+      <w:proofErr w:type="spellStart"/>
+      <w:r>
+        <w:rPr>
+          <w:sz w:val="32"/>
+          <w:szCs w:val="32"/>
+          <w:lang w:val="ro-RO"/>
+        </w:rPr>
+        <w:t>ul</w:t>
+      </w:r>
+      <w:proofErr w:type="spellEnd"/>
+      <w:r>
+        <w:rPr>
+          <w:sz w:val="32"/>
+          <w:szCs w:val="32"/>
+          <w:lang w:val="ro-RO"/>
+        </w:rPr>
+        <w:t xml:space="preserve"> ca s</w:t>
+      </w:r>
+      <w:r>
+        <w:rPr>
+          <w:sz w:val="32"/>
+          <w:szCs w:val="32"/>
+          <w:lang w:val="ro-RO"/>
+        </w:rPr>
+        <w:t xml:space="preserve">i </w:t>
+      </w:r>
+      <w:proofErr w:type="spellStart"/>
+      <w:r>
+        <w:rPr>
+          <w:sz w:val="32"/>
+          <w:szCs w:val="32"/>
+          <w:lang w:val="ro-RO"/>
+        </w:rPr>
+        <w:t>trustworthy</w:t>
+      </w:r>
+      <w:proofErr w:type="spellEnd"/>
+      <w:r>
+        <w:rPr>
+          <w:sz w:val="32"/>
+          <w:szCs w:val="32"/>
+          <w:lang w:val="ro-RO"/>
+        </w:rPr>
+        <w:t xml:space="preserve"> sau </w:t>
+      </w:r>
+      <w:proofErr w:type="spellStart"/>
+      <w:r>
+        <w:rPr>
+          <w:sz w:val="32"/>
+          <w:szCs w:val="32"/>
+          <w:lang w:val="ro-RO"/>
+        </w:rPr>
+        <w:t>untrustworthy</w:t>
+      </w:r>
+      <w:proofErr w:type="spellEnd"/>
+      <w:r>
+        <w:rPr>
+          <w:sz w:val="32"/>
+          <w:szCs w:val="32"/>
+          <w:lang w:val="ro-RO"/>
+        </w:rPr>
+        <w:t>.</w:t>
+      </w:r>
+    </w:p>
+    <w:p>
+      <w:pPr>
+        <w:pStyle w:val="NoSpacing"/>
+        <w:ind w:left="720"/>
+        <w:rPr>
+          <w:sz w:val="32"/>
+          <w:szCs w:val="32"/>
+          <w:lang w:val="ro-RO"/>
+        </w:rPr>
+      </w:pPr>
+    </w:p>
+    <w:p>
+      <w:pPr>
+        <w:pStyle w:val="NoSpacing"/>
+        <w:ind w:left="720"/>
+        <w:rPr>
+          <w:sz w:val="32"/>
+          <w:szCs w:val="32"/>
+          <w:lang w:val="ro-RO"/>
+        </w:rPr>
+      </w:pPr>
+    </w:p>
+    <w:p>
+      <w:pPr>
+        <w:pStyle w:val="NoSpacing"/>
+        <w:rPr>
+          <w:b/>
+          <w:bCs/>
+          <w:sz w:val="40"/>
+          <w:szCs w:val="40"/>
+          <w:lang w:val="ro-RO"/>
+        </w:rPr>
+      </w:pPr>
+      <w:r>
+        <w:rPr>
+          <w:b/>
+          <w:bCs/>
+          <w:sz w:val="40"/>
+          <w:szCs w:val="40"/>
+          <w:lang w:val="ro-RO"/>
+        </w:rPr>
+        <w:t>4</w:t>
+      </w:r>
+      <w:r>
+        <w:rPr>
+          <w:b/>
+          <w:bCs/>
+          <w:sz w:val="40"/>
+          <w:szCs w:val="40"/>
+          <w:lang w:val="ro-RO"/>
+        </w:rPr>
+        <w:t>.</w:t>
+      </w:r>
+      <w:r>
+        <w:rPr>
+          <w:b/>
+          <w:bCs/>
+          <w:sz w:val="40"/>
+          <w:szCs w:val="40"/>
+          <w:lang w:val="ro-RO"/>
+        </w:rPr>
+        <w:t xml:space="preserve">Informatii despre </w:t>
+      </w:r>
+      <w:proofErr w:type="spellStart"/>
+      <w:r>
+        <w:rPr>
+          <w:b/>
+          <w:bCs/>
+          <w:sz w:val="40"/>
+          <w:szCs w:val="40"/>
+          <w:lang w:val="ro-RO"/>
+        </w:rPr>
+        <w:t>Fake</w:t>
+      </w:r>
+      <w:proofErr w:type="spellEnd"/>
+      <w:r>
+        <w:rPr>
+          <w:b/>
+          <w:bCs/>
+          <w:sz w:val="40"/>
+          <w:szCs w:val="40"/>
+          <w:lang w:val="ro-RO"/>
+        </w:rPr>
+        <w:t xml:space="preserve"> </w:t>
+      </w:r>
+      <w:proofErr w:type="spellStart"/>
+      <w:r>
+        <w:rPr>
+          <w:b/>
+          <w:bCs/>
+          <w:sz w:val="40"/>
+          <w:szCs w:val="40"/>
+          <w:lang w:val="ro-RO"/>
+        </w:rPr>
+        <w:t>News</w:t>
+      </w:r>
+      <w:proofErr w:type="spellEnd"/>
+    </w:p>
+    <w:p>
+      <w:pPr>
+        <w:pStyle w:val="NoSpacing"/>
+        <w:rPr>
+          <w:sz w:val="32"/>
+          <w:szCs w:val="32"/>
+          <w:lang w:val="ro-RO"/>
+        </w:rPr>
+      </w:pPr>
+      <w:r>
+        <w:rPr>
+          <w:b/>
+          <w:bCs/>
+          <w:sz w:val="40"/>
+          <w:szCs w:val="40"/>
+          <w:lang w:val="ro-RO"/>
+        </w:rPr>
+        <w:tab/>
+      </w:r>
+      <w:r>
+        <w:rPr>
+          <w:sz w:val="32"/>
+          <w:szCs w:val="32"/>
+          <w:lang w:val="ro-RO"/>
+        </w:rPr>
+        <w:t xml:space="preserve">Pe pagina de </w:t>
+      </w:r>
+      <w:proofErr w:type="spellStart"/>
+      <w:r>
+        <w:rPr>
+          <w:sz w:val="32"/>
+          <w:szCs w:val="32"/>
+          <w:lang w:val="ro-RO"/>
+        </w:rPr>
+        <w:t>info</w:t>
+      </w:r>
+      <w:proofErr w:type="spellEnd"/>
+      <w:r>
+        <w:rPr>
+          <w:sz w:val="32"/>
+          <w:szCs w:val="32"/>
+          <w:lang w:val="ro-RO"/>
+        </w:rPr>
+        <w:t xml:space="preserve">, avem detalii despre cum putem sa ne protejam de </w:t>
+      </w:r>
+      <w:proofErr w:type="spellStart"/>
+      <w:r>
+        <w:rPr>
+          <w:sz w:val="32"/>
+          <w:szCs w:val="32"/>
+          <w:lang w:val="ro-RO"/>
+        </w:rPr>
+        <w:t>fake</w:t>
+      </w:r>
+      <w:proofErr w:type="spellEnd"/>
+      <w:r>
+        <w:rPr>
+          <w:sz w:val="32"/>
+          <w:szCs w:val="32"/>
+          <w:lang w:val="ro-RO"/>
+        </w:rPr>
+        <w:t xml:space="preserve"> </w:t>
+      </w:r>
+      <w:proofErr w:type="spellStart"/>
+      <w:r>
+        <w:rPr>
+          <w:sz w:val="32"/>
+          <w:szCs w:val="32"/>
+          <w:lang w:val="ro-RO"/>
+        </w:rPr>
+        <w:t>news</w:t>
+      </w:r>
+      <w:proofErr w:type="spellEnd"/>
+      <w:r>
+        <w:rPr>
+          <w:sz w:val="32"/>
+          <w:szCs w:val="32"/>
+          <w:lang w:val="ro-RO"/>
+        </w:rPr>
+        <w:t xml:space="preserve">, </w:t>
+      </w:r>
+      <w:r>
+        <w:rPr>
+          <w:sz w:val="32"/>
+          <w:szCs w:val="32"/>
+          <w:lang w:val="ro-RO"/>
+        </w:rPr>
+        <w:t xml:space="preserve">si </w:t>
+      </w:r>
+      <w:proofErr w:type="spellStart"/>
+      <w:r>
+        <w:rPr>
+          <w:sz w:val="32"/>
+          <w:szCs w:val="32"/>
+          <w:lang w:val="ro-RO"/>
+        </w:rPr>
+        <w:t>inherent</w:t>
+      </w:r>
+      <w:proofErr w:type="spellEnd"/>
+      <w:r>
+        <w:rPr>
+          <w:sz w:val="32"/>
+          <w:szCs w:val="32"/>
+          <w:lang w:val="ro-RO"/>
+        </w:rPr>
+        <w:t xml:space="preserve"> cum notam corect site-urile.</w:t>
+      </w:r>
+    </w:p>
+    <w:p>
+      <w:pPr>
+        <w:pStyle w:val="NoSpacing"/>
+        <w:rPr>
+          <w:sz w:val="32"/>
+          <w:szCs w:val="32"/>
+          <w:lang w:val="ro-RO"/>
+        </w:rPr>
+      </w:pPr>
+      <w:r>
+        <w:rPr>
+          <w:sz w:val="32"/>
+          <w:szCs w:val="32"/>
+          <w:lang w:val="ro-RO"/>
+        </w:rPr>
+        <w:drawing>
+          <wp:anchor distT="0" distB="0" distL="114300" distR="114300" simplePos="0" relativeHeight="251668480" behindDoc="0" locked="0" layoutInCell="1" allowOverlap="1" wp14:anchorId="51034388" wp14:editId="10E64D69">
+            <wp:simplePos x="0" y="0"/>
+            <wp:positionH relativeFrom="column">
+              <wp:posOffset>0</wp:posOffset>
+            </wp:positionH>
+            <wp:positionV relativeFrom="paragraph">
+              <wp:posOffset>2088515</wp:posOffset>
+            </wp:positionV>
+            <wp:extent cx="4785360" cy="2312924"/>
+            <wp:effectExtent l="0" t="0" r="0" b="0"/>
+            <wp:wrapSquare wrapText="bothSides"/>
+            <wp:docPr id="13" name="Picture 13"/>
+            <wp:cNvGraphicFramePr>
+              <a:graphicFrameLocks xmlns:a="http://schemas.openxmlformats.org/drawingml/2006/main" noChangeAspect="1"/>
+            </wp:cNvGraphicFramePr>
+            <a:graphic xmlns:a="http://schemas.openxmlformats.org/drawingml/2006/main">
+              <a:graphicData uri="http://schemas.openxmlformats.org/drawingml/2006/picture">
+                <pic:pic xmlns:pic="http://schemas.openxmlformats.org/drawingml/2006/picture">
+                  <pic:nvPicPr>
+                    <pic:cNvPr id="1" name=""/>
+                    <pic:cNvPicPr/>
+                  </pic:nvPicPr>
+                  <pic:blipFill>
+                    <a:blip r:embed="rId15" cstate="print">
+                      <a:extLst>
+                        <a:ext uri="{28A0092B-C50C-407E-A947-70E740481C1C}">
+                          <a14:useLocalDpi xmlns:a14="http://schemas.microsoft.com/office/drawing/2010/main" val="0"/>
+                        </a:ext>
+                      </a:extLst>
+                    </a:blip>
+                    <a:stretch>
+                      <a:fillRect/>
+                    </a:stretch>
+                  </pic:blipFill>
+                  <pic:spPr>
+                    <a:xfrm>
+                      <a:off x="0" y="0"/>
+                      <a:ext cx="4785360" cy="2312924"/>
+                    </a:xfrm>
+                    <a:prstGeom prst="rect">
+                      <a:avLst/>
+                    </a:prstGeom>
+                  </pic:spPr>
+                </pic:pic>
+              </a:graphicData>
+            </a:graphic>
+          </wp:anchor>
+        </w:drawing>
+      </w:r>
+    </w:p>
+    <w:p>
+      <w:pPr>
+        <w:pStyle w:val="NoSpacing"/>
+        <w:rPr>
+          <w:sz w:val="32"/>
+          <w:szCs w:val="32"/>
+          <w:lang w:val="ro-RO"/>
+        </w:rPr>
+      </w:pPr>
+      <w:r>
+        <w:rPr>
+          <w:sz w:val="32"/>
+          <w:szCs w:val="32"/>
+          <w:lang w:val="ro-RO"/>
+        </w:rPr>
+        <w:drawing>
+          <wp:anchor distT="0" distB="0" distL="114300" distR="114300" simplePos="0" relativeHeight="251667456" behindDoc="0" locked="0" layoutInCell="1" allowOverlap="1" wp14:anchorId="72CB2E02" wp14:editId="5B441606">
+            <wp:simplePos x="0" y="0"/>
+            <wp:positionH relativeFrom="column">
+              <wp:posOffset>2623820</wp:posOffset>
+            </wp:positionH>
+            <wp:positionV relativeFrom="paragraph">
+              <wp:posOffset>49530</wp:posOffset>
+            </wp:positionV>
+            <wp:extent cx="4422775" cy="2133600"/>
+            <wp:effectExtent l="0" t="0" r="0" b="0"/>
+            <wp:wrapSquare wrapText="bothSides"/>
+            <wp:docPr id="12" name="Picture 12"/>
+            <wp:cNvGraphicFramePr>
+              <a:graphicFrameLocks xmlns:a="http://schemas.openxmlformats.org/drawingml/2006/main" noChangeAspect="1"/>
+            </wp:cNvGraphicFramePr>
+            <a:graphic xmlns:a="http://schemas.openxmlformats.org/drawingml/2006/main">
+              <a:graphicData uri="http://schemas.openxmlformats.org/drawingml/2006/picture">
+                <pic:pic xmlns:pic="http://schemas.openxmlformats.org/drawingml/2006/picture">
+                  <pic:nvPicPr>
+                    <pic:cNvPr id="1" name=""/>
+                    <pic:cNvPicPr/>
+                  </pic:nvPicPr>
+                  <pic:blipFill>
+                    <a:blip r:embed="rId16" cstate="print">
+                      <a:extLst>
+                        <a:ext uri="{28A0092B-C50C-407E-A947-70E740481C1C}">
+                          <a14:useLocalDpi xmlns:a14="http://schemas.microsoft.com/office/drawing/2010/main" val="0"/>
+                        </a:ext>
+                      </a:extLst>
+                    </a:blip>
+                    <a:stretch>
+                      <a:fillRect/>
+                    </a:stretch>
+                  </pic:blipFill>
+                  <pic:spPr>
+                    <a:xfrm>
+                      <a:off x="0" y="0"/>
+                      <a:ext cx="4422775" cy="2133600"/>
+                    </a:xfrm>
+                    <a:prstGeom prst="rect">
+                      <a:avLst/>
+                    </a:prstGeom>
+                  </pic:spPr>
+                </pic:pic>
+              </a:graphicData>
+            </a:graphic>
+            <wp14:sizeRelH relativeFrom="margin">
+              <wp14:pctWidth>0</wp14:pctWidth>
+            </wp14:sizeRelH>
+            <wp14:sizeRelV relativeFrom="margin">
+              <wp14:pctHeight>0</wp14:pctHeight>
+            </wp14:sizeRelV>
+          </wp:anchor>
+        </w:drawing>
+      </w:r>
     </w:p>
     <w:p>
       <w:pPr>
@@ -1867,11 +2586,509 @@
           <w:lang w:val="ro-RO"/>
         </w:rPr>
       </w:pPr>
-      <w:r>
-        <w:rPr>
-          <w:lang w:val="ro-RO"/>
-        </w:rPr>
-        <w:t>Pentru a crea aplicația, am utilizat faimosul triplet HTML/CSS/JS, de asemenea Mongo DB pentru baza de date.</w:t>
+    </w:p>
+    <w:p>
+      <w:pPr>
+        <w:rPr>
+          <w:lang w:val="ro-RO"/>
+        </w:rPr>
+      </w:pPr>
+    </w:p>
+    <w:p>
+      <w:pPr>
+        <w:pStyle w:val="NoSpacing"/>
+        <w:rPr>
+          <w:b/>
+          <w:bCs/>
+          <w:sz w:val="40"/>
+          <w:szCs w:val="40"/>
+          <w:lang w:val="ro-RO"/>
+        </w:rPr>
+      </w:pPr>
+    </w:p>
+    <w:p>
+      <w:pPr>
+        <w:pStyle w:val="NoSpacing"/>
+        <w:rPr>
+          <w:b/>
+          <w:bCs/>
+          <w:sz w:val="40"/>
+          <w:szCs w:val="40"/>
+          <w:lang w:val="ro-RO"/>
+        </w:rPr>
+      </w:pPr>
+    </w:p>
+    <w:p>
+      <w:pPr>
+        <w:pStyle w:val="NoSpacing"/>
+        <w:rPr>
+          <w:b/>
+          <w:bCs/>
+          <w:sz w:val="40"/>
+          <w:szCs w:val="40"/>
+          <w:lang w:val="ro-RO"/>
+        </w:rPr>
+      </w:pPr>
+    </w:p>
+    <w:p>
+      <w:pPr>
+        <w:pStyle w:val="NoSpacing"/>
+        <w:rPr>
+          <w:b/>
+          <w:bCs/>
+          <w:sz w:val="40"/>
+          <w:szCs w:val="40"/>
+          <w:lang w:val="ro-RO"/>
+        </w:rPr>
+      </w:pPr>
+    </w:p>
+    <w:p>
+      <w:pPr>
+        <w:pStyle w:val="NoSpacing"/>
+        <w:rPr>
+          <w:b/>
+          <w:bCs/>
+          <w:sz w:val="40"/>
+          <w:szCs w:val="40"/>
+          <w:lang w:val="ro-RO"/>
+        </w:rPr>
+      </w:pPr>
+    </w:p>
+    <w:p>
+      <w:pPr>
+        <w:pStyle w:val="NoSpacing"/>
+        <w:rPr>
+          <w:b/>
+          <w:bCs/>
+          <w:sz w:val="40"/>
+          <w:szCs w:val="40"/>
+          <w:lang w:val="ro-RO"/>
+        </w:rPr>
+      </w:pPr>
+    </w:p>
+    <w:p>
+      <w:pPr>
+        <w:pStyle w:val="NoSpacing"/>
+        <w:rPr>
+          <w:b/>
+          <w:bCs/>
+          <w:sz w:val="40"/>
+          <w:szCs w:val="40"/>
+          <w:lang w:val="ro-RO"/>
+        </w:rPr>
+      </w:pPr>
+    </w:p>
+    <w:p>
+      <w:pPr>
+        <w:pStyle w:val="NoSpacing"/>
+        <w:rPr>
+          <w:b/>
+          <w:bCs/>
+          <w:sz w:val="40"/>
+          <w:szCs w:val="40"/>
+          <w:lang w:val="ro-RO"/>
+        </w:rPr>
+      </w:pPr>
+    </w:p>
+    <w:p>
+      <w:pPr>
+        <w:pStyle w:val="NoSpacing"/>
+        <w:rPr>
+          <w:b/>
+          <w:bCs/>
+          <w:sz w:val="40"/>
+          <w:szCs w:val="40"/>
+          <w:lang w:val="ro-RO"/>
+        </w:rPr>
+      </w:pPr>
+      <w:r>
+        <w:rPr>
+          <w:b/>
+          <w:bCs/>
+          <w:sz w:val="40"/>
+          <w:szCs w:val="40"/>
+          <w:lang w:val="ro-RO"/>
+        </w:rPr>
+        <w:lastRenderedPageBreak/>
+        <w:t>5.</w:t>
+      </w:r>
+      <w:r>
+        <w:rPr>
+          <w:b/>
+          <w:bCs/>
+          <w:sz w:val="40"/>
+          <w:szCs w:val="40"/>
+          <w:lang w:val="ro-RO"/>
+        </w:rPr>
+        <w:t xml:space="preserve"> Live chat cu un </w:t>
+      </w:r>
+      <w:proofErr w:type="spellStart"/>
+      <w:r>
+        <w:rPr>
+          <w:b/>
+          <w:bCs/>
+          <w:sz w:val="40"/>
+          <w:szCs w:val="40"/>
+          <w:lang w:val="ro-RO"/>
+        </w:rPr>
+        <w:t>cosilier</w:t>
+      </w:r>
+      <w:proofErr w:type="spellEnd"/>
+    </w:p>
+    <w:p>
+      <w:pPr>
+        <w:pStyle w:val="NoSpacing"/>
+        <w:rPr>
+          <w:sz w:val="32"/>
+          <w:szCs w:val="32"/>
+          <w:lang w:val="ro-RO"/>
+        </w:rPr>
+      </w:pPr>
+      <w:r>
+        <w:rPr>
+          <w:lang w:val="ro-RO"/>
+        </w:rPr>
+        <w:drawing>
+          <wp:anchor distT="0" distB="0" distL="114300" distR="114300" simplePos="0" relativeHeight="251671552" behindDoc="0" locked="0" layoutInCell="1" allowOverlap="1" wp14:anchorId="14EB95C9" wp14:editId="7DFBB65C">
+            <wp:simplePos x="0" y="0"/>
+            <wp:positionH relativeFrom="column">
+              <wp:posOffset>4876800</wp:posOffset>
+            </wp:positionH>
+            <wp:positionV relativeFrom="paragraph">
+              <wp:posOffset>650240</wp:posOffset>
+            </wp:positionV>
+            <wp:extent cx="2156460" cy="4015740"/>
+            <wp:effectExtent l="0" t="0" r="0" b="3810"/>
+            <wp:wrapSquare wrapText="bothSides"/>
+            <wp:docPr id="16" name="Picture 16"/>
+            <wp:cNvGraphicFramePr>
+              <a:graphicFrameLocks xmlns:a="http://schemas.openxmlformats.org/drawingml/2006/main" noChangeAspect="1"/>
+            </wp:cNvGraphicFramePr>
+            <a:graphic xmlns:a="http://schemas.openxmlformats.org/drawingml/2006/main">
+              <a:graphicData uri="http://schemas.openxmlformats.org/drawingml/2006/picture">
+                <pic:pic xmlns:pic="http://schemas.openxmlformats.org/drawingml/2006/picture">
+                  <pic:nvPicPr>
+                    <pic:cNvPr id="1" name=""/>
+                    <pic:cNvPicPr/>
+                  </pic:nvPicPr>
+                  <pic:blipFill>
+                    <a:blip r:embed="rId17">
+                      <a:extLst>
+                        <a:ext uri="{28A0092B-C50C-407E-A947-70E740481C1C}">
+                          <a14:useLocalDpi xmlns:a14="http://schemas.microsoft.com/office/drawing/2010/main" val="0"/>
+                        </a:ext>
+                      </a:extLst>
+                    </a:blip>
+                    <a:stretch>
+                      <a:fillRect/>
+                    </a:stretch>
+                  </pic:blipFill>
+                  <pic:spPr>
+                    <a:xfrm>
+                      <a:off x="0" y="0"/>
+                      <a:ext cx="2156460" cy="4015740"/>
+                    </a:xfrm>
+                    <a:prstGeom prst="rect">
+                      <a:avLst/>
+                    </a:prstGeom>
+                  </pic:spPr>
+                </pic:pic>
+              </a:graphicData>
+            </a:graphic>
+            <wp14:sizeRelH relativeFrom="margin">
+              <wp14:pctWidth>0</wp14:pctWidth>
+            </wp14:sizeRelH>
+            <wp14:sizeRelV relativeFrom="margin">
+              <wp14:pctHeight>0</wp14:pctHeight>
+            </wp14:sizeRelV>
+          </wp:anchor>
+        </w:drawing>
+      </w:r>
+      <w:r>
+        <w:rPr>
+          <w:lang w:val="ro-RO"/>
+        </w:rPr>
+        <w:drawing>
+          <wp:anchor distT="0" distB="0" distL="114300" distR="114300" simplePos="0" relativeHeight="251670528" behindDoc="0" locked="0" layoutInCell="1" allowOverlap="1" wp14:anchorId="6B68BB14" wp14:editId="35DCC1D1">
+            <wp:simplePos x="0" y="0"/>
+            <wp:positionH relativeFrom="margin">
+              <wp:posOffset>2468880</wp:posOffset>
+            </wp:positionH>
+            <wp:positionV relativeFrom="paragraph">
+              <wp:posOffset>641350</wp:posOffset>
+            </wp:positionV>
+            <wp:extent cx="2194560" cy="3994150"/>
+            <wp:effectExtent l="0" t="0" r="0" b="6350"/>
+            <wp:wrapSquare wrapText="bothSides"/>
+            <wp:docPr id="15" name="Picture 15"/>
+            <wp:cNvGraphicFramePr>
+              <a:graphicFrameLocks xmlns:a="http://schemas.openxmlformats.org/drawingml/2006/main" noChangeAspect="1"/>
+            </wp:cNvGraphicFramePr>
+            <a:graphic xmlns:a="http://schemas.openxmlformats.org/drawingml/2006/main">
+              <a:graphicData uri="http://schemas.openxmlformats.org/drawingml/2006/picture">
+                <pic:pic xmlns:pic="http://schemas.openxmlformats.org/drawingml/2006/picture">
+                  <pic:nvPicPr>
+                    <pic:cNvPr id="1" name=""/>
+                    <pic:cNvPicPr/>
+                  </pic:nvPicPr>
+                  <pic:blipFill>
+                    <a:blip r:embed="rId18">
+                      <a:extLst>
+                        <a:ext uri="{28A0092B-C50C-407E-A947-70E740481C1C}">
+                          <a14:useLocalDpi xmlns:a14="http://schemas.microsoft.com/office/drawing/2010/main" val="0"/>
+                        </a:ext>
+                      </a:extLst>
+                    </a:blip>
+                    <a:stretch>
+                      <a:fillRect/>
+                    </a:stretch>
+                  </pic:blipFill>
+                  <pic:spPr>
+                    <a:xfrm>
+                      <a:off x="0" y="0"/>
+                      <a:ext cx="2194560" cy="3994150"/>
+                    </a:xfrm>
+                    <a:prstGeom prst="rect">
+                      <a:avLst/>
+                    </a:prstGeom>
+                  </pic:spPr>
+                </pic:pic>
+              </a:graphicData>
+            </a:graphic>
+            <wp14:sizeRelH relativeFrom="margin">
+              <wp14:pctWidth>0</wp14:pctWidth>
+            </wp14:sizeRelH>
+            <wp14:sizeRelV relativeFrom="margin">
+              <wp14:pctHeight>0</wp14:pctHeight>
+            </wp14:sizeRelV>
+          </wp:anchor>
+        </w:drawing>
+      </w:r>
+      <w:r>
+        <w:rPr>
+          <w:sz w:val="32"/>
+          <w:szCs w:val="32"/>
+          <w:lang w:val="ro-RO"/>
+        </w:rPr>
+        <w:drawing>
+          <wp:anchor distT="0" distB="0" distL="114300" distR="114300" simplePos="0" relativeHeight="251669504" behindDoc="1" locked="0" layoutInCell="1" allowOverlap="1" wp14:anchorId="6837422B" wp14:editId="61B7D8D8">
+            <wp:simplePos x="0" y="0"/>
+            <wp:positionH relativeFrom="column">
+              <wp:posOffset>-7620</wp:posOffset>
+            </wp:positionH>
+            <wp:positionV relativeFrom="paragraph">
+              <wp:posOffset>574040</wp:posOffset>
+            </wp:positionV>
+            <wp:extent cx="2323103" cy="4053840"/>
+            <wp:effectExtent l="0" t="0" r="1270" b="3810"/>
+            <wp:wrapTight wrapText="bothSides">
+              <wp:wrapPolygon edited="0">
+                <wp:start x="0" y="0"/>
+                <wp:lineTo x="0" y="21519"/>
+                <wp:lineTo x="21435" y="21519"/>
+                <wp:lineTo x="21435" y="0"/>
+                <wp:lineTo x="0" y="0"/>
+              </wp:wrapPolygon>
+            </wp:wrapTight>
+            <wp:docPr id="14" name="Picture 14"/>
+            <wp:cNvGraphicFramePr>
+              <a:graphicFrameLocks xmlns:a="http://schemas.openxmlformats.org/drawingml/2006/main" noChangeAspect="1"/>
+            </wp:cNvGraphicFramePr>
+            <a:graphic xmlns:a="http://schemas.openxmlformats.org/drawingml/2006/main">
+              <a:graphicData uri="http://schemas.openxmlformats.org/drawingml/2006/picture">
+                <pic:pic xmlns:pic="http://schemas.openxmlformats.org/drawingml/2006/picture">
+                  <pic:nvPicPr>
+                    <pic:cNvPr id="1" name=""/>
+                    <pic:cNvPicPr/>
+                  </pic:nvPicPr>
+                  <pic:blipFill>
+                    <a:blip r:embed="rId19">
+                      <a:extLst>
+                        <a:ext uri="{28A0092B-C50C-407E-A947-70E740481C1C}">
+                          <a14:useLocalDpi xmlns:a14="http://schemas.microsoft.com/office/drawing/2010/main" val="0"/>
+                        </a:ext>
+                      </a:extLst>
+                    </a:blip>
+                    <a:stretch>
+                      <a:fillRect/>
+                    </a:stretch>
+                  </pic:blipFill>
+                  <pic:spPr>
+                    <a:xfrm>
+                      <a:off x="0" y="0"/>
+                      <a:ext cx="2323103" cy="4053840"/>
+                    </a:xfrm>
+                    <a:prstGeom prst="rect">
+                      <a:avLst/>
+                    </a:prstGeom>
+                  </pic:spPr>
+                </pic:pic>
+              </a:graphicData>
+            </a:graphic>
+          </wp:anchor>
+        </w:drawing>
+      </w:r>
+      <w:r>
+        <w:rPr>
+          <w:b/>
+          <w:bCs/>
+          <w:sz w:val="40"/>
+          <w:szCs w:val="40"/>
+          <w:lang w:val="ro-RO"/>
+        </w:rPr>
+        <w:tab/>
+      </w:r>
+      <w:r>
+        <w:rPr>
+          <w:sz w:val="32"/>
+          <w:szCs w:val="32"/>
+          <w:lang w:val="ro-RO"/>
+        </w:rPr>
+        <w:t xml:space="preserve">Nesigur despre </w:t>
+      </w:r>
+      <w:r>
+        <w:rPr>
+          <w:sz w:val="32"/>
+          <w:szCs w:val="32"/>
+          <w:lang w:val="ro-RO"/>
+        </w:rPr>
+        <w:t xml:space="preserve">o anumita </w:t>
+      </w:r>
+      <w:proofErr w:type="spellStart"/>
+      <w:r>
+        <w:rPr>
+          <w:sz w:val="32"/>
+          <w:szCs w:val="32"/>
+          <w:lang w:val="ro-RO"/>
+        </w:rPr>
+        <w:t>stire</w:t>
+      </w:r>
+      <w:proofErr w:type="spellEnd"/>
+      <w:r>
+        <w:rPr>
+          <w:sz w:val="32"/>
+          <w:szCs w:val="32"/>
+          <w:lang w:val="ro-RO"/>
+        </w:rPr>
+        <w:t xml:space="preserve"> care se </w:t>
+      </w:r>
+      <w:proofErr w:type="spellStart"/>
+      <w:r>
+        <w:rPr>
+          <w:sz w:val="32"/>
+          <w:szCs w:val="32"/>
+          <w:lang w:val="ro-RO"/>
+        </w:rPr>
+        <w:t>cauzeaza</w:t>
+      </w:r>
+      <w:proofErr w:type="spellEnd"/>
+      <w:r>
+        <w:rPr>
+          <w:sz w:val="32"/>
+          <w:szCs w:val="32"/>
+          <w:lang w:val="ro-RO"/>
+        </w:rPr>
+        <w:t xml:space="preserve"> </w:t>
+      </w:r>
+      <w:proofErr w:type="spellStart"/>
+      <w:r>
+        <w:rPr>
+          <w:sz w:val="32"/>
+          <w:szCs w:val="32"/>
+          <w:lang w:val="ro-RO"/>
+        </w:rPr>
+        <w:t>distres</w:t>
+      </w:r>
+      <w:proofErr w:type="spellEnd"/>
+      <w:r>
+        <w:rPr>
+          <w:sz w:val="32"/>
+          <w:szCs w:val="32"/>
+          <w:lang w:val="ro-RO"/>
+        </w:rPr>
+        <w:t xml:space="preserve">? Intra in </w:t>
+      </w:r>
+      <w:proofErr w:type="spellStart"/>
+      <w:r>
+        <w:rPr>
+          <w:sz w:val="32"/>
+          <w:szCs w:val="32"/>
+          <w:lang w:val="ro-RO"/>
+        </w:rPr>
+        <w:t>conversatie</w:t>
+      </w:r>
+      <w:proofErr w:type="spellEnd"/>
+      <w:r>
+        <w:rPr>
+          <w:sz w:val="32"/>
+          <w:szCs w:val="32"/>
+          <w:lang w:val="ro-RO"/>
+        </w:rPr>
+        <w:t xml:space="preserve"> cu un consultant </w:t>
+      </w:r>
+      <w:proofErr w:type="spellStart"/>
+      <w:r>
+        <w:rPr>
+          <w:sz w:val="32"/>
+          <w:szCs w:val="32"/>
+          <w:lang w:val="ro-RO"/>
+        </w:rPr>
+        <w:t>apasand</w:t>
+      </w:r>
+      <w:proofErr w:type="spellEnd"/>
+      <w:r>
+        <w:rPr>
+          <w:sz w:val="32"/>
+          <w:szCs w:val="32"/>
+          <w:lang w:val="ro-RO"/>
+        </w:rPr>
+        <w:t xml:space="preserve"> pe bula de chat!</w:t>
+      </w:r>
+    </w:p>
+    <w:p>
+      <w:pPr>
+        <w:pStyle w:val="NoSpacing"/>
+        <w:rPr>
+          <w:sz w:val="32"/>
+          <w:szCs w:val="32"/>
+          <w:lang w:val="ro-RO"/>
+        </w:rPr>
+      </w:pPr>
+    </w:p>
+    <w:p>
+      <w:pPr>
+        <w:pStyle w:val="Heading1"/>
+        <w:rPr>
+          <w:lang w:val="ro-RO"/>
+        </w:rPr>
+      </w:pPr>
+    </w:p>
+    <w:p>
+      <w:pPr>
+        <w:pStyle w:val="Heading1"/>
+        <w:rPr>
+          <w:lang w:val="ro-RO"/>
+        </w:rPr>
+      </w:pPr>
+      <w:r>
+        <w:rPr>
+          <w:lang w:val="ro-RO"/>
+        </w:rPr>
+        <w:t xml:space="preserve">Pentru a crea aplicația, am utilizat faimosul triplet HTML/CSS/JS, de asemenea </w:t>
+      </w:r>
+      <w:proofErr w:type="spellStart"/>
+      <w:r>
+        <w:rPr>
+          <w:lang w:val="ro-RO"/>
+        </w:rPr>
+        <w:t>Mongo</w:t>
+      </w:r>
+      <w:proofErr w:type="spellEnd"/>
+      <w:r>
+        <w:rPr>
+          <w:lang w:val="ro-RO"/>
+        </w:rPr>
+        <w:t xml:space="preserve"> DB pentru baza de date.</w:t>
       </w:r>
       <w:r>
         <w:rPr>
@@ -1940,7 +3157,7 @@
                     <pic:cNvPicPr/>
                   </pic:nvPicPr>
                   <pic:blipFill>
-                    <a:blip r:embed="rId15"/>
+                    <a:blip r:embed="rId20"/>
                     <a:stretch>
                       <a:fillRect/>
                     </a:stretch>
@@ -2011,7 +3228,7 @@
                     <pic:cNvPicPr/>
                   </pic:nvPicPr>
                   <pic:blipFill rotWithShape="1">
-                    <a:blip r:embed="rId16">
+                    <a:blip r:embed="rId21">
                       <a:extLst>
                         <a:ext uri="{28A0092B-C50C-407E-A947-70E740481C1C}">
                           <a14:useLocalDpi xmlns:a14="http://schemas.microsoft.com/office/drawing/2010/main" val="0"/>
@@ -2122,7 +3339,7 @@
                     <pic:cNvPicPr/>
                   </pic:nvPicPr>
                   <pic:blipFill>
-                    <a:blip r:embed="rId17">
+                    <a:blip r:embed="rId22">
                       <a:extLst>
                         <a:ext uri="{28A0092B-C50C-407E-A947-70E740481C1C}">
                           <a14:useLocalDpi xmlns:a14="http://schemas.microsoft.com/office/drawing/2010/main" val="0"/>
@@ -2187,32 +3404,90 @@
           <w:lang w:val="ro-RO"/>
         </w:rPr>
       </w:pPr>
-    </w:p>
-    <w:p>
-      <w:pPr>
-        <w:pStyle w:val="NoSpacing"/>
-        <w:ind w:left="720"/>
-        <w:rPr>
-          <w:sz w:val="40"/>
-          <w:szCs w:val="40"/>
-          <w:lang w:val="ro-RO"/>
-        </w:rPr>
-      </w:pPr>
-      <w:r>
-        <w:rPr>
-          <w:noProof/>
+      <w:r>
+        <w:rPr>
           <w:sz w:val="40"/>
           <w:szCs w:val="40"/>
           <w:lang w:val="ro-RO"/>
         </w:rPr>
         <w:drawing>
-          <wp:anchor distT="0" distB="0" distL="114300" distR="114300" simplePos="0" relativeHeight="251664384" behindDoc="1" locked="0" layoutInCell="1" allowOverlap="1" wp14:anchorId="53048F41" wp14:editId="720268EF">
+          <wp:anchor distT="0" distB="0" distL="114300" distR="114300" simplePos="0" relativeHeight="251672576" behindDoc="0" locked="0" layoutInCell="1" allowOverlap="1" wp14:anchorId="47F7EE53" wp14:editId="7D9B8CA5">
             <wp:simplePos x="0" y="0"/>
             <wp:positionH relativeFrom="page">
-              <wp:posOffset>2489200</wp:posOffset>
+              <wp:posOffset>4206240</wp:posOffset>
             </wp:positionH>
             <wp:positionV relativeFrom="paragraph">
-              <wp:posOffset>222250</wp:posOffset>
+              <wp:posOffset>485775</wp:posOffset>
+            </wp:positionV>
+            <wp:extent cx="2903220" cy="2869565"/>
+            <wp:effectExtent l="0" t="0" r="0" b="6985"/>
+            <wp:wrapSquare wrapText="bothSides"/>
+            <wp:docPr id="17" name="Picture 17"/>
+            <wp:cNvGraphicFramePr>
+              <a:graphicFrameLocks xmlns:a="http://schemas.openxmlformats.org/drawingml/2006/main" noChangeAspect="1"/>
+            </wp:cNvGraphicFramePr>
+            <a:graphic xmlns:a="http://schemas.openxmlformats.org/drawingml/2006/main">
+              <a:graphicData uri="http://schemas.openxmlformats.org/drawingml/2006/picture">
+                <pic:pic xmlns:pic="http://schemas.openxmlformats.org/drawingml/2006/picture">
+                  <pic:nvPicPr>
+                    <pic:cNvPr id="1" name=""/>
+                    <pic:cNvPicPr/>
+                  </pic:nvPicPr>
+                  <pic:blipFill rotWithShape="1">
+                    <a:blip r:embed="rId23" cstate="print">
+                      <a:extLst>
+                        <a:ext uri="{28A0092B-C50C-407E-A947-70E740481C1C}">
+                          <a14:useLocalDpi xmlns:a14="http://schemas.microsoft.com/office/drawing/2010/main" val="0"/>
+                        </a:ext>
+                      </a:extLst>
+                    </a:blip>
+                    <a:srcRect l="-1" r="42917"/>
+                    <a:stretch/>
+                  </pic:blipFill>
+                  <pic:spPr bwMode="auto">
+                    <a:xfrm>
+                      <a:off x="0" y="0"/>
+                      <a:ext cx="2903220" cy="2869565"/>
+                    </a:xfrm>
+                    <a:prstGeom prst="rect">
+                      <a:avLst/>
+                    </a:prstGeom>
+                    <a:ln>
+                      <a:noFill/>
+                    </a:ln>
+                    <a:extLst>
+                      <a:ext uri="{53640926-AAD7-44D8-BBD7-CCE9431645EC}">
+                        <a14:shadowObscured xmlns:a14="http://schemas.microsoft.com/office/drawing/2010/main"/>
+                      </a:ext>
+                    </a:extLst>
+                  </pic:spPr>
+                </pic:pic>
+              </a:graphicData>
+            </a:graphic>
+            <wp14:sizeRelH relativeFrom="margin">
+              <wp14:pctWidth>0</wp14:pctWidth>
+            </wp14:sizeRelH>
+            <wp14:sizeRelV relativeFrom="margin">
+              <wp14:pctHeight>0</wp14:pctHeight>
+            </wp14:sizeRelV>
+          </wp:anchor>
+        </w:drawing>
+      </w:r>
+      <w:r>
+        <w:rPr>
+          <w:noProof/>
+          <w:sz w:val="40"/>
+          <w:szCs w:val="40"/>
+          <w:lang w:val="ro-RO"/>
+        </w:rPr>
+        <w:drawing>
+          <wp:anchor distT="0" distB="0" distL="114300" distR="114300" simplePos="0" relativeHeight="251664384" behindDoc="1" locked="0" layoutInCell="1" allowOverlap="1" wp14:anchorId="53048F41" wp14:editId="7F7AA6A3">
+            <wp:simplePos x="0" y="0"/>
+            <wp:positionH relativeFrom="margin">
+              <wp:align>left</wp:align>
+            </wp:positionH>
+            <wp:positionV relativeFrom="paragraph">
+              <wp:posOffset>501650</wp:posOffset>
             </wp:positionV>
             <wp:extent cx="3416935" cy="2753995"/>
             <wp:effectExtent l="0" t="0" r="0" b="8255"/>
@@ -2229,7 +3504,7 @@
                     <pic:cNvPicPr/>
                   </pic:nvPicPr>
                   <pic:blipFill>
-                    <a:blip r:embed="rId18" cstate="print">
+                    <a:blip r:embed="rId24" cstate="print">
                       <a:extLst>
                         <a:ext uri="{28A0092B-C50C-407E-A947-70E740481C1C}">
                           <a14:useLocalDpi xmlns:a14="http://schemas.microsoft.com/office/drawing/2010/main" val="0"/>
@@ -2265,6 +3540,17 @@
     <w:p>
       <w:pPr>
         <w:pStyle w:val="NoSpacing"/>
+        <w:ind w:left="720"/>
+        <w:rPr>
+          <w:sz w:val="40"/>
+          <w:szCs w:val="40"/>
+          <w:lang w:val="ro-RO"/>
+        </w:rPr>
+      </w:pPr>
+    </w:p>
+    <w:p>
+      <w:pPr>
+        <w:pStyle w:val="NoSpacing"/>
         <w:shd w:val="clear" w:color="auto" w:fill="323E4F" w:themeFill="text2" w:themeFillShade="BF"/>
         <w:ind w:left="720"/>
         <w:rPr>
@@ -2298,7 +3584,7 @@
         </w:rPr>
         <w:t>-Logo: </w:t>
       </w:r>
-      <w:hyperlink r:id="rId19" w:tgtFrame="_blank" w:history="1">
+      <w:hyperlink r:id="rId25" w:tgtFrame="_blank" w:history="1">
         <w:r>
           <w:rPr>
             <w:rStyle w:val="Hyperlink"/>
@@ -2330,7 +3616,7 @@
         </w:rPr>
         <w:t>-Navbar: </w:t>
       </w:r>
-      <w:hyperlink r:id="rId20" w:tgtFrame="_blank" w:history="1">
+      <w:hyperlink r:id="rId26" w:tgtFrame="_blank" w:history="1">
         <w:r>
           <w:rPr>
             <w:rStyle w:val="Hyperlink"/>
@@ -2340,7 +3626,31 @@
             <w:szCs w:val="28"/>
             <w:shd w:val="clear" w:color="auto" w:fill="212529"/>
           </w:rPr>
-          <w:t>Eric Terwan via codepen.io</w:t>
+          <w:t xml:space="preserve">Eric </w:t>
+        </w:r>
+        <w:proofErr w:type="spellStart"/>
+        <w:r>
+          <w:rPr>
+            <w:rStyle w:val="Hyperlink"/>
+            <w:rFonts w:ascii="Arial" w:hAnsi="Arial" w:cs="Arial"/>
+            <w:color w:val="FFFFFF" w:themeColor="background1"/>
+            <w:sz w:val="28"/>
+            <w:szCs w:val="28"/>
+            <w:shd w:val="clear" w:color="auto" w:fill="212529"/>
+          </w:rPr>
+          <w:t>Terwan</w:t>
+        </w:r>
+        <w:proofErr w:type="spellEnd"/>
+        <w:r>
+          <w:rPr>
+            <w:rStyle w:val="Hyperlink"/>
+            <w:rFonts w:ascii="Arial" w:hAnsi="Arial" w:cs="Arial"/>
+            <w:color w:val="FFFFFF" w:themeColor="background1"/>
+            <w:sz w:val="28"/>
+            <w:szCs w:val="28"/>
+            <w:shd w:val="clear" w:color="auto" w:fill="212529"/>
+          </w:rPr>
+          <w:t xml:space="preserve"> via codepen.io</w:t>
         </w:r>
       </w:hyperlink>
       <w:r>
@@ -2362,7 +3672,7 @@
         </w:rPr>
         <w:t>-Footer:</w:t>
       </w:r>
-      <w:hyperlink r:id="rId21" w:tgtFrame="_blank" w:history="1">
+      <w:hyperlink r:id="rId27" w:tgtFrame="_blank" w:history="1">
         <w:r>
           <w:rPr>
             <w:rStyle w:val="Hyperlink"/>
@@ -2394,7 +3704,7 @@
         </w:rPr>
         <w:t>-Resources Carousel: </w:t>
       </w:r>
-      <w:hyperlink r:id="rId22" w:tgtFrame="_blank" w:history="1">
+      <w:hyperlink r:id="rId28" w:tgtFrame="_blank" w:history="1">
         <w:r>
           <w:rPr>
             <w:rStyle w:val="Hyperlink"/>
@@ -2426,7 +3736,7 @@
         </w:rPr>
         <w:t>-Icons: </w:t>
       </w:r>
-      <w:hyperlink r:id="rId23" w:tgtFrame="_blank" w:history="1">
+      <w:hyperlink r:id="rId29" w:tgtFrame="_blank" w:history="1">
         <w:r>
           <w:rPr>
             <w:rStyle w:val="Hyperlink"/>
@@ -2458,7 +3768,7 @@
         </w:rPr>
         <w:t>-Go to top button: </w:t>
       </w:r>
-      <w:hyperlink r:id="rId24" w:tgtFrame="_blank" w:history="1">
+      <w:hyperlink r:id="rId30" w:tgtFrame="_blank" w:history="1">
         <w:r>
           <w:rPr>
             <w:rStyle w:val="Hyperlink"/>
@@ -2483,7 +3793,7 @@
           <w:szCs w:val="32"/>
         </w:rPr>
       </w:pPr>
-      <w:hyperlink r:id="rId25" w:history="1">
+      <w:hyperlink r:id="rId31" w:history="1">
         <w:r>
           <w:rPr>
             <w:rStyle w:val="Hyperlink"/>
@@ -2648,7 +3958,16 @@
           <w:szCs w:val="40"/>
           <w:lang w:val="ro-RO"/>
         </w:rPr>
-        <w:t>ional “Diaconovici-</w:t>
+        <w:t>ional “</w:t>
+      </w:r>
+      <w:proofErr w:type="spellStart"/>
+      <w:r>
+        <w:rPr>
+          <w:sz w:val="40"/>
+          <w:szCs w:val="40"/>
+          <w:lang w:val="ro-RO"/>
+        </w:rPr>
+        <w:t>Diaconovici-</w:t>
       </w:r>
       <w:r>
         <w:rPr>
@@ -2664,7 +3983,16 @@
           <w:szCs w:val="40"/>
           <w:lang w:val="ro-RO"/>
         </w:rPr>
-        <w:t>ietz”</w:t>
+        <w:t>ietz</w:t>
+      </w:r>
+      <w:proofErr w:type="spellEnd"/>
+      <w:r>
+        <w:rPr>
+          <w:sz w:val="40"/>
+          <w:szCs w:val="40"/>
+          <w:lang w:val="ro-RO"/>
+        </w:rPr>
+        <w:t>”</w:t>
       </w:r>
     </w:p>
     <w:p>
@@ -2677,6 +4005,7 @@
           <w:lang w:val="ro-RO"/>
         </w:rPr>
       </w:pPr>
+      <w:proofErr w:type="spellStart"/>
       <w:r>
         <w:rPr>
           <w:sz w:val="40"/>
@@ -2685,6 +4014,7 @@
         </w:rPr>
         <w:t>Resita</w:t>
       </w:r>
+      <w:proofErr w:type="spellEnd"/>
     </w:p>
     <w:sectPr>
       <w:pgSz w:w="12240" w:h="15840"/>
